--- a/lab4/Лабораторная 4 Аверин.docx
+++ b/lab4/Лабораторная 4 Аверин.docx
@@ -4,7 +4,7 @@
   <w:body>
     <w:p>
       <w:pPr>
-        <w:pStyle w:val="846"/>
+        <w:pStyle w:val="858"/>
         <w:jc w:val="center"/>
         <w:rPr>
           <w:rFonts w:ascii="Cambria" w:hAnsi="Cambria" w:cs="Cambria"/>
@@ -28,7 +28,7 @@
     </w:p>
     <w:p>
       <w:pPr>
-        <w:pStyle w:val="846"/>
+        <w:pStyle w:val="858"/>
         <w:jc w:val="center"/>
         <w:rPr>
           <w:rFonts w:ascii="Cambria" w:hAnsi="Cambria" w:cs="Cambria"/>
@@ -52,7 +52,7 @@
     </w:p>
     <w:p>
       <w:pPr>
-        <w:pStyle w:val="846"/>
+        <w:pStyle w:val="858"/>
         <w:jc w:val="center"/>
         <w:rPr>
           <w:rFonts w:ascii="Cambria" w:hAnsi="Cambria" w:cs="Cambria"/>
@@ -76,7 +76,7 @@
     </w:p>
     <w:p>
       <w:pPr>
-        <w:pStyle w:val="846"/>
+        <w:pStyle w:val="858"/>
         <w:jc w:val="center"/>
         <w:rPr>
           <w:rFonts w:ascii="Cambria" w:hAnsi="Cambria" w:cs="Cambria"/>
@@ -100,7 +100,7 @@
     </w:p>
     <w:p>
       <w:pPr>
-        <w:pStyle w:val="846"/>
+        <w:pStyle w:val="858"/>
         <w:jc w:val="center"/>
         <w:rPr>
           <w:rFonts w:ascii="DejaVu Serif Condensed" w:hAnsi="DejaVu Serif Condensed" w:cs="DejaVu Serif Condensed" w:eastAsia="DejaVu Serif Condensed"/>
@@ -247,7 +247,7 @@
     </w:p>
     <w:p>
       <w:pPr>
-        <w:pStyle w:val="846"/>
+        <w:pStyle w:val="858"/>
         <w:jc w:val="center"/>
         <w:rPr>
           <w:rFonts w:ascii="DejaVu Serif Condensed" w:hAnsi="DejaVu Serif Condensed" w:cs="DejaVu Serif Condensed" w:eastAsia="DejaVu Serif Condensed"/>
@@ -354,7 +354,7 @@
     </w:p>
     <w:p>
       <w:pPr>
-        <w:pStyle w:val="846"/>
+        <w:pStyle w:val="858"/>
         <w:jc w:val="center"/>
         <w:rPr>
           <w:rFonts w:ascii="DejaVu Serif Condensed" w:hAnsi="DejaVu Serif Condensed" w:cs="DejaVu Serif Condensed" w:eastAsia="DejaVu Serif Condensed"/>
@@ -401,7 +401,7 @@
     </w:p>
     <w:p>
       <w:pPr>
-        <w:pStyle w:val="846"/>
+        <w:pStyle w:val="858"/>
         <w:jc w:val="center"/>
         <w:rPr>
           <w:rFonts w:ascii="DejaVu Serif Condensed" w:hAnsi="DejaVu Serif Condensed" w:cs="DejaVu Serif Condensed" w:eastAsia="DejaVu Serif Condensed"/>
@@ -517,7 +517,7 @@
     </w:p>
     <w:p>
       <w:pPr>
-        <w:pStyle w:val="846"/>
+        <w:pStyle w:val="858"/>
         <w:jc w:val="center"/>
         <w:rPr>
           <w:rFonts w:ascii="DejaVu Serif Condensed" w:hAnsi="DejaVu Serif Condensed" w:cs="DejaVu Serif Condensed" w:eastAsia="DejaVu Serif Condensed"/>
@@ -588,7 +588,7 @@
     </w:p>
     <w:p>
       <w:pPr>
-        <w:pStyle w:val="846"/>
+        <w:pStyle w:val="858"/>
         <w:jc w:val="center"/>
         <w:rPr>
           <w:rFonts w:ascii="DejaVu Serif Condensed" w:hAnsi="DejaVu Serif Condensed" w:cs="DejaVu Serif Condensed" w:eastAsia="DejaVu Serif Condensed"/>
@@ -1006,12 +1006,13 @@
       <w:sdtContent>
         <w:p>
           <w:pPr>
-            <w:pStyle w:val="830"/>
+            <w:pStyle w:val="842"/>
             <w:tabs>
               <w:tab w:val="right" w:pos="10466" w:leader="dot"/>
             </w:tabs>
             <w:rPr>
               <w:rFonts w:ascii="DejaVu Serif Condensed" w:hAnsi="DejaVu Serif Condensed" w:cs="DejaVu Serif Condensed" w:eastAsia="DejaVu Serif Condensed"/>
+              <w:sz w:val="28"/>
             </w:rPr>
           </w:pPr>
           <w:r>
@@ -1029,30 +1030,48 @@
             <w:instrText xml:space="preserve">TOC \o "1-9" \h </w:instrText>
             <w:fldChar w:fldCharType="separate"/>
           </w:r>
+          <w:r>
+            <w:rPr>
+              <w:rFonts w:ascii="DejaVu Serif Condensed" w:hAnsi="DejaVu Serif Condensed" w:cs="DejaVu Serif Condensed" w:eastAsia="DejaVu Serif Condensed"/>
+            </w:rPr>
+          </w:r>
           <w:hyperlink w:tooltip="#_Toc1" w:anchor="_Toc1" w:history="1">
             <w:r>
               <w:rPr>
-                <w:rStyle w:val="822"/>
+                <w:rStyle w:val="834"/>
+                <w:rFonts w:ascii="DejaVu Serif Condensed" w:hAnsi="DejaVu Serif Condensed" w:cs="DejaVu Serif Condensed" w:eastAsia="DejaVu Serif Condensed"/>
               </w:rPr>
             </w:r>
             <w:r>
               <w:rPr>
-                <w:rStyle w:val="822"/>
+                <w:rStyle w:val="834"/>
                 <w:rFonts w:ascii="DejaVu Serif Condensed" w:hAnsi="DejaVu Serif Condensed" w:cs="DejaVu Serif Condensed" w:eastAsia="DejaVu Serif Condensed"/>
                 <w:b w:val="false"/>
                 <w:i/>
+                <w:sz w:val="28"/>
+                <w:u w:val="single"/>
               </w:rPr>
               <w:t xml:space="preserve">Характеристики лабораторного оборудования</w:t>
             </w:r>
             <w:r>
               <w:rPr>
-                <w:rStyle w:val="822"/>
+                <w:rStyle w:val="834"/>
+                <w:rFonts w:ascii="DejaVu Serif Condensed" w:hAnsi="DejaVu Serif Condensed" w:cs="DejaVu Serif Condensed" w:eastAsia="DejaVu Serif Condensed"/>
+                <w:sz w:val="28"/>
               </w:rPr>
             </w:r>
             <w:r>
+              <w:rPr>
+                <w:rFonts w:ascii="DejaVu Serif Condensed" w:hAnsi="DejaVu Serif Condensed" w:cs="DejaVu Serif Condensed" w:eastAsia="DejaVu Serif Condensed"/>
+                <w:sz w:val="28"/>
+              </w:rPr>
               <w:tab/>
             </w:r>
             <w:r>
+              <w:rPr>
+                <w:rFonts w:ascii="DejaVu Serif Condensed" w:hAnsi="DejaVu Serif Condensed" w:cs="DejaVu Serif Condensed" w:eastAsia="DejaVu Serif Condensed"/>
+                <w:sz w:val="28"/>
+              </w:rPr>
               <w:fldChar w:fldCharType="begin"/>
               <w:instrText xml:space="preserve">PAGEREF _Toc1 \h</w:instrText>
               <w:fldChar w:fldCharType="separate"/>
@@ -1069,38 +1088,60 @@
         </w:p>
         <w:p>
           <w:pPr>
-            <w:pStyle w:val="830"/>
+            <w:pStyle w:val="842"/>
             <w:tabs>
               <w:tab w:val="right" w:pos="10466" w:leader="dot"/>
             </w:tabs>
             <w:rPr>
+              <w:rFonts w:ascii="DejaVu Serif Condensed" w:hAnsi="DejaVu Serif Condensed" w:cs="DejaVu Serif Condensed" w:eastAsia="DejaVu Serif Condensed"/>
               <w:i/>
+              <w:sz w:val="28"/>
             </w:rPr>
           </w:pPr>
-          <w:r/>
+          <w:r>
+            <w:rPr>
+              <w:rFonts w:ascii="DejaVu Serif Condensed" w:hAnsi="DejaVu Serif Condensed" w:cs="DejaVu Serif Condensed" w:eastAsia="DejaVu Serif Condensed"/>
+            </w:rPr>
+          </w:r>
           <w:hyperlink w:tooltip="#_Toc2" w:anchor="_Toc2" w:history="1">
             <w:r>
               <w:rPr>
-                <w:rStyle w:val="822"/>
+                <w:rStyle w:val="834"/>
+                <w:rFonts w:ascii="DejaVu Serif Condensed" w:hAnsi="DejaVu Serif Condensed" w:cs="DejaVu Serif Condensed" w:eastAsia="DejaVu Serif Condensed"/>
+                <w:sz w:val="24"/>
               </w:rPr>
             </w:r>
             <w:r>
               <w:rPr>
-                <w:rStyle w:val="822"/>
+                <w:rStyle w:val="834"/>
+                <w:rFonts w:ascii="DejaVu Serif Condensed" w:hAnsi="DejaVu Serif Condensed" w:cs="DejaVu Serif Condensed" w:eastAsia="DejaVu Serif Condensed"/>
                 <w:i/>
+                <w:sz w:val="28"/>
                 <w:highlight w:val="none"/>
+                <w:u w:val="single"/>
               </w:rPr>
               <w:t xml:space="preserve">Описание директив, опций и функций</w:t>
             </w:r>
             <w:r>
               <w:rPr>
-                <w:rStyle w:val="822"/>
+                <w:rStyle w:val="834"/>
+                <w:rFonts w:ascii="DejaVu Serif Condensed" w:hAnsi="DejaVu Serif Condensed" w:cs="DejaVu Serif Condensed" w:eastAsia="DejaVu Serif Condensed"/>
+                <w:sz w:val="28"/>
+                <w:u w:val="single"/>
               </w:rPr>
             </w:r>
             <w:r>
+              <w:rPr>
+                <w:rFonts w:ascii="DejaVu Serif Condensed" w:hAnsi="DejaVu Serif Condensed" w:cs="DejaVu Serif Condensed" w:eastAsia="DejaVu Serif Condensed"/>
+                <w:sz w:val="28"/>
+              </w:rPr>
               <w:tab/>
             </w:r>
             <w:r>
+              <w:rPr>
+                <w:rFonts w:ascii="DejaVu Serif Condensed" w:hAnsi="DejaVu Serif Condensed" w:cs="DejaVu Serif Condensed" w:eastAsia="DejaVu Serif Condensed"/>
+                <w:sz w:val="28"/>
+              </w:rPr>
               <w:fldChar w:fldCharType="begin"/>
               <w:instrText xml:space="preserve">PAGEREF _Toc2 \h</w:instrText>
               <w:fldChar w:fldCharType="separate"/>
@@ -1110,44 +1151,66 @@
           </w:hyperlink>
           <w:r>
             <w:rPr>
-              <w:i/>
+              <w:rFonts w:ascii="DejaVu Serif Condensed" w:hAnsi="DejaVu Serif Condensed" w:cs="DejaVu Serif Condensed" w:eastAsia="DejaVu Serif Condensed"/>
             </w:rPr>
           </w:r>
           <w:r/>
         </w:p>
         <w:p>
           <w:pPr>
-            <w:pStyle w:val="830"/>
+            <w:pStyle w:val="842"/>
             <w:tabs>
               <w:tab w:val="right" w:pos="10466" w:leader="dot"/>
             </w:tabs>
             <w:rPr>
+              <w:rFonts w:ascii="DejaVu Serif Condensed" w:hAnsi="DejaVu Serif Condensed" w:cs="DejaVu Serif Condensed" w:eastAsia="DejaVu Serif Condensed"/>
+              <w:sz w:val="28"/>
               <w:highlight w:val="none"/>
             </w:rPr>
           </w:pPr>
-          <w:r/>
+          <w:r>
+            <w:rPr>
+              <w:rFonts w:ascii="DejaVu Serif Condensed" w:hAnsi="DejaVu Serif Condensed" w:cs="DejaVu Serif Condensed" w:eastAsia="DejaVu Serif Condensed"/>
+            </w:rPr>
+          </w:r>
           <w:hyperlink w:tooltip="#_Toc3" w:anchor="_Toc3" w:history="1">
             <w:r>
               <w:rPr>
-                <w:rStyle w:val="822"/>
+                <w:rStyle w:val="834"/>
+                <w:rFonts w:ascii="DejaVu Serif Condensed" w:hAnsi="DejaVu Serif Condensed" w:cs="DejaVu Serif Condensed" w:eastAsia="DejaVu Serif Condensed"/>
+                <w:sz w:val="24"/>
               </w:rPr>
             </w:r>
             <w:r>
               <w:rPr>
-                <w:rStyle w:val="822"/>
+                <w:rStyle w:val="834"/>
+                <w:rFonts w:ascii="DejaVu Serif Condensed" w:hAnsi="DejaVu Serif Condensed" w:cs="DejaVu Serif Condensed" w:eastAsia="DejaVu Serif Condensed"/>
                 <w:i/>
+                <w:sz w:val="28"/>
+                <w:u w:val="single"/>
               </w:rPr>
               <w:t xml:space="preserve">Полученные настройки рабочей среды</w:t>
             </w:r>
             <w:r>
               <w:rPr>
-                <w:rStyle w:val="822"/>
+                <w:rStyle w:val="834"/>
+                <w:rFonts w:ascii="DejaVu Serif Condensed" w:hAnsi="DejaVu Serif Condensed" w:cs="DejaVu Serif Condensed" w:eastAsia="DejaVu Serif Condensed"/>
+                <w:sz w:val="28"/>
+                <w:u w:val="single"/>
               </w:rPr>
             </w:r>
             <w:r>
+              <w:rPr>
+                <w:rFonts w:ascii="DejaVu Serif Condensed" w:hAnsi="DejaVu Serif Condensed" w:cs="DejaVu Serif Condensed" w:eastAsia="DejaVu Serif Condensed"/>
+                <w:sz w:val="28"/>
+              </w:rPr>
               <w:tab/>
             </w:r>
             <w:r>
+              <w:rPr>
+                <w:rFonts w:ascii="DejaVu Serif Condensed" w:hAnsi="DejaVu Serif Condensed" w:cs="DejaVu Serif Condensed" w:eastAsia="DejaVu Serif Condensed"/>
+                <w:sz w:val="28"/>
+              </w:rPr>
               <w:fldChar w:fldCharType="begin"/>
               <w:instrText xml:space="preserve">PAGEREF _Toc3 \h</w:instrText>
               <w:fldChar w:fldCharType="separate"/>
@@ -1157,49 +1220,66 @@
           </w:hyperlink>
           <w:r>
             <w:rPr>
-              <w:highlight w:val="none"/>
+              <w:rFonts w:ascii="DejaVu Serif Condensed" w:hAnsi="DejaVu Serif Condensed" w:cs="DejaVu Serif Condensed" w:eastAsia="DejaVu Serif Condensed"/>
             </w:rPr>
           </w:r>
           <w:r/>
         </w:p>
         <w:p>
           <w:pPr>
-            <w:pStyle w:val="830"/>
+            <w:pStyle w:val="842"/>
             <w:tabs>
               <w:tab w:val="right" w:pos="10466" w:leader="dot"/>
             </w:tabs>
             <w:rPr>
               <w:rFonts w:ascii="DejaVu Serif Condensed" w:hAnsi="DejaVu Serif Condensed" w:cs="DejaVu Serif Condensed" w:eastAsia="DejaVu Serif Condensed"/>
               <w:i/>
+              <w:sz w:val="28"/>
               <w:highlight w:val="none"/>
             </w:rPr>
           </w:pPr>
-          <w:r/>
+          <w:r>
+            <w:rPr>
+              <w:rFonts w:ascii="DejaVu Serif Condensed" w:hAnsi="DejaVu Serif Condensed" w:cs="DejaVu Serif Condensed" w:eastAsia="DejaVu Serif Condensed"/>
+            </w:rPr>
+          </w:r>
           <w:hyperlink w:tooltip="#_Toc4" w:anchor="_Toc4" w:history="1">
             <w:r>
               <w:rPr>
-                <w:rStyle w:val="822"/>
+                <w:rStyle w:val="834"/>
+                <w:rFonts w:ascii="DejaVu Serif Condensed" w:hAnsi="DejaVu Serif Condensed" w:cs="DejaVu Serif Condensed" w:eastAsia="DejaVu Serif Condensed"/>
+                <w:sz w:val="24"/>
               </w:rPr>
             </w:r>
             <w:r>
               <w:rPr>
-                <w:rStyle w:val="822"/>
+                <w:rStyle w:val="834"/>
                 <w:rFonts w:ascii="DejaVu Serif Condensed" w:hAnsi="DejaVu Serif Condensed" w:cs="DejaVu Serif Condensed" w:eastAsia="DejaVu Serif Condensed"/>
                 <w:i/>
+                <w:sz w:val="28"/>
+                <w:u w:val="single"/>
               </w:rPr>
               <w:t xml:space="preserve">Пример вычислительного алгоритма на основе механизма явных блокировок</w:t>
             </w:r>
             <w:r>
               <w:rPr>
-                <w:rStyle w:val="822"/>
+                <w:rStyle w:val="834"/>
                 <w:rFonts w:ascii="DejaVu Serif Condensed" w:hAnsi="DejaVu Serif Condensed" w:cs="DejaVu Serif Condensed" w:eastAsia="DejaVu Serif Condensed"/>
-                <w:i/>
+                <w:sz w:val="28"/>
               </w:rPr>
             </w:r>
             <w:r>
+              <w:rPr>
+                <w:rFonts w:ascii="DejaVu Serif Condensed" w:hAnsi="DejaVu Serif Condensed" w:cs="DejaVu Serif Condensed" w:eastAsia="DejaVu Serif Condensed"/>
+                <w:sz w:val="28"/>
+              </w:rPr>
               <w:tab/>
             </w:r>
             <w:r>
+              <w:rPr>
+                <w:rFonts w:ascii="DejaVu Serif Condensed" w:hAnsi="DejaVu Serif Condensed" w:cs="DejaVu Serif Condensed" w:eastAsia="DejaVu Serif Condensed"/>
+                <w:sz w:val="28"/>
+              </w:rPr>
               <w:fldChar w:fldCharType="begin"/>
               <w:instrText xml:space="preserve">PAGEREF _Toc4 \h</w:instrText>
               <w:fldChar w:fldCharType="separate"/>
@@ -1209,6 +1289,149 @@
           </w:hyperlink>
           <w:r>
             <w:rPr>
+              <w:rFonts w:ascii="DejaVu Serif Condensed" w:hAnsi="DejaVu Serif Condensed" w:cs="DejaVu Serif Condensed" w:eastAsia="DejaVu Serif Condensed"/>
+            </w:rPr>
+          </w:r>
+          <w:r/>
+        </w:p>
+        <w:p>
+          <w:pPr>
+            <w:pStyle w:val="842"/>
+            <w:tabs>
+              <w:tab w:val="right" w:pos="10466" w:leader="dot"/>
+            </w:tabs>
+            <w:rPr>
+              <w:rFonts w:ascii="DejaVu Serif Condensed" w:hAnsi="DejaVu Serif Condensed" w:cs="DejaVu Serif Condensed" w:eastAsia="DejaVu Serif Condensed"/>
+              <w:i/>
+              <w:sz w:val="28"/>
+              <w:highlight w:val="none"/>
+            </w:rPr>
+          </w:pPr>
+          <w:r>
+            <w:rPr>
+              <w:rFonts w:ascii="DejaVu Serif Condensed" w:hAnsi="DejaVu Serif Condensed" w:cs="DejaVu Serif Condensed" w:eastAsia="DejaVu Serif Condensed"/>
+            </w:rPr>
+          </w:r>
+          <w:hyperlink w:tooltip="#_Toc5" w:anchor="_Toc5" w:history="1">
+            <w:r>
+              <w:rPr>
+                <w:rStyle w:val="834"/>
+                <w:rFonts w:ascii="DejaVu Serif Condensed" w:hAnsi="DejaVu Serif Condensed" w:cs="DejaVu Serif Condensed" w:eastAsia="DejaVu Serif Condensed"/>
+                <w:sz w:val="24"/>
+              </w:rPr>
+            </w:r>
+            <w:r>
+              <w:rPr>
+                <w:rStyle w:val="834"/>
+                <w:rFonts w:ascii="DejaVu Serif Condensed" w:hAnsi="DejaVu Serif Condensed" w:cs="DejaVu Serif Condensed" w:eastAsia="DejaVu Serif Condensed"/>
+                <w:i/>
+                <w:sz w:val="28"/>
+                <w:highlight w:val="none"/>
+                <w:u w:val="single"/>
+              </w:rPr>
+              <w:t xml:space="preserve">Вычислительный эксперимент для разной настройки распределения нагрузки</w:t>
+            </w:r>
+            <w:r>
+              <w:rPr>
+                <w:rStyle w:val="834"/>
+                <w:rFonts w:ascii="DejaVu Serif Condensed" w:hAnsi="DejaVu Serif Condensed" w:cs="DejaVu Serif Condensed" w:eastAsia="DejaVu Serif Condensed"/>
+                <w:i/>
+                <w:sz w:val="28"/>
+              </w:rPr>
+            </w:r>
+            <w:r>
+              <w:rPr>
+                <w:rFonts w:ascii="DejaVu Serif Condensed" w:hAnsi="DejaVu Serif Condensed" w:cs="DejaVu Serif Condensed" w:eastAsia="DejaVu Serif Condensed"/>
+                <w:sz w:val="28"/>
+              </w:rPr>
+              <w:tab/>
+            </w:r>
+            <w:r>
+              <w:rPr>
+                <w:rFonts w:ascii="DejaVu Serif Condensed" w:hAnsi="DejaVu Serif Condensed" w:cs="DejaVu Serif Condensed" w:eastAsia="DejaVu Serif Condensed"/>
+                <w:sz w:val="28"/>
+              </w:rPr>
+              <w:fldChar w:fldCharType="begin"/>
+              <w:instrText xml:space="preserve">PAGEREF _Toc5 \h</w:instrText>
+              <w:fldChar w:fldCharType="separate"/>
+              <w:t xml:space="preserve">9</w:t>
+              <w:fldChar w:fldCharType="end"/>
+            </w:r>
+          </w:hyperlink>
+          <w:r>
+            <w:rPr>
+              <w:rFonts w:ascii="DejaVu Serif Condensed" w:hAnsi="DejaVu Serif Condensed" w:cs="DejaVu Serif Condensed" w:eastAsia="DejaVu Serif Condensed"/>
+            </w:rPr>
+          </w:r>
+          <w:r/>
+        </w:p>
+        <w:p>
+          <w:pPr>
+            <w:pStyle w:val="842"/>
+            <w:tabs>
+              <w:tab w:val="right" w:pos="10466" w:leader="dot"/>
+            </w:tabs>
+            <w:rPr>
+              <w:rStyle w:val="679"/>
+              <w:rFonts w:ascii="DejaVu Serif Condensed" w:hAnsi="DejaVu Serif Condensed" w:cs="DejaVu Serif Condensed" w:eastAsia="DejaVu Serif Condensed"/>
+              <w:i/>
+              <w:highlight w:val="none"/>
+            </w:rPr>
+          </w:pPr>
+          <w:r>
+            <w:rPr>
+              <w:rFonts w:ascii="DejaVu Serif Condensed" w:hAnsi="DejaVu Serif Condensed" w:cs="DejaVu Serif Condensed" w:eastAsia="DejaVu Serif Condensed"/>
+            </w:rPr>
+          </w:r>
+          <w:hyperlink w:tooltip="#_Toc6" w:anchor="_Toc6" w:history="1">
+            <w:r>
+              <w:rPr>
+                <w:rStyle w:val="834"/>
+                <w:rFonts w:ascii="DejaVu Serif Condensed" w:hAnsi="DejaVu Serif Condensed" w:cs="DejaVu Serif Condensed" w:eastAsia="DejaVu Serif Condensed"/>
+                <w:sz w:val="24"/>
+              </w:rPr>
+            </w:r>
+            <w:r>
+              <w:rPr>
+                <w:rStyle w:val="834"/>
+                <w:rFonts w:ascii="DejaVu Serif Condensed" w:hAnsi="DejaVu Serif Condensed" w:cs="DejaVu Serif Condensed" w:eastAsia="DejaVu Serif Condensed"/>
+                <w:i/>
+                <w:sz w:val="28"/>
+                <w:u w:val="single"/>
+              </w:rPr>
+              <w:t xml:space="preserve">Выводы</w:t>
+            </w:r>
+            <w:r>
+              <w:rPr>
+                <w:rStyle w:val="834"/>
+                <w:rFonts w:ascii="DejaVu Serif Condensed" w:hAnsi="DejaVu Serif Condensed" w:cs="DejaVu Serif Condensed" w:eastAsia="DejaVu Serif Condensed"/>
+                <w:i/>
+                <w:sz w:val="28"/>
+                <w:highlight w:val="none"/>
+              </w:rPr>
+            </w:r>
+            <w:r>
+              <w:rPr>
+                <w:rFonts w:ascii="DejaVu Serif Condensed" w:hAnsi="DejaVu Serif Condensed" w:cs="DejaVu Serif Condensed" w:eastAsia="DejaVu Serif Condensed"/>
+                <w:sz w:val="28"/>
+              </w:rPr>
+              <w:tab/>
+            </w:r>
+            <w:r>
+              <w:rPr>
+                <w:rFonts w:ascii="DejaVu Serif Condensed" w:hAnsi="DejaVu Serif Condensed" w:cs="DejaVu Serif Condensed" w:eastAsia="DejaVu Serif Condensed"/>
+                <w:sz w:val="28"/>
+              </w:rPr>
+              <w:fldChar w:fldCharType="begin"/>
+              <w:instrText xml:space="preserve">PAGEREF _Toc6 \h</w:instrText>
+              <w:fldChar w:fldCharType="separate"/>
+              <w:t xml:space="preserve">13</w:t>
+              <w:fldChar w:fldCharType="end"/>
+            </w:r>
+          </w:hyperlink>
+          <w:r>
+            <w:rPr>
+              <w:rStyle w:val="679"/>
               <w:rFonts w:ascii="DejaVu Serif Condensed" w:hAnsi="DejaVu Serif Condensed" w:cs="DejaVu Serif Condensed" w:eastAsia="DejaVu Serif Condensed"/>
               <w:i/>
               <w:highlight w:val="none"/>
@@ -1573,12 +1796,8 @@
       <w:r/>
     </w:p>
     <w:p>
-      <w:r/>
-      <w:r/>
-    </w:p>
-    <w:p>
-      <w:pPr>
-        <w:pStyle w:val="666"/>
+      <w:pPr>
+        <w:pStyle w:val="678"/>
         <w:jc w:val="center"/>
         <w:rPr>
           <w:rFonts w:ascii="DejaVu Serif Condensed" w:hAnsi="DejaVu Serif Condensed" w:cs="DejaVu Serif Condensed" w:eastAsia="DejaVu Serif Condensed"/>
@@ -2350,7 +2569,7 @@
     </w:p>
     <w:p>
       <w:pPr>
-        <w:pStyle w:val="666"/>
+        <w:pStyle w:val="678"/>
         <w:jc w:val="center"/>
         <w:rPr>
           <w:i/>
@@ -2369,21 +2588,13 @@
         </w:rPr>
         <w:t xml:space="preserve">Описание директив, опций и функций</w:t>
       </w:r>
-      <w:r>
-        <w:rPr>
-          <w:i/>
-          <w:sz w:val="40"/>
-          <w:highlight w:val="none"/>
-          <w:u w:val="single"/>
-        </w:rPr>
-      </w:r>
       <w:bookmarkEnd w:id="2"/>
       <w:r/>
       <w:r/>
     </w:p>
     <w:p>
       <w:pPr>
-        <w:pStyle w:val="844"/>
+        <w:pStyle w:val="856"/>
         <w:numPr>
           <w:ilvl w:val="0"/>
           <w:numId w:val="3"/>
@@ -2434,7 +2645,7 @@
     </w:p>
     <w:p>
       <w:pPr>
-        <w:pStyle w:val="844"/>
+        <w:pStyle w:val="856"/>
         <w:numPr>
           <w:ilvl w:val="0"/>
           <w:numId w:val="3"/>
@@ -2472,7 +2683,7 @@
     </w:p>
     <w:p>
       <w:pPr>
-        <w:pStyle w:val="844"/>
+        <w:pStyle w:val="856"/>
         <w:numPr>
           <w:ilvl w:val="1"/>
           <w:numId w:val="3"/>
@@ -2507,7 +2718,7 @@
     </w:p>
     <w:p>
       <w:pPr>
-        <w:pStyle w:val="844"/>
+        <w:pStyle w:val="856"/>
         <w:numPr>
           <w:ilvl w:val="1"/>
           <w:numId w:val="3"/>
@@ -2556,7 +2767,7 @@
     </w:p>
     <w:p>
       <w:pPr>
-        <w:pStyle w:val="844"/>
+        <w:pStyle w:val="856"/>
         <w:numPr>
           <w:ilvl w:val="1"/>
           <w:numId w:val="3"/>
@@ -2591,7 +2802,7 @@
     </w:p>
     <w:p>
       <w:pPr>
-        <w:pStyle w:val="844"/>
+        <w:pStyle w:val="856"/>
         <w:numPr>
           <w:ilvl w:val="1"/>
           <w:numId w:val="3"/>
@@ -2626,7 +2837,7 @@
     </w:p>
     <w:p>
       <w:pPr>
-        <w:pStyle w:val="844"/>
+        <w:pStyle w:val="856"/>
         <w:numPr>
           <w:ilvl w:val="1"/>
           <w:numId w:val="3"/>
@@ -2650,7 +2861,7 @@
           <w:sz w:val="28"/>
           <w:highlight w:val="none"/>
         </w:rPr>
-        <w:t xml:space="preserve"> - способ распределения выбирается во время работы программы по значению директивы OMP_SCHEDULE. Параметр chunk_size при этом не задается (определяется дефолтным для данного способа);</w:t>
+        <w:t xml:space="preserve"> - способ распределения выбирается во время работы программы по значению переменной OMP_SCHEDULE. Параметр chunk_size при этом не задается (определяется дефолтным для данного способа);</w:t>
       </w:r>
       <w:r>
         <w:rPr>
@@ -2661,7 +2872,7 @@
     </w:p>
     <w:p>
       <w:pPr>
-        <w:pStyle w:val="844"/>
+        <w:pStyle w:val="856"/>
         <w:numPr>
           <w:ilvl w:val="0"/>
           <w:numId w:val="3"/>
@@ -2711,7 +2922,7 @@
     </w:p>
     <w:p>
       <w:pPr>
-        <w:pStyle w:val="844"/>
+        <w:pStyle w:val="856"/>
         <w:numPr>
           <w:ilvl w:val="0"/>
           <w:numId w:val="3"/>
@@ -2746,7 +2957,7 @@
     </w:p>
     <w:p>
       <w:pPr>
-        <w:pStyle w:val="844"/>
+        <w:pStyle w:val="856"/>
         <w:numPr>
           <w:ilvl w:val="0"/>
           <w:numId w:val="3"/>
@@ -2840,7 +3051,7 @@
     </w:p>
     <w:p>
       <w:pPr>
-        <w:pStyle w:val="844"/>
+        <w:pStyle w:val="856"/>
         <w:numPr>
           <w:ilvl w:val="0"/>
           <w:numId w:val="3"/>
@@ -2896,7 +3107,7 @@
     </w:p>
     <w:p>
       <w:pPr>
-        <w:pStyle w:val="844"/>
+        <w:pStyle w:val="856"/>
         <w:numPr>
           <w:ilvl w:val="0"/>
           <w:numId w:val="3"/>
@@ -3174,28 +3385,14 @@
     </w:p>
     <w:p>
       <w:pPr>
-        <w:ind w:left="1417" w:firstLine="0"/>
+        <w:ind w:left="0" w:firstLine="0"/>
       </w:pPr>
       <w:r/>
       <w:r/>
     </w:p>
     <w:p>
       <w:pPr>
-        <w:ind w:left="1417" w:firstLine="0"/>
-      </w:pPr>
-      <w:r/>
-      <w:r/>
-    </w:p>
-    <w:p>
-      <w:pPr>
-        <w:ind w:left="1417" w:firstLine="0"/>
-      </w:pPr>
-      <w:r/>
-      <w:r/>
-    </w:p>
-    <w:p>
-      <w:pPr>
-        <w:pStyle w:val="666"/>
+        <w:pStyle w:val="678"/>
         <w:jc w:val="center"/>
         <w:rPr>
           <w:highlight w:val="none"/>
@@ -3217,26 +3414,39 @@
     </w:p>
     <w:p>
       <w:pPr>
-        <w:rPr>
-          <w:highlight w:val="none"/>
-        </w:rPr>
-      </w:pPr>
-      <w:r>
-        <w:tab/>
-      </w:r>
+        <w:jc w:val="both"/>
+        <w:rPr>
+          <w:sz w:val="28"/>
+          <w:highlight w:val="none"/>
+        </w:rPr>
+      </w:pPr>
+      <w:r>
+        <w:rPr>
+          <w:sz w:val="28"/>
+        </w:rPr>
+        <w:t xml:space="preserve">Программный вывод:</w:t>
+      </w:r>
+      <w:r>
+        <w:rPr>
+          <w:sz w:val="28"/>
+        </w:rPr>
+      </w:r>
+      <w:r/>
+    </w:p>
+    <w:p>
       <w:r>
         <mc:AlternateContent>
           <mc:Choice Requires="wpg">
             <w:drawing>
-              <wp:anchor xmlns:wp="http://schemas.openxmlformats.org/drawingml/2006/wordprocessingDrawing" distT="0" distB="0" distL="115200" distR="115200" simplePos="0" relativeHeight="60416" behindDoc="1" locked="0" layoutInCell="1" allowOverlap="1">
+              <wp:anchor xmlns:wp="http://schemas.openxmlformats.org/drawingml/2006/wordprocessingDrawing" distT="0" distB="0" distL="115200" distR="115200" simplePos="0" relativeHeight="66560" behindDoc="1" locked="0" layoutInCell="1" allowOverlap="1">
                 <wp:simplePos x="0" y="0"/>
                 <wp:positionH relativeFrom="column">
-                  <wp:posOffset>736917</wp:posOffset>
+                  <wp:posOffset>-64263</wp:posOffset>
                 </wp:positionH>
                 <wp:positionV relativeFrom="paragraph">
-                  <wp:posOffset>500062</wp:posOffset>
+                  <wp:posOffset>100071</wp:posOffset>
                 </wp:positionV>
-                <wp:extent cx="5172075" cy="1800225"/>
+                <wp:extent cx="6774436" cy="2092271"/>
                 <wp:effectExtent l="0" t="0" r="0" b="0"/>
                 <wp:wrapNone/>
                 <wp:docPr id="2" name="" hidden="0"/>
@@ -3247,7 +3457,7 @@
                   <a:graphicData uri="http://schemas.openxmlformats.org/drawingml/2006/picture">
                     <pic:pic xmlns:pic="http://schemas.openxmlformats.org/drawingml/2006/picture">
                       <pic:nvPicPr>
-                        <pic:cNvPr id="1961633142" name="" hidden="0"/>
+                        <pic:cNvPr id="1762343829" name="" hidden="0"/>
                         <pic:cNvPicPr>
                           <a:picLocks noChangeAspect="1"/>
                         </pic:cNvPicPr>
@@ -3258,9 +3468,9 @@
                         <a:stretch/>
                       </pic:blipFill>
                       <pic:spPr bwMode="auto">
-                        <a:xfrm>
+                        <a:xfrm flipH="0" flipV="0">
                           <a:off x="0" y="0"/>
-                          <a:ext cx="5172074" cy="1800225"/>
+                          <a:ext cx="6774436" cy="2092271"/>
                         </a:xfrm>
                         <a:prstGeom prst="rect">
                           <a:avLst/>
@@ -3290,22 +3500,13 @@
                   <v:f eqn="sum @10 21600 0"/>
                 </v:formulas>
               </v:shapetype>
-              <v:shape id="_x0000_i1" o:spid="_x0000_s1" type="#_x0000_t75" style="position:absolute;mso-wrap-distance-left:9.1pt;mso-wrap-distance-top:0.0pt;mso-wrap-distance-right:9.1pt;mso-wrap-distance-bottom:0.0pt;z-index:-60416;o:allowoverlap:true;o:allowincell:true;mso-position-horizontal-relative:text;margin-left:58.0pt;mso-position-horizontal:absolute;mso-position-vertical-relative:text;margin-top:39.4pt;mso-position-vertical:absolute;width:407.2pt;height:141.8pt;" stroked="false">
+              <v:shape id="_x0000_i1" o:spid="_x0000_s1" type="#_x0000_t75" style="position:absolute;mso-wrap-distance-left:9.1pt;mso-wrap-distance-top:0.0pt;mso-wrap-distance-right:9.1pt;mso-wrap-distance-bottom:0.0pt;z-index:-66560;o:allowoverlap:true;o:allowincell:true;mso-position-horizontal-relative:text;margin-left:-5.1pt;mso-position-horizontal:absolute;mso-position-vertical-relative:text;margin-top:7.9pt;mso-position-vertical:absolute;width:533.4pt;height:164.7pt;" stroked="false">
                 <v:path textboxrect="0,0,0,0"/>
                 <v:imagedata r:id="rId13" o:title=""/>
               </v:shape>
             </w:pict>
           </mc:Fallback>
         </mc:AlternateContent>
-        <w:tab/>
-      </w:r>
-      <w:r>
-        <w:t xml:space="preserve">Программный вывод:</w:t>
-      </w:r>
-      <w:r>
-        <w:rPr>
-          <w:highlight w:val="none"/>
-        </w:rPr>
       </w:r>
       <w:r/>
     </w:p>
@@ -3330,12 +3531,28 @@
       <w:r/>
     </w:p>
     <w:p>
-      <w:r/>
+      <w:pPr>
+        <w:ind w:left="1417" w:firstLine="0"/>
+      </w:pPr>
+      <w:r>
+        <w:rPr>
+          <w:highlight w:val="none"/>
+        </w:rPr>
+      </w:r>
+      <w:r>
+        <w:rPr>
+          <w:highlight w:val="none"/>
+        </w:rPr>
+      </w:r>
       <w:r/>
     </w:p>
     <w:p>
       <w:pPr>
-        <w:ind w:left="1417" w:firstLine="0"/>
+        <w:pStyle w:val="678"/>
+        <w:jc w:val="left"/>
+        <w:rPr>
+          <w:highlight w:val="none"/>
+        </w:rPr>
       </w:pPr>
       <w:r>
         <w:rPr>
@@ -3351,7 +3568,7 @@
     </w:p>
     <w:p>
       <w:pPr>
-        <w:pStyle w:val="666"/>
+        <w:pStyle w:val="678"/>
         <w:jc w:val="left"/>
         <w:rPr>
           <w:highlight w:val="none"/>
@@ -3371,7 +3588,7 @@
     </w:p>
     <w:p>
       <w:pPr>
-        <w:pStyle w:val="666"/>
+        <w:pStyle w:val="678"/>
         <w:jc w:val="left"/>
         <w:rPr>
           <w:highlight w:val="none"/>
@@ -3391,7 +3608,7 @@
     </w:p>
     <w:p>
       <w:pPr>
-        <w:pStyle w:val="666"/>
+        <w:pStyle w:val="678"/>
         <w:jc w:val="left"/>
         <w:rPr>
           <w:highlight w:val="none"/>
@@ -3411,7 +3628,7 @@
     </w:p>
     <w:p>
       <w:pPr>
-        <w:pStyle w:val="666"/>
+        <w:pStyle w:val="678"/>
         <w:jc w:val="left"/>
         <w:rPr>
           <w:highlight w:val="none"/>
@@ -3431,7 +3648,7 @@
     </w:p>
     <w:p>
       <w:pPr>
-        <w:pStyle w:val="666"/>
+        <w:pStyle w:val="678"/>
         <w:jc w:val="left"/>
         <w:rPr>
           <w:highlight w:val="none"/>
@@ -3451,7 +3668,7 @@
     </w:p>
     <w:p>
       <w:pPr>
-        <w:pStyle w:val="666"/>
+        <w:pStyle w:val="678"/>
         <w:jc w:val="left"/>
         <w:rPr>
           <w:highlight w:val="none"/>
@@ -3471,8 +3688,6 @@
     </w:p>
     <w:p>
       <w:pPr>
-        <w:pStyle w:val="666"/>
-        <w:jc w:val="left"/>
         <w:rPr>
           <w:highlight w:val="none"/>
         </w:rPr>
@@ -3635,25 +3850,7 @@
     </w:p>
     <w:p>
       <w:pPr>
-        <w:rPr>
-          <w:highlight w:val="none"/>
-        </w:rPr>
-      </w:pPr>
-      <w:r>
-        <w:rPr>
-          <w:highlight w:val="none"/>
-        </w:rPr>
-      </w:r>
-      <w:r>
-        <w:rPr>
-          <w:highlight w:val="none"/>
-        </w:rPr>
-      </w:r>
-      <w:r/>
-    </w:p>
-    <w:p>
-      <w:pPr>
-        <w:pStyle w:val="666"/>
+        <w:pStyle w:val="678"/>
         <w:jc w:val="center"/>
         <w:rPr>
           <w:rFonts w:ascii="DejaVu Serif Condensed" w:hAnsi="DejaVu Serif Condensed" w:cs="DejaVu Serif Condensed" w:eastAsia="DejaVu Serif Condensed"/>
@@ -3674,24 +3871,8 @@
         </w:rPr>
         <w:t xml:space="preserve">Пример вычислительного алгоритма на основе механизма явных блокировок</w:t>
       </w:r>
-      <w:r>
-        <w:rPr>
-          <w:rFonts w:ascii="DejaVu Serif Condensed" w:hAnsi="DejaVu Serif Condensed" w:cs="DejaVu Serif Condensed" w:eastAsia="DejaVu Serif Condensed"/>
-          <w:i/>
-          <w:sz w:val="40"/>
-          <w:highlight w:val="none"/>
-          <w:u w:val="single"/>
-        </w:rPr>
-      </w:r>
       <w:bookmarkEnd w:id="4"/>
-      <w:r>
-        <w:rPr>
-          <w:rFonts w:ascii="DejaVu Serif Condensed" w:hAnsi="DejaVu Serif Condensed" w:cs="DejaVu Serif Condensed" w:eastAsia="DejaVu Serif Condensed"/>
-          <w:i/>
-          <w:sz w:val="40"/>
-          <w:u w:val="single"/>
-        </w:rPr>
-      </w:r>
+      <w:r/>
       <w:r/>
     </w:p>
     <w:p>
@@ -4209,19 +4390,11 @@
     </w:p>
     <w:p>
       <w:pPr>
-        <w:pStyle w:val="666"/>
-        <w:jc w:val="left"/>
-        <w:rPr>
-          <w:sz w:val="28"/>
-          <w:highlight w:val="none"/>
-        </w:rPr>
-      </w:pPr>
-      <w:r>
-        <w:rPr>
-          <w:sz w:val="28"/>
-          <w:highlight w:val="none"/>
-        </w:rPr>
-      </w:r>
+        <w:rPr>
+          <w:sz w:val="28"/>
+          <w:highlight w:val="none"/>
+        </w:rPr>
+      </w:pPr>
       <w:r>
         <w:rPr>
           <w:sz w:val="28"/>
@@ -4340,7 +4513,7 @@
     </w:p>
     <w:p>
       <w:pPr>
-        <w:pStyle w:val="666"/>
+        <w:pStyle w:val="678"/>
         <w:jc w:val="left"/>
         <w:rPr>
           <w:highlight w:val="none"/>
@@ -4360,8 +4533,6 @@
     </w:p>
     <w:p>
       <w:pPr>
-        <w:pStyle w:val="666"/>
-        <w:jc w:val="left"/>
         <w:rPr>
           <w:sz w:val="28"/>
           <w:highlight w:val="none"/>
@@ -4380,33 +4551,50 @@
           <w:sz w:val="28"/>
           <w:highlight w:val="none"/>
         </w:rPr>
+        <w:t xml:space="preserve">. </w:t>
       </w:r>
       <w:r/>
     </w:p>
     <w:p>
       <w:pPr>
-        <w:pStyle w:val="666"/>
-        <w:jc w:val="left"/>
-        <w:rPr>
-          <w:highlight w:val="none"/>
-        </w:rPr>
-      </w:pPr>
-      <w:r>
-        <w:rPr>
-          <w:highlight w:val="none"/>
-        </w:rPr>
-      </w:r>
-      <w:r>
-        <w:rPr>
-          <w:highlight w:val="none"/>
+        <w:rPr>
+          <w:sz w:val="28"/>
+        </w:rPr>
+      </w:pPr>
+      <w:r>
+        <w:tab/>
+      </w:r>
+      <w:r>
+        <w:rPr>
+          <w:b/>
+          <w:i/>
+          <w:sz w:val="28"/>
+        </w:rPr>
+        <w:t xml:space="preserve">Необходимость явных блокировок</w:t>
+      </w:r>
+      <w:r>
+        <w:rPr>
+          <w:sz w:val="28"/>
+        </w:rPr>
+        <w:t xml:space="preserve"> в данном примере заключается в том, что процессы потоков (философов) не независимые: каждый из потоков начинает новый процесс только тогда, когда обе палочки буд</w:t>
+      </w:r>
+      <w:r>
+        <w:rPr>
+          <w:sz w:val="28"/>
+        </w:rPr>
+        <w:t xml:space="preserve">ут доступны (перестанут использоваться другим потоком). Эту уже задачу можно было бы сделать и без механизма замков, однако тогда бы она была последовательная и очень запутанная (либо же мы бы написали тот же самый принцип блокировки, просто черед костыли)</w:t>
+      </w:r>
+      <w:r>
+        <w:rPr>
+          <w:sz w:val="28"/>
         </w:rPr>
       </w:r>
       <w:r/>
     </w:p>
     <w:p>
       <w:pPr>
-        <w:pStyle w:val="666"/>
-        <w:jc w:val="center"/>
+        <w:pStyle w:val="678"/>
+        <w:jc w:val="left"/>
         <w:rPr>
           <w:highlight w:val="none"/>
         </w:rPr>
@@ -4425,8 +4613,6 @@
     </w:p>
     <w:p>
       <w:pPr>
-        <w:pStyle w:val="666"/>
-        <w:jc w:val="center"/>
         <w:rPr>
           <w:highlight w:val="none"/>
         </w:rPr>
@@ -4445,8 +4631,6 @@
     </w:p>
     <w:p>
       <w:pPr>
-        <w:pStyle w:val="666"/>
-        <w:jc w:val="center"/>
         <w:rPr>
           <w:highlight w:val="none"/>
         </w:rPr>
@@ -4465,8 +4649,6 @@
     </w:p>
     <w:p>
       <w:pPr>
-        <w:pStyle w:val="666"/>
-        <w:jc w:val="center"/>
         <w:rPr>
           <w:highlight w:val="none"/>
         </w:rPr>
@@ -4485,8 +4667,6 @@
     </w:p>
     <w:p>
       <w:pPr>
-        <w:pStyle w:val="666"/>
-        <w:jc w:val="center"/>
         <w:rPr>
           <w:highlight w:val="none"/>
         </w:rPr>
@@ -4505,8 +4685,6 @@
     </w:p>
     <w:p>
       <w:pPr>
-        <w:pStyle w:val="666"/>
-        <w:jc w:val="center"/>
         <w:rPr>
           <w:highlight w:val="none"/>
         </w:rPr>
@@ -4524,21 +4702,2224 @@
       <w:r/>
     </w:p>
     <w:p>
-      <w:r/>
+      <w:pPr>
+        <w:rPr>
+          <w:highlight w:val="none"/>
+        </w:rPr>
+      </w:pPr>
+      <w:r>
+        <w:rPr>
+          <w:highlight w:val="none"/>
+        </w:rPr>
+      </w:r>
+      <w:r>
+        <w:rPr>
+          <w:highlight w:val="none"/>
+        </w:rPr>
+      </w:r>
       <w:r/>
     </w:p>
     <w:p>
-      <w:r/>
+      <w:pPr>
+        <w:rPr>
+          <w:highlight w:val="none"/>
+        </w:rPr>
+      </w:pPr>
+      <w:r>
+        <w:rPr>
+          <w:highlight w:val="none"/>
+        </w:rPr>
+      </w:r>
+      <w:r>
+        <w:rPr>
+          <w:highlight w:val="none"/>
+        </w:rPr>
+      </w:r>
       <w:r/>
     </w:p>
     <w:p>
-      <w:r>
-        <w:rPr>
-          <w:highlight w:val="none"/>
-        </w:rPr>
-      </w:r>
-      <w:r>
-        <w:rPr>
+      <w:pPr>
+        <w:rPr>
+          <w:highlight w:val="none"/>
+        </w:rPr>
+      </w:pPr>
+      <w:r>
+        <w:rPr>
+          <w:highlight w:val="none"/>
+        </w:rPr>
+      </w:r>
+      <w:r>
+        <w:rPr>
+          <w:highlight w:val="none"/>
+        </w:rPr>
+      </w:r>
+      <w:r/>
+    </w:p>
+    <w:p>
+      <w:pPr>
+        <w:rPr>
+          <w:highlight w:val="none"/>
+        </w:rPr>
+      </w:pPr>
+      <w:r>
+        <w:rPr>
+          <w:highlight w:val="none"/>
+        </w:rPr>
+      </w:r>
+      <w:r>
+        <w:rPr>
+          <w:highlight w:val="none"/>
+        </w:rPr>
+      </w:r>
+      <w:r/>
+    </w:p>
+    <w:p>
+      <w:pPr>
+        <w:rPr>
+          <w:highlight w:val="none"/>
+        </w:rPr>
+      </w:pPr>
+      <w:r>
+        <w:rPr>
+          <w:highlight w:val="none"/>
+        </w:rPr>
+      </w:r>
+      <w:r>
+        <w:rPr>
+          <w:highlight w:val="none"/>
+        </w:rPr>
+      </w:r>
+      <w:r/>
+    </w:p>
+    <w:p>
+      <w:pPr>
+        <w:rPr>
+          <w:highlight w:val="none"/>
+        </w:rPr>
+      </w:pPr>
+      <w:r>
+        <w:rPr>
+          <w:highlight w:val="none"/>
+        </w:rPr>
+      </w:r>
+      <w:r>
+        <w:rPr>
+          <w:highlight w:val="none"/>
+        </w:rPr>
+      </w:r>
+      <w:r/>
+    </w:p>
+    <w:p>
+      <w:pPr>
+        <w:rPr>
+          <w:highlight w:val="none"/>
+        </w:rPr>
+      </w:pPr>
+      <w:r>
+        <w:rPr>
+          <w:highlight w:val="none"/>
+        </w:rPr>
+      </w:r>
+      <w:r>
+        <w:rPr>
+          <w:highlight w:val="none"/>
+        </w:rPr>
+      </w:r>
+      <w:r/>
+    </w:p>
+    <w:p>
+      <w:pPr>
+        <w:rPr>
+          <w:highlight w:val="none"/>
+        </w:rPr>
+      </w:pPr>
+      <w:r>
+        <w:rPr>
+          <w:highlight w:val="none"/>
+        </w:rPr>
+      </w:r>
+      <w:r>
+        <w:rPr>
+          <w:highlight w:val="none"/>
+        </w:rPr>
+      </w:r>
+      <w:r/>
+    </w:p>
+    <w:p>
+      <w:pPr>
+        <w:rPr>
+          <w:highlight w:val="none"/>
+        </w:rPr>
+      </w:pPr>
+      <w:r>
+        <w:rPr>
+          <w:highlight w:val="none"/>
+        </w:rPr>
+      </w:r>
+      <w:r>
+        <w:rPr>
+          <w:highlight w:val="none"/>
+        </w:rPr>
+      </w:r>
+      <w:r/>
+    </w:p>
+    <w:p>
+      <w:pPr>
+        <w:pStyle w:val="678"/>
+        <w:jc w:val="center"/>
+        <w:rPr>
+          <w:i/>
+          <w:sz w:val="40"/>
+          <w:highlight w:val="none"/>
+          <w:u w:val="single"/>
+        </w:rPr>
+      </w:pPr>
+      <w:r/>
+      <w:bookmarkStart w:id="5" w:name="_Toc5"/>
+      <w:r>
+        <w:rPr>
+          <w:i/>
+          <w:sz w:val="40"/>
+          <w:highlight w:val="none"/>
+          <w:u w:val="single"/>
+        </w:rPr>
+        <w:t xml:space="preserve">Вычислительный эксперимент для разной настройки распределения нагрузки</w:t>
+      </w:r>
+      <w:bookmarkEnd w:id="5"/>
+      <w:r>
+        <w:rPr>
+          <w:i/>
+          <w:sz w:val="40"/>
+          <w:u w:val="single"/>
+        </w:rPr>
+      </w:r>
+      <w:r/>
+    </w:p>
+    <w:p>
+      <w:pPr>
+        <w:rPr>
+          <w:sz w:val="28"/>
+          <w:highlight w:val="none"/>
+        </w:rPr>
+      </w:pPr>
+      <w:r>
+        <w:rPr>
+          <w:highlight w:val="none"/>
+        </w:rPr>
+      </w:r>
+      <w:r>
+        <w:rPr>
+          <w:highlight w:val="none"/>
+        </w:rPr>
+        <w:tab/>
+      </w:r>
+      <w:r>
+        <w:rPr>
+          <w:sz w:val="28"/>
+          <w:highlight w:val="none"/>
+        </w:rPr>
+        <w:t xml:space="preserve">Будем применить разные опции schedule() для 1 лабы, где нужно было найти максимум / минимум в массиве.</w:t>
+      </w:r>
+      <w:r>
+        <w:rPr>
+          <w:sz w:val="28"/>
+          <w:highlight w:val="none"/>
+        </w:rPr>
+      </w:r>
+      <w:r/>
+    </w:p>
+    <w:p>
+      <w:pPr>
+        <w:rPr>
+          <w:sz w:val="28"/>
+          <w:highlight w:val="none"/>
+          <w:vertAlign w:val="baseline"/>
+        </w:rPr>
+      </w:pPr>
+      <w:r>
+        <w:rPr>
+          <w:sz w:val="28"/>
+          <w:highlight w:val="none"/>
+        </w:rPr>
+        <w:tab/>
+        <w:t xml:space="preserve">Будем проверять опции static, dynamic и guided (типы runtime и auto являются одними из этих трех типов). Для определенности chunk_size возьмем за 4 различных значения: дефолт (не указываем), P, P</w:t>
+      </w:r>
+      <w:r>
+        <w:rPr>
+          <w:sz w:val="28"/>
+          <w:highlight w:val="none"/>
+          <w:vertAlign w:val="superscript"/>
+        </w:rPr>
+        <w:t xml:space="preserve">2</w:t>
+      </w:r>
+      <w:r>
+        <w:rPr>
+          <w:sz w:val="28"/>
+          <w:highlight w:val="none"/>
+          <w:vertAlign w:val="baseline"/>
+        </w:rPr>
+        <w:t xml:space="preserve">, P</w:t>
+      </w:r>
+      <w:r>
+        <w:rPr>
+          <w:sz w:val="28"/>
+          <w:highlight w:val="none"/>
+          <w:vertAlign w:val="superscript"/>
+        </w:rPr>
+        <w:t xml:space="preserve">3</w:t>
+      </w:r>
+      <w:r>
+        <w:rPr>
+          <w:sz w:val="28"/>
+          <w:highlight w:val="none"/>
+          <w:vertAlign w:val="baseline"/>
+        </w:rPr>
+        <w:t xml:space="preserve"> (P - кол-во процессоров).</w:t>
+      </w:r>
+      <w:r>
+        <w:rPr>
+          <w:sz w:val="28"/>
+          <w:highlight w:val="none"/>
+          <w:vertAlign w:val="baseline"/>
+        </w:rPr>
+      </w:r>
+      <w:r/>
+    </w:p>
+    <w:p>
+      <w:pPr>
+        <w:rPr>
+          <w:sz w:val="28"/>
+          <w:highlight w:val="none"/>
+          <w:vertAlign w:val="baseline"/>
+        </w:rPr>
+      </w:pPr>
+      <w:r>
+        <w:rPr>
+          <w:sz w:val="28"/>
+          <w:highlight w:val="none"/>
+          <w:vertAlign w:val="baseline"/>
+        </w:rPr>
+      </w:r>
+      <w:r>
+        <w:rPr>
+          <w:sz w:val="28"/>
+          <w:highlight w:val="none"/>
+          <w:vertAlign w:val="baseline"/>
+        </w:rPr>
+      </w:r>
+      <w:r/>
+    </w:p>
+    <w:p>
+      <w:pPr>
+        <w:rPr>
+          <w:sz w:val="28"/>
+          <w:highlight w:val="none"/>
+          <w:vertAlign w:val="baseline"/>
+        </w:rPr>
+      </w:pPr>
+      <w:r>
+        <w:rPr>
+          <w:i/>
+          <w:sz w:val="28"/>
+          <w:highlight w:val="none"/>
+          <w:vertAlign w:val="baseline"/>
+        </w:rPr>
+        <w:t xml:space="preserve">Сводная таблица:</w:t>
+      </w:r>
+      <w:r>
+        <w:rPr>
+          <w:sz w:val="28"/>
+          <w:highlight w:val="none"/>
+          <w:vertAlign w:val="baseline"/>
+        </w:rPr>
+      </w:r>
+      <w:r/>
+    </w:p>
+    <w:p>
+      <w:pPr>
+        <w:rPr>
+          <w:sz w:val="28"/>
+          <w:highlight w:val="none"/>
+          <w:vertAlign w:val="baseline"/>
+        </w:rPr>
+      </w:pPr>
+      <w:r>
+        <w:rPr>
+          <w:sz w:val="28"/>
+          <w:highlight w:val="none"/>
+          <w:vertAlign w:val="baseline"/>
+        </w:rPr>
+        <mc:AlternateContent>
+          <mc:Choice Requires="wpg">
+            <w:drawing>
+              <wp:anchor xmlns:wp="http://schemas.openxmlformats.org/drawingml/2006/wordprocessingDrawing" distT="0" distB="0" distL="115200" distR="115200" simplePos="0" relativeHeight="82944" behindDoc="1" locked="0" layoutInCell="1" allowOverlap="1">
+                <wp:simplePos x="0" y="0"/>
+                <wp:positionH relativeFrom="column">
+                  <wp:posOffset>0</wp:posOffset>
+                </wp:positionH>
+                <wp:positionV relativeFrom="paragraph">
+                  <wp:posOffset>0</wp:posOffset>
+                </wp:positionV>
+                <wp:extent cx="6645910" cy="4010463"/>
+                <wp:effectExtent l="0" t="0" r="0" b="0"/>
+                <wp:wrapNone/>
+                <wp:docPr id="5" name="" hidden="0"/>
+                <wp:cNvGraphicFramePr>
+                  <a:graphicFrameLocks xmlns:a="http://schemas.openxmlformats.org/drawingml/2006/main" noChangeAspect="1"/>
+                </wp:cNvGraphicFramePr>
+                <a:graphic xmlns:a="http://schemas.openxmlformats.org/drawingml/2006/main">
+                  <a:graphicData uri="http://schemas.openxmlformats.org/drawingml/2006/picture">
+                    <pic:pic xmlns:pic="http://schemas.openxmlformats.org/drawingml/2006/picture">
+                      <pic:nvPicPr>
+                        <pic:cNvPr id="384131539" name="" hidden="0"/>
+                        <pic:cNvPicPr>
+                          <a:picLocks noChangeAspect="1"/>
+                        </pic:cNvPicPr>
+                        <pic:nvPr isPhoto="0" userDrawn="0"/>
+                      </pic:nvPicPr>
+                      <pic:blipFill>
+                        <a:blip r:embed="rId16"/>
+                        <a:stretch/>
+                      </pic:blipFill>
+                      <pic:spPr bwMode="auto">
+                        <a:xfrm>
+                          <a:off x="0" y="0"/>
+                          <a:ext cx="6645909" cy="4010462"/>
+                        </a:xfrm>
+                        <a:prstGeom prst="rect">
+                          <a:avLst/>
+                        </a:prstGeom>
+                      </pic:spPr>
+                    </pic:pic>
+                  </a:graphicData>
+                </a:graphic>
+              </wp:anchor>
+            </w:drawing>
+          </mc:Choice>
+          <mc:Fallback>
+            <w:pict>
+              <v:shapetype type="#_x0000_t75" o:spt="75" coordsize="21600,21600" o:preferrelative="t" path="m@4@5l@4@11@9@11@9@5xe">
+                <v:formulas>
+                  <v:f eqn="if lineDrawn pixelLineWidth 0"/>
+                  <v:f eqn="sum @0 1 0"/>
+                  <v:f eqn="sum 0 0 @1"/>
+                  <v:f eqn="prod @2 1 2"/>
+                  <v:f eqn="prod @3 21600 pixelWidth"/>
+                  <v:f eqn="prod @3 21600 pixelHeight"/>
+                  <v:f eqn="sum @0 0 1"/>
+                  <v:f eqn="prod @6 1 2"/>
+                  <v:f eqn="prod @7 21600 pixelWidth"/>
+                  <v:f eqn="sum @8 21600 0"/>
+                  <v:f eqn="prod @7 21600 pixelHeight"/>
+                  <v:f eqn="sum @10 21600 0"/>
+                </v:formulas>
+              </v:shapetype>
+              <v:shape id="_x0000_i4" o:spid="_x0000_s4" type="#_x0000_t75" style="position:absolute;mso-wrap-distance-left:9.1pt;mso-wrap-distance-top:0.0pt;mso-wrap-distance-right:9.1pt;mso-wrap-distance-bottom:0.0pt;z-index:-82944;o:allowoverlap:true;o:allowincell:true;mso-position-horizontal-relative:text;margin-left:0.0pt;mso-position-horizontal:absolute;mso-position-vertical-relative:text;margin-top:0.0pt;mso-position-vertical:absolute;width:523.3pt;height:315.8pt;" stroked="false">
+                <v:path textboxrect="0,0,0,0"/>
+                <v:imagedata r:id="rId16" o:title=""/>
+              </v:shape>
+            </w:pict>
+          </mc:Fallback>
+        </mc:AlternateContent>
+      </w:r>
+      <w:r>
+        <w:rPr>
+          <w:sz w:val="28"/>
+          <w:highlight w:val="none"/>
+          <w:vertAlign w:val="baseline"/>
+        </w:rPr>
+      </w:r>
+      <w:r/>
+    </w:p>
+    <w:p>
+      <w:pPr>
+        <w:rPr>
+          <w:sz w:val="28"/>
+          <w:highlight w:val="none"/>
+          <w:vertAlign w:val="baseline"/>
+        </w:rPr>
+      </w:pPr>
+      <w:r>
+        <w:rPr>
+          <w:sz w:val="28"/>
+          <w:highlight w:val="none"/>
+          <w:vertAlign w:val="baseline"/>
+        </w:rPr>
+      </w:r>
+      <w:r>
+        <w:rPr>
+          <w:sz w:val="28"/>
+          <w:highlight w:val="none"/>
+          <w:vertAlign w:val="baseline"/>
+        </w:rPr>
+      </w:r>
+      <w:r/>
+    </w:p>
+    <w:p>
+      <w:pPr>
+        <w:rPr>
+          <w:sz w:val="28"/>
+          <w:highlight w:val="none"/>
+          <w:vertAlign w:val="baseline"/>
+        </w:rPr>
+      </w:pPr>
+      <w:r>
+        <w:rPr>
+          <w:sz w:val="28"/>
+          <w:highlight w:val="none"/>
+          <w:vertAlign w:val="baseline"/>
+        </w:rPr>
+      </w:r>
+      <w:r>
+        <w:rPr>
+          <w:sz w:val="28"/>
+          <w:highlight w:val="none"/>
+          <w:vertAlign w:val="baseline"/>
+        </w:rPr>
+      </w:r>
+      <w:r/>
+    </w:p>
+    <w:p>
+      <w:pPr>
+        <w:rPr>
+          <w:sz w:val="28"/>
+          <w:highlight w:val="none"/>
+          <w:vertAlign w:val="baseline"/>
+        </w:rPr>
+      </w:pPr>
+      <w:r>
+        <w:rPr>
+          <w:sz w:val="28"/>
+          <w:highlight w:val="none"/>
+          <w:vertAlign w:val="baseline"/>
+        </w:rPr>
+      </w:r>
+      <w:r>
+        <w:rPr>
+          <w:sz w:val="28"/>
+          <w:highlight w:val="none"/>
+          <w:vertAlign w:val="baseline"/>
+        </w:rPr>
+      </w:r>
+      <w:r/>
+    </w:p>
+    <w:p>
+      <w:pPr>
+        <w:rPr>
+          <w:sz w:val="28"/>
+          <w:highlight w:val="none"/>
+          <w:vertAlign w:val="baseline"/>
+        </w:rPr>
+      </w:pPr>
+      <w:r>
+        <w:rPr>
+          <w:sz w:val="28"/>
+          <w:highlight w:val="none"/>
+          <w:vertAlign w:val="baseline"/>
+        </w:rPr>
+      </w:r>
+      <w:r>
+        <w:rPr>
+          <w:sz w:val="28"/>
+          <w:highlight w:val="none"/>
+          <w:vertAlign w:val="baseline"/>
+        </w:rPr>
+      </w:r>
+      <w:r/>
+    </w:p>
+    <w:p>
+      <w:pPr>
+        <w:rPr>
+          <w:sz w:val="28"/>
+          <w:highlight w:val="none"/>
+          <w:vertAlign w:val="baseline"/>
+        </w:rPr>
+      </w:pPr>
+      <w:r>
+        <w:rPr>
+          <w:sz w:val="28"/>
+          <w:highlight w:val="none"/>
+          <w:vertAlign w:val="baseline"/>
+        </w:rPr>
+      </w:r>
+      <w:r>
+        <w:rPr>
+          <w:sz w:val="28"/>
+          <w:highlight w:val="none"/>
+          <w:vertAlign w:val="baseline"/>
+        </w:rPr>
+      </w:r>
+      <w:r/>
+    </w:p>
+    <w:p>
+      <w:pPr>
+        <w:rPr>
+          <w:sz w:val="28"/>
+          <w:highlight w:val="none"/>
+          <w:vertAlign w:val="baseline"/>
+        </w:rPr>
+      </w:pPr>
+      <w:r>
+        <w:rPr>
+          <w:sz w:val="28"/>
+          <w:highlight w:val="none"/>
+          <w:vertAlign w:val="baseline"/>
+        </w:rPr>
+      </w:r>
+      <w:r>
+        <w:rPr>
+          <w:sz w:val="28"/>
+          <w:highlight w:val="none"/>
+          <w:vertAlign w:val="baseline"/>
+        </w:rPr>
+      </w:r>
+      <w:r/>
+    </w:p>
+    <w:p>
+      <w:pPr>
+        <w:rPr>
+          <w:sz w:val="28"/>
+          <w:highlight w:val="none"/>
+          <w:vertAlign w:val="baseline"/>
+        </w:rPr>
+      </w:pPr>
+      <w:r>
+        <w:rPr>
+          <w:sz w:val="28"/>
+          <w:highlight w:val="none"/>
+          <w:vertAlign w:val="baseline"/>
+        </w:rPr>
+      </w:r>
+      <w:r>
+        <w:rPr>
+          <w:sz w:val="28"/>
+          <w:highlight w:val="none"/>
+          <w:vertAlign w:val="baseline"/>
+        </w:rPr>
+      </w:r>
+      <w:r/>
+    </w:p>
+    <w:p>
+      <w:pPr>
+        <w:rPr>
+          <w:sz w:val="28"/>
+          <w:highlight w:val="none"/>
+          <w:vertAlign w:val="baseline"/>
+        </w:rPr>
+      </w:pPr>
+      <w:r>
+        <w:rPr>
+          <w:sz w:val="28"/>
+          <w:highlight w:val="none"/>
+          <w:vertAlign w:val="baseline"/>
+        </w:rPr>
+      </w:r>
+      <w:r>
+        <w:rPr>
+          <w:sz w:val="28"/>
+          <w:highlight w:val="none"/>
+          <w:vertAlign w:val="baseline"/>
+        </w:rPr>
+      </w:r>
+      <w:r/>
+    </w:p>
+    <w:p>
+      <w:pPr>
+        <w:rPr>
+          <w:sz w:val="28"/>
+          <w:highlight w:val="none"/>
+          <w:vertAlign w:val="baseline"/>
+        </w:rPr>
+      </w:pPr>
+      <w:r>
+        <w:rPr>
+          <w:sz w:val="28"/>
+          <w:highlight w:val="none"/>
+          <w:vertAlign w:val="baseline"/>
+        </w:rPr>
+      </w:r>
+      <w:r>
+        <w:rPr>
+          <w:sz w:val="28"/>
+          <w:highlight w:val="none"/>
+          <w:vertAlign w:val="baseline"/>
+        </w:rPr>
+      </w:r>
+      <w:r/>
+    </w:p>
+    <w:p>
+      <w:pPr>
+        <w:rPr>
+          <w:sz w:val="28"/>
+          <w:highlight w:val="none"/>
+          <w:vertAlign w:val="baseline"/>
+        </w:rPr>
+      </w:pPr>
+      <w:r>
+        <w:rPr>
+          <w:sz w:val="28"/>
+          <w:highlight w:val="none"/>
+          <w:vertAlign w:val="baseline"/>
+        </w:rPr>
+      </w:r>
+      <w:r>
+        <w:rPr>
+          <w:sz w:val="28"/>
+          <w:highlight w:val="none"/>
+          <w:vertAlign w:val="baseline"/>
+        </w:rPr>
+      </w:r>
+      <w:r/>
+    </w:p>
+    <w:p>
+      <w:pPr>
+        <w:rPr>
+          <w:sz w:val="28"/>
+          <w:highlight w:val="none"/>
+          <w:vertAlign w:val="baseline"/>
+        </w:rPr>
+      </w:pPr>
+      <w:r>
+        <w:rPr>
+          <w:sz w:val="28"/>
+          <w:highlight w:val="none"/>
+          <w:vertAlign w:val="baseline"/>
+        </w:rPr>
+      </w:r>
+      <w:r>
+        <w:rPr>
+          <w:sz w:val="28"/>
+          <w:highlight w:val="none"/>
+          <w:vertAlign w:val="baseline"/>
+        </w:rPr>
+      </w:r>
+      <w:r/>
+    </w:p>
+    <w:p>
+      <w:pPr>
+        <w:rPr>
+          <w:sz w:val="28"/>
+          <w:highlight w:val="none"/>
+          <w:vertAlign w:val="baseline"/>
+        </w:rPr>
+      </w:pPr>
+      <w:r>
+        <w:rPr>
+          <w:sz w:val="28"/>
+          <w:highlight w:val="none"/>
+          <w:vertAlign w:val="baseline"/>
+        </w:rPr>
+      </w:r>
+      <w:r>
+        <w:rPr>
+          <w:sz w:val="28"/>
+          <w:highlight w:val="none"/>
+          <w:vertAlign w:val="baseline"/>
+        </w:rPr>
+      </w:r>
+      <w:r/>
+    </w:p>
+    <w:p>
+      <w:pPr>
+        <w:rPr>
+          <w:sz w:val="28"/>
+          <w:highlight w:val="none"/>
+          <w:vertAlign w:val="baseline"/>
+        </w:rPr>
+      </w:pPr>
+      <w:r>
+        <w:rPr>
+          <w:sz w:val="28"/>
+          <w:highlight w:val="none"/>
+          <w:vertAlign w:val="baseline"/>
+        </w:rPr>
+      </w:r>
+      <w:r>
+        <w:rPr>
+          <w:sz w:val="28"/>
+          <w:highlight w:val="none"/>
+          <w:vertAlign w:val="baseline"/>
+        </w:rPr>
+      </w:r>
+    </w:p>
+    <w:p>
+      <w:pPr>
+        <w:rPr>
+          <w:sz w:val="28"/>
+          <w:highlight w:val="none"/>
+          <w:vertAlign w:val="baseline"/>
+        </w:rPr>
+      </w:pPr>
+      <w:r>
+        <w:rPr>
+          <w:sz w:val="28"/>
+          <w:highlight w:val="none"/>
+          <w:vertAlign w:val="baseline"/>
+        </w:rPr>
+      </w:r>
+      <w:r>
+        <w:rPr>
+          <w:sz w:val="28"/>
+          <w:highlight w:val="none"/>
+          <w:vertAlign w:val="baseline"/>
+        </w:rPr>
+      </w:r>
+    </w:p>
+    <w:p>
+      <w:pPr>
+        <w:rPr>
+          <w:sz w:val="28"/>
+          <w:highlight w:val="none"/>
+          <w:vertAlign w:val="baseline"/>
+        </w:rPr>
+      </w:pPr>
+      <w:r>
+        <w:rPr>
+          <w:sz w:val="28"/>
+          <w:highlight w:val="none"/>
+          <w:vertAlign w:val="baseline"/>
+        </w:rPr>
+      </w:r>
+      <w:r>
+        <w:rPr>
+          <w:sz w:val="28"/>
+          <w:highlight w:val="none"/>
+          <w:vertAlign w:val="baseline"/>
+        </w:rPr>
+      </w:r>
+    </w:p>
+    <w:p>
+      <w:pPr>
+        <w:rPr>
+          <w:sz w:val="28"/>
+          <w:highlight w:val="none"/>
+          <w:vertAlign w:val="baseline"/>
+        </w:rPr>
+      </w:pPr>
+      <w:r>
+        <w:rPr>
+          <w:sz w:val="28"/>
+          <w:highlight w:val="none"/>
+          <w:vertAlign w:val="baseline"/>
+        </w:rPr>
+      </w:r>
+      <w:r>
+        <w:rPr>
+          <w:sz w:val="28"/>
+          <w:highlight w:val="none"/>
+          <w:vertAlign w:val="baseline"/>
+        </w:rPr>
+      </w:r>
+      <w:r/>
+    </w:p>
+    <w:p>
+      <w:pPr>
+        <w:rPr>
+          <w:sz w:val="28"/>
+          <w:highlight w:val="none"/>
+          <w:vertAlign w:val="baseline"/>
+        </w:rPr>
+      </w:pPr>
+      <w:r>
+        <w:rPr>
+          <w:sz w:val="28"/>
+          <w:highlight w:val="none"/>
+          <w:vertAlign w:val="baseline"/>
+        </w:rPr>
+        <w:tab/>
+        <w:t xml:space="preserve">(Значения chunk_size идут в таком же порядке сверху-вниз.)</w:t>
+      </w:r>
+      <w:r>
+        <w:rPr>
+          <w:sz w:val="28"/>
+          <w:highlight w:val="none"/>
+          <w:vertAlign w:val="baseline"/>
+        </w:rPr>
+      </w:r>
+      <w:r/>
+    </w:p>
+    <w:p>
+      <w:pPr>
+        <w:pStyle w:val="856"/>
+        <w:numPr>
+          <w:ilvl w:val="0"/>
+          <w:numId w:val="8"/>
+        </w:numPr>
+        <w:rPr>
+          <w:sz w:val="28"/>
+          <w:highlight w:val="none"/>
+          <w:vertAlign w:val="baseline"/>
+        </w:rPr>
+      </w:pPr>
+      <w:r>
+        <w:rPr>
+          <w:sz w:val="28"/>
+          <w:highlight w:val="none"/>
+          <w:vertAlign w:val="baseline"/>
+        </w:rPr>
+      </w:r>
+      <w:r>
+        <mc:AlternateContent>
+          <mc:Choice Requires="wpg">
+            <w:drawing>
+              <wp:anchor xmlns:wp="http://schemas.openxmlformats.org/drawingml/2006/wordprocessingDrawing" distT="0" distB="0" distL="115200" distR="115200" simplePos="0" relativeHeight="70656" behindDoc="1" locked="0" layoutInCell="1" allowOverlap="1">
+                <wp:simplePos x="0" y="0"/>
+                <wp:positionH relativeFrom="column">
+                  <wp:posOffset>0</wp:posOffset>
+                </wp:positionH>
+                <wp:positionV relativeFrom="paragraph">
+                  <wp:posOffset>362120</wp:posOffset>
+                </wp:positionV>
+                <wp:extent cx="6645910" cy="5342641"/>
+                <wp:effectExtent l="0" t="0" r="0" b="0"/>
+                <wp:wrapNone/>
+                <wp:docPr id="6" name="" hidden="0"/>
+                <wp:cNvGraphicFramePr>
+                  <a:graphicFrameLocks xmlns:a="http://schemas.openxmlformats.org/drawingml/2006/main" noChangeAspect="1"/>
+                </wp:cNvGraphicFramePr>
+                <a:graphic xmlns:a="http://schemas.openxmlformats.org/drawingml/2006/main">
+                  <a:graphicData uri="http://schemas.openxmlformats.org/drawingml/2006/picture">
+                    <pic:pic xmlns:pic="http://schemas.openxmlformats.org/drawingml/2006/picture">
+                      <pic:nvPicPr>
+                        <pic:cNvPr id="1502994893" name="" hidden="0"/>
+                        <pic:cNvPicPr>
+                          <a:picLocks noChangeAspect="1"/>
+                        </pic:cNvPicPr>
+                        <pic:nvPr isPhoto="0" userDrawn="0"/>
+                      </pic:nvPicPr>
+                      <pic:blipFill>
+                        <a:blip r:embed="rId17"/>
+                        <a:stretch/>
+                      </pic:blipFill>
+                      <pic:spPr bwMode="auto">
+                        <a:xfrm>
+                          <a:off x="0" y="0"/>
+                          <a:ext cx="6645909" cy="5342640"/>
+                        </a:xfrm>
+                        <a:prstGeom prst="rect">
+                          <a:avLst/>
+                        </a:prstGeom>
+                      </pic:spPr>
+                    </pic:pic>
+                  </a:graphicData>
+                </a:graphic>
+              </wp:anchor>
+            </w:drawing>
+          </mc:Choice>
+          <mc:Fallback>
+            <w:pict>
+              <v:shapetype type="#_x0000_t75" o:spt="75" coordsize="21600,21600" o:preferrelative="t" path="m@4@5l@4@11@9@11@9@5xe">
+                <v:formulas>
+                  <v:f eqn="if lineDrawn pixelLineWidth 0"/>
+                  <v:f eqn="sum @0 1 0"/>
+                  <v:f eqn="sum 0 0 @1"/>
+                  <v:f eqn="prod @2 1 2"/>
+                  <v:f eqn="prod @3 21600 pixelWidth"/>
+                  <v:f eqn="prod @3 21600 pixelHeight"/>
+                  <v:f eqn="sum @0 0 1"/>
+                  <v:f eqn="prod @6 1 2"/>
+                  <v:f eqn="prod @7 21600 pixelWidth"/>
+                  <v:f eqn="sum @8 21600 0"/>
+                  <v:f eqn="prod @7 21600 pixelHeight"/>
+                  <v:f eqn="sum @10 21600 0"/>
+                </v:formulas>
+              </v:shapetype>
+              <v:shape id="_x0000_i5" o:spid="_x0000_s5" type="#_x0000_t75" style="position:absolute;mso-wrap-distance-left:9.1pt;mso-wrap-distance-top:0.0pt;mso-wrap-distance-right:9.1pt;mso-wrap-distance-bottom:0.0pt;z-index:-70656;o:allowoverlap:true;o:allowincell:true;mso-position-horizontal-relative:text;margin-left:0.0pt;mso-position-horizontal:absolute;mso-position-vertical-relative:text;margin-top:28.5pt;mso-position-vertical:absolute;width:523.3pt;height:420.7pt;" stroked="false">
+                <v:path textboxrect="0,0,0,0"/>
+                <v:imagedata r:id="rId17" o:title=""/>
+              </v:shape>
+            </w:pict>
+          </mc:Fallback>
+        </mc:AlternateContent>
+      </w:r>
+      <w:r>
+        <w:rPr>
+          <w:i/>
+          <w:sz w:val="28"/>
+          <w:highlight w:val="none"/>
+          <w:u w:val="single"/>
+          <w:vertAlign w:val="baseline"/>
+        </w:rPr>
+        <w:t xml:space="preserve">Для static: </w:t>
+      </w:r>
+      <w:r>
+        <w:rPr>
+          <w:sz w:val="28"/>
+          <w:highlight w:val="none"/>
+          <w:vertAlign w:val="baseline"/>
+        </w:rPr>
+      </w:r>
+      <w:r/>
+    </w:p>
+    <w:p>
+      <w:pPr>
+        <w:ind w:left="709" w:firstLine="0"/>
+        <w:rPr>
+          <w:sz w:val="28"/>
+          <w:highlight w:val="none"/>
+          <w:vertAlign w:val="baseline"/>
+        </w:rPr>
+      </w:pPr>
+      <w:r>
+        <w:rPr>
+          <w:sz w:val="28"/>
+          <w:highlight w:val="none"/>
+          <w:vertAlign w:val="baseline"/>
+        </w:rPr>
+      </w:r>
+      <w:r>
+        <w:rPr>
+          <w:sz w:val="28"/>
+          <w:highlight w:val="none"/>
+          <w:vertAlign w:val="baseline"/>
+        </w:rPr>
+      </w:r>
+      <w:r/>
+    </w:p>
+    <w:p>
+      <w:pPr>
+        <w:rPr>
+          <w:sz w:val="28"/>
+          <w:highlight w:val="none"/>
+        </w:rPr>
+      </w:pPr>
+      <w:r>
+        <w:rPr>
+          <w:sz w:val="28"/>
+          <w:highlight w:val="none"/>
+        </w:rPr>
+      </w:r>
+      <w:r>
+        <w:rPr>
+          <w:sz w:val="28"/>
+          <w:highlight w:val="none"/>
+        </w:rPr>
+      </w:r>
+      <w:r/>
+    </w:p>
+    <w:p>
+      <w:pPr>
+        <w:pStyle w:val="678"/>
+        <w:jc w:val="center"/>
+        <w:rPr>
+          <w:highlight w:val="none"/>
+        </w:rPr>
+      </w:pPr>
+      <w:r>
+        <w:rPr>
+          <w:highlight w:val="none"/>
+        </w:rPr>
+      </w:r>
+      <w:r>
+        <w:rPr>
+          <w:highlight w:val="none"/>
+        </w:rPr>
+      </w:r>
+      <w:r/>
+    </w:p>
+    <w:p>
+      <w:pPr>
+        <w:pStyle w:val="678"/>
+        <w:jc w:val="center"/>
+        <w:rPr>
+          <w:highlight w:val="none"/>
+        </w:rPr>
+      </w:pPr>
+      <w:r>
+        <w:rPr>
+          <w:highlight w:val="none"/>
+        </w:rPr>
+      </w:r>
+      <w:r>
+        <w:rPr>
+          <w:highlight w:val="none"/>
+        </w:rPr>
+      </w:r>
+      <w:r/>
+    </w:p>
+    <w:p>
+      <w:pPr>
+        <w:pStyle w:val="678"/>
+        <w:jc w:val="center"/>
+        <w:rPr>
+          <w:highlight w:val="none"/>
+        </w:rPr>
+      </w:pPr>
+      <w:r>
+        <w:rPr>
+          <w:highlight w:val="none"/>
+        </w:rPr>
+      </w:r>
+      <w:r>
+        <w:rPr>
+          <w:highlight w:val="none"/>
+        </w:rPr>
+      </w:r>
+      <w:r/>
+    </w:p>
+    <w:p>
+      <w:pPr>
+        <w:pStyle w:val="678"/>
+        <w:jc w:val="center"/>
+        <w:rPr>
+          <w:highlight w:val="none"/>
+        </w:rPr>
+      </w:pPr>
+      <w:r>
+        <w:rPr>
+          <w:highlight w:val="none"/>
+        </w:rPr>
+      </w:r>
+      <w:r>
+        <w:rPr>
+          <w:highlight w:val="none"/>
+        </w:rPr>
+      </w:r>
+      <w:r/>
+    </w:p>
+    <w:p>
+      <w:pPr>
+        <w:pStyle w:val="678"/>
+        <w:jc w:val="center"/>
+        <w:rPr>
+          <w:highlight w:val="none"/>
+        </w:rPr>
+      </w:pPr>
+      <w:r>
+        <w:rPr>
+          <w:highlight w:val="none"/>
+        </w:rPr>
+      </w:r>
+      <w:r>
+        <w:rPr>
+          <w:highlight w:val="none"/>
+        </w:rPr>
+      </w:r>
+      <w:r/>
+    </w:p>
+    <w:p>
+      <w:r/>
+      <w:r/>
+    </w:p>
+    <w:p>
+      <w:r/>
+      <w:r/>
+    </w:p>
+    <w:p>
+      <w:r/>
+      <w:r/>
+    </w:p>
+    <w:p>
+      <w:r/>
+      <w:r/>
+    </w:p>
+    <w:p>
+      <w:r/>
+      <w:r/>
+    </w:p>
+    <w:p>
+      <w:r/>
+      <w:r/>
+    </w:p>
+    <w:p>
+      <w:r/>
+      <w:r/>
+    </w:p>
+    <w:p>
+      <w:pPr>
+        <w:ind w:firstLine="708"/>
+        <w:rPr>
+          <w:sz w:val="28"/>
+        </w:rPr>
+      </w:pPr>
+      <w:r>
+        <w:rPr>
+          <w:sz w:val="28"/>
+        </w:rPr>
+        <w:t xml:space="preserve">Как мы видим, ускорение почти идеально совпадает с теоретическим, а где-то даже аномально его опережает.</w:t>
+      </w:r>
+      <w:r>
+        <w:rPr>
+          <w:sz w:val="28"/>
+        </w:rPr>
+      </w:r>
+      <w:r/>
+    </w:p>
+    <w:p>
+      <w:r/>
+      <w:r/>
+    </w:p>
+    <w:p>
+      <w:r/>
+      <w:r/>
+    </w:p>
+    <w:p>
+      <w:r/>
+      <w:r/>
+    </w:p>
+    <w:p>
+      <w:r/>
+      <w:r/>
+    </w:p>
+    <w:p>
+      <w:r/>
+      <w:r/>
+    </w:p>
+    <w:p>
+      <w:r/>
+      <w:r/>
+    </w:p>
+    <w:p>
+      <w:r/>
+      <w:r/>
+    </w:p>
+    <w:p>
+      <w:r/>
+      <w:r/>
+    </w:p>
+    <w:p>
+      <w:pPr>
+        <w:pStyle w:val="856"/>
+        <w:numPr>
+          <w:ilvl w:val="0"/>
+          <w:numId w:val="8"/>
+        </w:numPr>
+      </w:pPr>
+      <w:r>
+        <w:rPr>
+          <w:highlight w:val="none"/>
+        </w:rPr>
+      </w:r>
+      <w:r>
+        <mc:AlternateContent>
+          <mc:Choice Requires="wpg">
+            <w:drawing>
+              <wp:anchor xmlns:wp="http://schemas.openxmlformats.org/drawingml/2006/wordprocessingDrawing" distT="0" distB="0" distL="115200" distR="115200" simplePos="0" relativeHeight="74752" behindDoc="1" locked="0" layoutInCell="1" allowOverlap="1">
+                <wp:simplePos x="0" y="0"/>
+                <wp:positionH relativeFrom="column">
+                  <wp:posOffset>0</wp:posOffset>
+                </wp:positionH>
+                <wp:positionV relativeFrom="paragraph">
+                  <wp:posOffset>362120</wp:posOffset>
+                </wp:positionV>
+                <wp:extent cx="6645910" cy="5570271"/>
+                <wp:effectExtent l="0" t="0" r="0" b="0"/>
+                <wp:wrapNone/>
+                <wp:docPr id="7" name="" hidden="0"/>
+                <wp:cNvGraphicFramePr>
+                  <a:graphicFrameLocks xmlns:a="http://schemas.openxmlformats.org/drawingml/2006/main" noChangeAspect="1"/>
+                </wp:cNvGraphicFramePr>
+                <a:graphic xmlns:a="http://schemas.openxmlformats.org/drawingml/2006/main">
+                  <a:graphicData uri="http://schemas.openxmlformats.org/drawingml/2006/picture">
+                    <pic:pic xmlns:pic="http://schemas.openxmlformats.org/drawingml/2006/picture">
+                      <pic:nvPicPr>
+                        <pic:cNvPr id="1504384782" name="" hidden="0"/>
+                        <pic:cNvPicPr>
+                          <a:picLocks noChangeAspect="1"/>
+                        </pic:cNvPicPr>
+                        <pic:nvPr isPhoto="0" userDrawn="0"/>
+                      </pic:nvPicPr>
+                      <pic:blipFill>
+                        <a:blip r:embed="rId18"/>
+                        <a:stretch/>
+                      </pic:blipFill>
+                      <pic:spPr bwMode="auto">
+                        <a:xfrm>
+                          <a:off x="0" y="0"/>
+                          <a:ext cx="6645909" cy="5570271"/>
+                        </a:xfrm>
+                        <a:prstGeom prst="rect">
+                          <a:avLst/>
+                        </a:prstGeom>
+                      </pic:spPr>
+                    </pic:pic>
+                  </a:graphicData>
+                </a:graphic>
+              </wp:anchor>
+            </w:drawing>
+          </mc:Choice>
+          <mc:Fallback>
+            <w:pict>
+              <v:shapetype type="#_x0000_t75" o:spt="75" coordsize="21600,21600" o:preferrelative="t" path="m@4@5l@4@11@9@11@9@5xe">
+                <v:formulas>
+                  <v:f eqn="if lineDrawn pixelLineWidth 0"/>
+                  <v:f eqn="sum @0 1 0"/>
+                  <v:f eqn="sum 0 0 @1"/>
+                  <v:f eqn="prod @2 1 2"/>
+                  <v:f eqn="prod @3 21600 pixelWidth"/>
+                  <v:f eqn="prod @3 21600 pixelHeight"/>
+                  <v:f eqn="sum @0 0 1"/>
+                  <v:f eqn="prod @6 1 2"/>
+                  <v:f eqn="prod @7 21600 pixelWidth"/>
+                  <v:f eqn="sum @8 21600 0"/>
+                  <v:f eqn="prod @7 21600 pixelHeight"/>
+                  <v:f eqn="sum @10 21600 0"/>
+                </v:formulas>
+              </v:shapetype>
+              <v:shape id="_x0000_i6" o:spid="_x0000_s6" type="#_x0000_t75" style="position:absolute;mso-wrap-distance-left:9.1pt;mso-wrap-distance-top:0.0pt;mso-wrap-distance-right:9.1pt;mso-wrap-distance-bottom:0.0pt;z-index:-74752;o:allowoverlap:true;o:allowincell:true;mso-position-horizontal-relative:text;margin-left:0.0pt;mso-position-horizontal:absolute;mso-position-vertical-relative:text;margin-top:28.5pt;mso-position-vertical:absolute;width:523.3pt;height:438.6pt;" stroked="false">
+                <v:path textboxrect="0,0,0,0"/>
+                <v:imagedata r:id="rId18" o:title=""/>
+              </v:shape>
+            </w:pict>
+          </mc:Fallback>
+        </mc:AlternateContent>
+      </w:r>
+      <w:r>
+        <w:rPr>
+          <w:i/>
+          <w:sz w:val="28"/>
+          <w:highlight w:val="none"/>
+          <w:u w:val="single"/>
+        </w:rPr>
+        <w:t xml:space="preserve">Для guided:</w:t>
+      </w:r>
+      <w:r/>
+    </w:p>
+    <w:p>
+      <w:pPr>
+        <w:ind w:left="709" w:firstLine="0"/>
+      </w:pPr>
+      <w:r/>
+      <w:r/>
+    </w:p>
+    <w:p>
+      <w:pPr>
+        <w:ind w:left="709" w:firstLine="0"/>
+      </w:pPr>
+      <w:r/>
+      <w:r/>
+    </w:p>
+    <w:p>
+      <w:pPr>
+        <w:ind w:left="709" w:firstLine="0"/>
+      </w:pPr>
+      <w:r/>
+      <w:r/>
+    </w:p>
+    <w:p>
+      <w:pPr>
+        <w:ind w:left="709" w:firstLine="0"/>
+      </w:pPr>
+      <w:r/>
+      <w:r/>
+    </w:p>
+    <w:p>
+      <w:pPr>
+        <w:ind w:left="709" w:firstLine="0"/>
+      </w:pPr>
+      <w:r/>
+      <w:r/>
+    </w:p>
+    <w:p>
+      <w:pPr>
+        <w:ind w:left="709" w:firstLine="0"/>
+      </w:pPr>
+      <w:r/>
+      <w:r/>
+    </w:p>
+    <w:p>
+      <w:pPr>
+        <w:ind w:left="709" w:firstLine="0"/>
+      </w:pPr>
+      <w:r/>
+      <w:r/>
+    </w:p>
+    <w:p>
+      <w:pPr>
+        <w:ind w:left="709" w:firstLine="0"/>
+      </w:pPr>
+      <w:r/>
+      <w:r/>
+    </w:p>
+    <w:p>
+      <w:pPr>
+        <w:ind w:left="709" w:firstLine="0"/>
+      </w:pPr>
+      <w:r/>
+      <w:r/>
+    </w:p>
+    <w:p>
+      <w:pPr>
+        <w:ind w:left="709" w:firstLine="0"/>
+      </w:pPr>
+      <w:r/>
+      <w:r/>
+    </w:p>
+    <w:p>
+      <w:pPr>
+        <w:ind w:left="709" w:firstLine="0"/>
+      </w:pPr>
+      <w:r/>
+      <w:r/>
+    </w:p>
+    <w:p>
+      <w:pPr>
+        <w:ind w:left="709" w:firstLine="0"/>
+      </w:pPr>
+      <w:r/>
+      <w:r/>
+    </w:p>
+    <w:p>
+      <w:pPr>
+        <w:ind w:left="709" w:firstLine="0"/>
+      </w:pPr>
+      <w:r/>
+      <w:r/>
+    </w:p>
+    <w:p>
+      <w:pPr>
+        <w:ind w:left="709" w:firstLine="0"/>
+      </w:pPr>
+      <w:r/>
+      <w:r/>
+    </w:p>
+    <w:p>
+      <w:pPr>
+        <w:ind w:left="709" w:firstLine="0"/>
+      </w:pPr>
+      <w:r/>
+      <w:r/>
+    </w:p>
+    <w:p>
+      <w:pPr>
+        <w:ind w:left="709" w:firstLine="0"/>
+      </w:pPr>
+      <w:r/>
+      <w:r/>
+    </w:p>
+    <w:p>
+      <w:pPr>
+        <w:ind w:left="709" w:firstLine="0"/>
+      </w:pPr>
+      <w:r/>
+      <w:r/>
+    </w:p>
+    <w:p>
+      <w:pPr>
+        <w:ind w:left="709" w:firstLine="0"/>
+      </w:pPr>
+      <w:r/>
+      <w:r/>
+    </w:p>
+    <w:p>
+      <w:pPr>
+        <w:ind w:left="709" w:firstLine="0"/>
+      </w:pPr>
+      <w:r/>
+      <w:r/>
+    </w:p>
+    <w:p>
+      <w:pPr>
+        <w:ind w:left="0" w:firstLine="0"/>
+        <w:rPr>
+          <w:sz w:val="28"/>
+          <w:highlight w:val="none"/>
+        </w:rPr>
+      </w:pPr>
+      <w:r>
+        <w:rPr>
+          <w:highlight w:val="none"/>
+        </w:rPr>
+        <w:tab/>
+      </w:r>
+      <w:r>
+        <w:rPr>
+          <w:sz w:val="28"/>
+          <w:highlight w:val="none"/>
+        </w:rPr>
+        <w:t xml:space="preserve">Для guided все более адекватно и идеально, однако так же, как и в предыдущих лабораторных наблюдается просадка производительности на максимально возможном кол-ве сгенерированных потоков (8).</w:t>
+      </w:r>
+      <w:r>
+        <w:rPr>
+          <w:sz w:val="28"/>
+          <w:highlight w:val="none"/>
+        </w:rPr>
+      </w:r>
+      <w:r/>
+    </w:p>
+    <w:p>
+      <w:pPr>
+        <w:ind w:left="0" w:firstLine="0"/>
+        <w:rPr>
+          <w:sz w:val="28"/>
+        </w:rPr>
+      </w:pPr>
+      <w:r>
+        <w:rPr>
+          <w:sz w:val="28"/>
+        </w:rPr>
+      </w:r>
+      <w:r>
+        <w:rPr>
+          <w:sz w:val="28"/>
+        </w:rPr>
+      </w:r>
+      <w:r/>
+    </w:p>
+    <w:p>
+      <w:pPr>
+        <w:ind w:left="0" w:firstLine="0"/>
+        <w:rPr>
+          <w:sz w:val="28"/>
+        </w:rPr>
+      </w:pPr>
+      <w:r>
+        <w:rPr>
+          <w:sz w:val="28"/>
+        </w:rPr>
+      </w:r>
+      <w:r>
+        <w:rPr>
+          <w:sz w:val="28"/>
+        </w:rPr>
+      </w:r>
+      <w:r/>
+    </w:p>
+    <w:p>
+      <w:pPr>
+        <w:ind w:left="0" w:firstLine="0"/>
+        <w:rPr>
+          <w:sz w:val="28"/>
+        </w:rPr>
+      </w:pPr>
+      <w:r>
+        <w:rPr>
+          <w:sz w:val="28"/>
+        </w:rPr>
+      </w:r>
+      <w:r>
+        <w:rPr>
+          <w:sz w:val="28"/>
+        </w:rPr>
+      </w:r>
+      <w:r/>
+    </w:p>
+    <w:p>
+      <w:pPr>
+        <w:ind w:left="0" w:firstLine="0"/>
+        <w:rPr>
+          <w:sz w:val="28"/>
+        </w:rPr>
+      </w:pPr>
+      <w:r>
+        <w:rPr>
+          <w:sz w:val="28"/>
+        </w:rPr>
+      </w:r>
+      <w:r>
+        <w:rPr>
+          <w:sz w:val="28"/>
+        </w:rPr>
+      </w:r>
+      <w:r/>
+    </w:p>
+    <w:p>
+      <w:pPr>
+        <w:ind w:left="0" w:firstLine="0"/>
+        <w:rPr>
+          <w:sz w:val="28"/>
+        </w:rPr>
+      </w:pPr>
+      <w:r>
+        <w:rPr>
+          <w:sz w:val="28"/>
+        </w:rPr>
+      </w:r>
+      <w:r>
+        <w:rPr>
+          <w:sz w:val="28"/>
+        </w:rPr>
+      </w:r>
+      <w:r/>
+    </w:p>
+    <w:p>
+      <w:pPr>
+        <w:ind w:left="0" w:firstLine="0"/>
+        <w:rPr>
+          <w:sz w:val="28"/>
+        </w:rPr>
+      </w:pPr>
+      <w:r>
+        <w:rPr>
+          <w:sz w:val="28"/>
+        </w:rPr>
+      </w:r>
+      <w:r>
+        <w:rPr>
+          <w:sz w:val="28"/>
+        </w:rPr>
+      </w:r>
+      <w:r/>
+    </w:p>
+    <w:p>
+      <w:pPr>
+        <w:pStyle w:val="856"/>
+        <w:numPr>
+          <w:ilvl w:val="0"/>
+          <w:numId w:val="11"/>
+        </w:numPr>
+        <w:rPr>
+          <w:sz w:val="28"/>
+        </w:rPr>
+      </w:pPr>
+      <w:r>
+        <w:rPr>
+          <w:sz w:val="28"/>
+          <w:highlight w:val="none"/>
+        </w:rPr>
+      </w:r>
+      <w:r>
+        <mc:AlternateContent>
+          <mc:Choice Requires="wpg">
+            <w:drawing>
+              <wp:anchor xmlns:wp="http://schemas.openxmlformats.org/drawingml/2006/wordprocessingDrawing" distT="0" distB="0" distL="115200" distR="115200" simplePos="0" relativeHeight="80896" behindDoc="1" locked="0" layoutInCell="1" allowOverlap="1">
+                <wp:simplePos x="0" y="0"/>
+                <wp:positionH relativeFrom="column">
+                  <wp:posOffset>229403</wp:posOffset>
+                </wp:positionH>
+                <wp:positionV relativeFrom="paragraph">
+                  <wp:posOffset>284726</wp:posOffset>
+                </wp:positionV>
+                <wp:extent cx="6115222" cy="5144884"/>
+                <wp:effectExtent l="0" t="0" r="0" b="0"/>
+                <wp:wrapNone/>
+                <wp:docPr id="8" name="" hidden="0"/>
+                <wp:cNvGraphicFramePr>
+                  <a:graphicFrameLocks xmlns:a="http://schemas.openxmlformats.org/drawingml/2006/main" noChangeAspect="1"/>
+                </wp:cNvGraphicFramePr>
+                <a:graphic xmlns:a="http://schemas.openxmlformats.org/drawingml/2006/main">
+                  <a:graphicData uri="http://schemas.openxmlformats.org/drawingml/2006/picture">
+                    <pic:pic xmlns:pic="http://schemas.openxmlformats.org/drawingml/2006/picture">
+                      <pic:nvPicPr>
+                        <pic:cNvPr id="1219451478" name="" hidden="0"/>
+                        <pic:cNvPicPr>
+                          <a:picLocks noChangeAspect="1"/>
+                        </pic:cNvPicPr>
+                        <pic:nvPr isPhoto="0" userDrawn="0"/>
+                      </pic:nvPicPr>
+                      <pic:blipFill>
+                        <a:blip r:embed="rId19"/>
+                        <a:stretch/>
+                      </pic:blipFill>
+                      <pic:spPr bwMode="auto">
+                        <a:xfrm flipH="0" flipV="0">
+                          <a:off x="0" y="0"/>
+                          <a:ext cx="6115221" cy="5144883"/>
+                        </a:xfrm>
+                        <a:prstGeom prst="rect">
+                          <a:avLst/>
+                        </a:prstGeom>
+                      </pic:spPr>
+                    </pic:pic>
+                  </a:graphicData>
+                </a:graphic>
+              </wp:anchor>
+            </w:drawing>
+          </mc:Choice>
+          <mc:Fallback>
+            <w:pict>
+              <v:shapetype type="#_x0000_t75" o:spt="75" coordsize="21600,21600" o:preferrelative="t" path="m@4@5l@4@11@9@11@9@5xe">
+                <v:formulas>
+                  <v:f eqn="if lineDrawn pixelLineWidth 0"/>
+                  <v:f eqn="sum @0 1 0"/>
+                  <v:f eqn="sum 0 0 @1"/>
+                  <v:f eqn="prod @2 1 2"/>
+                  <v:f eqn="prod @3 21600 pixelWidth"/>
+                  <v:f eqn="prod @3 21600 pixelHeight"/>
+                  <v:f eqn="sum @0 0 1"/>
+                  <v:f eqn="prod @6 1 2"/>
+                  <v:f eqn="prod @7 21600 pixelWidth"/>
+                  <v:f eqn="sum @8 21600 0"/>
+                  <v:f eqn="prod @7 21600 pixelHeight"/>
+                  <v:f eqn="sum @10 21600 0"/>
+                </v:formulas>
+              </v:shapetype>
+              <v:shape id="_x0000_i7" o:spid="_x0000_s7" type="#_x0000_t75" style="position:absolute;mso-wrap-distance-left:9.1pt;mso-wrap-distance-top:0.0pt;mso-wrap-distance-right:9.1pt;mso-wrap-distance-bottom:0.0pt;z-index:-80896;o:allowoverlap:true;o:allowincell:true;mso-position-horizontal-relative:text;margin-left:18.1pt;mso-position-horizontal:absolute;mso-position-vertical-relative:text;margin-top:22.4pt;mso-position-vertical:absolute;width:481.5pt;height:405.1pt;" stroked="false">
+                <v:path textboxrect="0,0,0,0"/>
+                <v:imagedata r:id="rId19" o:title=""/>
+              </v:shape>
+            </w:pict>
+          </mc:Fallback>
+        </mc:AlternateContent>
+      </w:r>
+      <w:r>
+        <w:rPr>
+          <w:sz w:val="28"/>
+          <w:highlight w:val="none"/>
+        </w:rPr>
+        <w:t xml:space="preserve">А вот для </w:t>
+      </w:r>
+      <w:r>
+        <w:rPr>
+          <w:i/>
+          <w:sz w:val="28"/>
+          <w:highlight w:val="none"/>
+          <w:u w:val="single"/>
+        </w:rPr>
+        <w:t xml:space="preserve">dynamic</w:t>
+      </w:r>
+      <w:r>
+        <w:rPr>
+          <w:sz w:val="28"/>
+          <w:highlight w:val="none"/>
+        </w:rPr>
+        <w:t xml:space="preserve"> все катастрофически плохо:</w:t>
+      </w:r>
+      <w:r>
+        <w:rPr>
+          <w:sz w:val="28"/>
+          <w:highlight w:val="none"/>
+        </w:rPr>
+      </w:r>
+      <w:r/>
+    </w:p>
+    <w:p>
+      <w:pPr>
+        <w:ind w:left="709" w:firstLine="0"/>
+        <w:rPr>
+          <w:sz w:val="28"/>
+        </w:rPr>
+      </w:pPr>
+      <w:r>
+        <w:rPr>
+          <w:sz w:val="28"/>
+          <w:highlight w:val="none"/>
+        </w:rPr>
+      </w:r>
+      <w:r>
+        <w:rPr>
+          <w:sz w:val="28"/>
+          <w:highlight w:val="none"/>
+        </w:rPr>
+      </w:r>
+      <w:r/>
+    </w:p>
+    <w:p>
+      <w:pPr>
+        <w:ind w:left="709" w:firstLine="0"/>
+        <w:rPr>
+          <w:sz w:val="28"/>
+        </w:rPr>
+      </w:pPr>
+      <w:r>
+        <w:rPr>
+          <w:sz w:val="28"/>
+        </w:rPr>
+      </w:r>
+      <w:r>
+        <w:rPr>
+          <w:sz w:val="28"/>
+        </w:rPr>
+      </w:r>
+      <w:r/>
+    </w:p>
+    <w:p>
+      <w:pPr>
+        <w:ind w:left="709" w:firstLine="0"/>
+        <w:rPr>
+          <w:sz w:val="28"/>
+        </w:rPr>
+      </w:pPr>
+      <w:r>
+        <w:rPr>
+          <w:sz w:val="28"/>
+        </w:rPr>
+      </w:r>
+      <w:r>
+        <w:rPr>
+          <w:sz w:val="28"/>
+        </w:rPr>
+      </w:r>
+      <w:r/>
+    </w:p>
+    <w:p>
+      <w:pPr>
+        <w:ind w:left="709" w:firstLine="0"/>
+        <w:rPr>
+          <w:sz w:val="28"/>
+        </w:rPr>
+      </w:pPr>
+      <w:r>
+        <w:rPr>
+          <w:sz w:val="28"/>
+        </w:rPr>
+      </w:r>
+      <w:r>
+        <w:rPr>
+          <w:sz w:val="28"/>
+        </w:rPr>
+      </w:r>
+      <w:r/>
+    </w:p>
+    <w:p>
+      <w:pPr>
+        <w:ind w:left="709" w:firstLine="0"/>
+        <w:rPr>
+          <w:sz w:val="28"/>
+        </w:rPr>
+      </w:pPr>
+      <w:r>
+        <w:rPr>
+          <w:sz w:val="28"/>
+        </w:rPr>
+      </w:r>
+      <w:r>
+        <w:rPr>
+          <w:sz w:val="28"/>
+        </w:rPr>
+      </w:r>
+      <w:r/>
+    </w:p>
+    <w:p>
+      <w:pPr>
+        <w:ind w:left="709" w:firstLine="0"/>
+        <w:rPr>
+          <w:sz w:val="28"/>
+        </w:rPr>
+      </w:pPr>
+      <w:r>
+        <w:rPr>
+          <w:sz w:val="28"/>
+        </w:rPr>
+      </w:r>
+      <w:r>
+        <w:rPr>
+          <w:sz w:val="28"/>
+        </w:rPr>
+      </w:r>
+      <w:r/>
+    </w:p>
+    <w:p>
+      <w:pPr>
+        <w:ind w:left="709" w:firstLine="0"/>
+        <w:rPr>
+          <w:sz w:val="28"/>
+        </w:rPr>
+      </w:pPr>
+      <w:r>
+        <w:rPr>
+          <w:sz w:val="28"/>
+        </w:rPr>
+      </w:r>
+      <w:r>
+        <w:rPr>
+          <w:sz w:val="28"/>
+        </w:rPr>
+      </w:r>
+      <w:r/>
+    </w:p>
+    <w:p>
+      <w:pPr>
+        <w:ind w:left="709" w:firstLine="0"/>
+        <w:rPr>
+          <w:sz w:val="28"/>
+        </w:rPr>
+      </w:pPr>
+      <w:r>
+        <w:rPr>
+          <w:sz w:val="28"/>
+        </w:rPr>
+      </w:r>
+      <w:r>
+        <w:rPr>
+          <w:sz w:val="28"/>
+        </w:rPr>
+      </w:r>
+      <w:r/>
+    </w:p>
+    <w:p>
+      <w:pPr>
+        <w:ind w:left="709" w:firstLine="0"/>
+        <w:rPr>
+          <w:sz w:val="28"/>
+        </w:rPr>
+      </w:pPr>
+      <w:r>
+        <w:rPr>
+          <w:sz w:val="28"/>
+        </w:rPr>
+      </w:r>
+      <w:r>
+        <w:rPr>
+          <w:sz w:val="28"/>
+        </w:rPr>
+      </w:r>
+      <w:r/>
+    </w:p>
+    <w:p>
+      <w:pPr>
+        <w:ind w:left="709" w:firstLine="0"/>
+        <w:rPr>
+          <w:sz w:val="28"/>
+        </w:rPr>
+      </w:pPr>
+      <w:r>
+        <w:rPr>
+          <w:sz w:val="28"/>
+        </w:rPr>
+      </w:r>
+      <w:r>
+        <w:rPr>
+          <w:sz w:val="28"/>
+        </w:rPr>
+      </w:r>
+      <w:r/>
+    </w:p>
+    <w:p>
+      <w:pPr>
+        <w:ind w:left="709" w:firstLine="0"/>
+        <w:rPr>
+          <w:sz w:val="28"/>
+        </w:rPr>
+      </w:pPr>
+      <w:r>
+        <w:rPr>
+          <w:sz w:val="28"/>
+        </w:rPr>
+      </w:r>
+      <w:r>
+        <w:rPr>
+          <w:sz w:val="28"/>
+        </w:rPr>
+      </w:r>
+      <w:r/>
+    </w:p>
+    <w:p>
+      <w:pPr>
+        <w:ind w:left="709" w:firstLine="0"/>
+        <w:rPr>
+          <w:sz w:val="28"/>
+        </w:rPr>
+      </w:pPr>
+      <w:r>
+        <w:rPr>
+          <w:sz w:val="28"/>
+        </w:rPr>
+      </w:r>
+      <w:r>
+        <w:rPr>
+          <w:sz w:val="28"/>
+        </w:rPr>
+      </w:r>
+      <w:r/>
+    </w:p>
+    <w:p>
+      <w:pPr>
+        <w:ind w:left="709" w:firstLine="0"/>
+        <w:rPr>
+          <w:sz w:val="28"/>
+        </w:rPr>
+      </w:pPr>
+      <w:r>
+        <w:rPr>
+          <w:sz w:val="28"/>
+        </w:rPr>
+      </w:r>
+      <w:r>
+        <w:rPr>
+          <w:sz w:val="28"/>
+        </w:rPr>
+      </w:r>
+      <w:r/>
+    </w:p>
+    <w:p>
+      <w:pPr>
+        <w:ind w:left="709" w:firstLine="0"/>
+        <w:rPr>
+          <w:sz w:val="28"/>
+        </w:rPr>
+      </w:pPr>
+      <w:r>
+        <w:rPr>
+          <w:sz w:val="28"/>
+        </w:rPr>
+      </w:r>
+      <w:r>
+        <w:rPr>
+          <w:sz w:val="28"/>
+        </w:rPr>
+      </w:r>
+      <w:r/>
+    </w:p>
+    <w:p>
+      <w:pPr>
+        <w:ind w:left="0" w:firstLine="708"/>
+        <w:rPr>
+          <w:sz w:val="28"/>
+          <w:highlight w:val="none"/>
+        </w:rPr>
+      </w:pPr>
+      <w:r>
+        <w:rPr>
+          <w:sz w:val="28"/>
+        </w:rPr>
+        <w:t xml:space="preserve">Затраты на передачу очередного блока освободившейся нити намного превышают время самой итерации сравнения. Используя бы мы эту опцию в более сложных конструкциях (например, в 3 лаборат</w:t>
+      </w:r>
+      <w:r>
+        <w:rPr>
+          <w:sz w:val="28"/>
+        </w:rPr>
+        <w:t xml:space="preserve">орной, где dynamic в моем случае в среднем ускорял работу в 2 раза независимо от кол-ва процессоров), мы бы получили более близкий к теории результат. Однако здесь наблюдается крайняя неэффективность распараллеливания с помощью динамического распределения.</w:t>
+      </w:r>
+      <w:r>
+        <w:rPr>
+          <w:sz w:val="28"/>
+        </w:rPr>
+      </w:r>
+      <w:r/>
+    </w:p>
+    <w:p>
+      <w:pPr>
+        <w:ind w:left="0" w:firstLine="708"/>
+        <w:rPr>
+          <w:sz w:val="28"/>
+        </w:rPr>
+      </w:pPr>
+      <w:r>
+        <w:rPr>
+          <w:sz w:val="28"/>
+          <w:highlight w:val="none"/>
+        </w:rPr>
+        <w:t xml:space="preserve">Можно заметить еще один факт: чем бол</w:t>
+      </w:r>
+      <w:r>
+        <w:rPr>
+          <w:sz w:val="28"/>
+          <w:highlight w:val="none"/>
+        </w:rPr>
+        <w:t xml:space="preserve">ьше само значение chunk_size, тем более лучше время стремится к нужным цифрам. Связано это с тем, что с увеличением размера чанка уменьшается кол-во новых «передач». То есть технически, увеличь бы мы размер чанка до count / P, мы бы получили максимальную э</w:t>
+      </w:r>
+      <w:r>
+        <w:rPr>
+          <w:sz w:val="28"/>
+          <w:highlight w:val="none"/>
+        </w:rPr>
+        <w:t xml:space="preserve">ффективность. Что доказывают графики для guided-распределения: это такое же динамическое распределение итераций, однако в отличие от dynamic размер чанков уменьшается пропорционально оставшимся итерациям, гарантируя тем самым, что все нити будут нагружены </w:t>
+      </w:r>
+      <w:r>
+        <w:rPr>
+          <w:sz w:val="28"/>
+          <w:highlight w:val="none"/>
+        </w:rPr>
+        <w:t xml:space="preserve">примерно </w:t>
+      </w:r>
+      <w:r>
+        <w:rPr>
+          <w:sz w:val="28"/>
+          <w:highlight w:val="none"/>
+        </w:rPr>
+        <w:t xml:space="preserve">одинаково.</w:t>
+      </w:r>
+      <w:r>
+        <w:rPr>
+          <w:sz w:val="28"/>
+          <w:highlight w:val="none"/>
+        </w:rPr>
+      </w:r>
+      <w:r/>
+    </w:p>
+    <w:p>
+      <w:pPr>
+        <w:pStyle w:val="678"/>
+        <w:jc w:val="center"/>
+        <w:rPr>
+          <w:rStyle w:val="679"/>
+          <w:rFonts w:ascii="DejaVu Serif Condensed" w:hAnsi="DejaVu Serif Condensed" w:cs="DejaVu Serif Condensed" w:eastAsia="DejaVu Serif Condensed"/>
+          <w:i/>
+          <w:sz w:val="40"/>
+          <w:highlight w:val="none"/>
+          <w:u w:val="single"/>
+        </w:rPr>
+      </w:pPr>
+      <w:r/>
+      <w:bookmarkStart w:id="6" w:name="_Toc6"/>
+      <w:r>
+        <w:rPr>
+          <w:rStyle w:val="679"/>
+          <w:rFonts w:ascii="DejaVu Serif Condensed" w:hAnsi="DejaVu Serif Condensed" w:cs="DejaVu Serif Condensed" w:eastAsia="DejaVu Serif Condensed"/>
+          <w:i/>
+          <w:sz w:val="40"/>
+          <w:u w:val="single"/>
+        </w:rPr>
+        <w:t xml:space="preserve">Выводы</w:t>
+      </w:r>
+      <w:bookmarkEnd w:id="6"/>
+      <w:r>
+        <w:rPr>
+          <w:rFonts w:ascii="DejaVu Serif Condensed" w:hAnsi="DejaVu Serif Condensed" w:cs="DejaVu Serif Condensed" w:eastAsia="DejaVu Serif Condensed"/>
+          <w:i/>
+          <w:sz w:val="40"/>
+          <w:highlight w:val="none"/>
+          <w:u w:val="single"/>
+        </w:rPr>
+      </w:r>
+      <w:r/>
+    </w:p>
+    <w:p>
+      <w:pPr>
+        <w:ind w:left="0" w:firstLine="0"/>
+        <w:jc w:val="left"/>
+        <w:rPr>
+          <w:rStyle w:val="679"/>
+          <w:sz w:val="28"/>
+          <w:highlight w:val="none"/>
+        </w:rPr>
+      </w:pPr>
+      <w:r>
+        <w:rPr>
+          <w:rStyle w:val="679"/>
+          <w:sz w:val="28"/>
+          <w:highlight w:val="none"/>
+        </w:rPr>
+        <w:t xml:space="preserve"> </w:t>
+        <w:tab/>
+        <w:t xml:space="preserve">В ходе данной лабораторной работы были изучены различные настройки стандарта OpenMP, в том числе:</w:t>
+      </w:r>
+      <w:r>
+        <w:rPr>
+          <w:rStyle w:val="679"/>
+          <w:sz w:val="28"/>
+          <w:highlight w:val="none"/>
+        </w:rPr>
+        <w:t xml:space="preserve"> динамическое распределение нитей, опции распределения итераций цикла по потокам, возможности вложенного параллелизма и механизма явных блокировок. Для последнего была приведена в пример прикладная задача и ее решение с помощью распараллеливания и замков. </w:t>
+      </w:r>
+      <w:r/>
+    </w:p>
+    <w:p>
+      <w:pPr>
+        <w:ind w:left="0" w:firstLine="708"/>
+        <w:jc w:val="left"/>
+        <w:rPr>
+          <w:rStyle w:val="679"/>
+          <w:sz w:val="28"/>
+          <w:highlight w:val="none"/>
+        </w:rPr>
+      </w:pPr>
+      <w:r>
+        <w:rPr>
+          <w:rStyle w:val="679"/>
+          <w:sz w:val="28"/>
+          <w:highlight w:val="none"/>
+        </w:rPr>
+        <w:t xml:space="preserve">Что же касается настроек </w:t>
+      </w:r>
+      <w:r>
+        <w:rPr>
+          <w:rStyle w:val="679"/>
+          <w:i/>
+          <w:sz w:val="28"/>
+          <w:highlight w:val="none"/>
+        </w:rPr>
+        <w:t xml:space="preserve">chedule</w:t>
+      </w:r>
+      <w:r>
+        <w:rPr>
+          <w:rStyle w:val="679"/>
+          <w:sz w:val="28"/>
+          <w:highlight w:val="none"/>
+        </w:rPr>
+        <w:t xml:space="preserve">, то были сделаны следующие выводы:</w:t>
+      </w:r>
+      <w:r>
+        <w:rPr>
+          <w:sz w:val="22"/>
+        </w:rPr>
+      </w:r>
+      <w:r/>
+    </w:p>
+    <w:p>
+      <w:pPr>
+        <w:pStyle w:val="856"/>
+        <w:numPr>
+          <w:ilvl w:val="0"/>
+          <w:numId w:val="12"/>
+        </w:numPr>
+        <w:jc w:val="left"/>
+        <w:rPr>
+          <w:sz w:val="22"/>
+        </w:rPr>
+      </w:pPr>
+      <w:r>
+        <w:rPr>
+          <w:rStyle w:val="679"/>
+          <w:sz w:val="28"/>
+          <w:highlight w:val="none"/>
+        </w:rPr>
+        <w:t xml:space="preserve">Хуже всего показало себя динамическое распределение dynamic, что указывает на то, что его нужно использовать лишь в исключительных ситуациях, т.к. время на присваивание очередного чанка освободившейся нити очень большое;</w:t>
+      </w:r>
+      <w:r>
+        <w:rPr>
+          <w:rStyle w:val="679"/>
+          <w:sz w:val="28"/>
+          <w:highlight w:val="none"/>
+        </w:rPr>
+      </w:r>
+      <w:r/>
+    </w:p>
+    <w:p>
+      <w:pPr>
+        <w:pStyle w:val="856"/>
+        <w:numPr>
+          <w:ilvl w:val="0"/>
+          <w:numId w:val="12"/>
+        </w:numPr>
+        <w:jc w:val="left"/>
+        <w:rPr>
+          <w:sz w:val="22"/>
+        </w:rPr>
+      </w:pPr>
+      <w:r>
+        <w:rPr>
+          <w:rStyle w:val="679"/>
+          <w:sz w:val="28"/>
+          <w:highlight w:val="none"/>
+        </w:rPr>
+        <w:t xml:space="preserve">Программные коды предыдущих 3 лабораторных были оттаймированы на настройке schedule(dynamic), поэтому показывали не очень хорошие результаты; при изменении настройки на static производительность вычислений во всех 3 работах значительно возросла </w:t>
+      </w:r>
+      <w:r>
+        <w:rPr>
+          <w:rStyle w:val="679"/>
+          <w:sz w:val="28"/>
+          <w:highlight w:val="none"/>
+        </w:rPr>
+        <w:t xml:space="preserve">почти </w:t>
+      </w:r>
+      <w:r>
+        <w:rPr>
+          <w:rStyle w:val="679"/>
+          <w:sz w:val="28"/>
+          <w:highlight w:val="none"/>
+        </w:rPr>
+        <w:t xml:space="preserve">до теоретического значения.</w:t>
+      </w:r>
+      <w:r>
+        <w:rPr>
+          <w:rStyle w:val="679"/>
+          <w:sz w:val="28"/>
+          <w:highlight w:val="none"/>
+        </w:rPr>
+      </w:r>
+      <w:r/>
+    </w:p>
+    <w:p>
+      <w:pPr>
+        <w:ind w:left="0" w:firstLine="0"/>
+        <w:jc w:val="left"/>
+        <w:rPr>
+          <w:sz w:val="22"/>
+        </w:rPr>
+      </w:pPr>
+      <w:r>
+        <w:rPr>
+          <w:rStyle w:val="679"/>
+          <w:sz w:val="28"/>
+          <w:highlight w:val="none"/>
+        </w:rPr>
+      </w:r>
+      <w:r>
+        <w:rPr>
+          <w:rStyle w:val="679"/>
+          <w:sz w:val="28"/>
           <w:highlight w:val="none"/>
         </w:rPr>
       </w:r>
@@ -4589,7 +6970,7 @@
 <w:ftr xmlns:wpc="http://schemas.microsoft.com/office/word/2010/wordprocessingCanvas" xmlns:mc="http://schemas.openxmlformats.org/markup-compatibility/2006" xmlns:o="urn:schemas-microsoft-com:office:office" xmlns:r="http://schemas.openxmlformats.org/officeDocument/2006/relationships" xmlns:m="http://schemas.openxmlformats.org/officeDocument/2006/math" xmlns:v="urn:schemas-microsoft-com:vml" xmlns:wp14="http://schemas.microsoft.com/office/word/2010/wordprocessingDrawing" xmlns:wp="http://schemas.openxmlformats.org/drawingml/2006/wordprocessingDrawing" xmlns:w10="urn:schemas-microsoft-com:office:word" xmlns:w="http://schemas.openxmlformats.org/wordprocessingml/2006/main" xmlns:w14="http://schemas.microsoft.com/office/word/2010/wordml" xmlns:w15="http://schemas.microsoft.com/office/word/2012/wordml" xmlns:wpg="http://schemas.microsoft.com/office/word/2010/wordprocessingGroup" xmlns:wpi="http://schemas.microsoft.com/office/word/2010/wordprocessingInk" xmlns:wne="http://schemas.microsoft.com/office/word/2006/wordml" xmlns:a="http://schemas.openxmlformats.org/drawingml/2006/main" xmlns:wps="http://schemas.microsoft.com/office/word/2010/wordprocessingShape" mc:Ignorable="w14 w15 wp14">
   <w:p>
     <w:pPr>
-      <w:pStyle w:val="692"/>
+      <w:pStyle w:val="704"/>
       <w:jc w:val="center"/>
     </w:pPr>
     <w:fldSimple w:instr="PAGE \* MERGEFORMAT">
@@ -4602,7 +6983,7 @@
   </w:p>
   <w:p>
     <w:pPr>
-      <w:pStyle w:val="692"/>
+      <w:pStyle w:val="704"/>
     </w:pPr>
     <w:r/>
     <w:r/>
@@ -5540,6 +7921,726 @@
       <w:rPr>
         <w:rFonts w:ascii="Wingdings" w:hAnsi="Wingdings" w:cs="Wingdings" w:eastAsia="Wingdings" w:hint="default"/>
       </w:rPr>
+    </w:lvl>
+  </w:abstractNum>
+  <w:abstractNum w:abstractNumId="7">
+    <w:multiLevelType w:val="hybridMultilevel"/>
+    <w:lvl w:ilvl="0">
+      <w:start w:val="1"/>
+      <w:numFmt w:val="bullet"/>
+      <w:isLgl w:val="false"/>
+      <w:suff w:val="tab"/>
+      <w:lvlText w:val="·"/>
+      <w:lvlJc w:val="left"/>
+      <w:pPr>
+        <w:ind w:left="709" w:hanging="360"/>
+      </w:pPr>
+      <w:rPr>
+        <w:rFonts w:ascii="Symbol" w:hAnsi="Symbol" w:cs="Symbol" w:eastAsia="Symbol" w:hint="default"/>
+      </w:rPr>
+    </w:lvl>
+    <w:lvl w:ilvl="1">
+      <w:start w:val="1"/>
+      <w:numFmt w:val="bullet"/>
+      <w:isLgl w:val="false"/>
+      <w:suff w:val="tab"/>
+      <w:lvlText w:val="o"/>
+      <w:lvlJc w:val="left"/>
+      <w:pPr>
+        <w:ind w:left="1429" w:hanging="360"/>
+      </w:pPr>
+      <w:rPr>
+        <w:rFonts w:ascii="Courier New" w:hAnsi="Courier New" w:cs="Courier New" w:eastAsia="Courier New" w:hint="default"/>
+      </w:rPr>
+    </w:lvl>
+    <w:lvl w:ilvl="2">
+      <w:start w:val="1"/>
+      <w:numFmt w:val="bullet"/>
+      <w:isLgl w:val="false"/>
+      <w:suff w:val="tab"/>
+      <w:lvlText w:val="§"/>
+      <w:lvlJc w:val="left"/>
+      <w:pPr>
+        <w:ind w:left="2149" w:hanging="360"/>
+      </w:pPr>
+      <w:rPr>
+        <w:rFonts w:ascii="Wingdings" w:hAnsi="Wingdings" w:cs="Wingdings" w:eastAsia="Wingdings" w:hint="default"/>
+      </w:rPr>
+    </w:lvl>
+    <w:lvl w:ilvl="3">
+      <w:start w:val="1"/>
+      <w:numFmt w:val="bullet"/>
+      <w:isLgl w:val="false"/>
+      <w:suff w:val="tab"/>
+      <w:lvlText w:val="·"/>
+      <w:lvlJc w:val="left"/>
+      <w:pPr>
+        <w:ind w:left="2869" w:hanging="360"/>
+      </w:pPr>
+      <w:rPr>
+        <w:rFonts w:ascii="Symbol" w:hAnsi="Symbol" w:cs="Symbol" w:eastAsia="Symbol" w:hint="default"/>
+      </w:rPr>
+    </w:lvl>
+    <w:lvl w:ilvl="4">
+      <w:start w:val="1"/>
+      <w:numFmt w:val="bullet"/>
+      <w:isLgl w:val="false"/>
+      <w:suff w:val="tab"/>
+      <w:lvlText w:val="o"/>
+      <w:lvlJc w:val="left"/>
+      <w:pPr>
+        <w:ind w:left="3589" w:hanging="360"/>
+      </w:pPr>
+      <w:rPr>
+        <w:rFonts w:ascii="Courier New" w:hAnsi="Courier New" w:cs="Courier New" w:eastAsia="Courier New" w:hint="default"/>
+      </w:rPr>
+    </w:lvl>
+    <w:lvl w:ilvl="5">
+      <w:start w:val="1"/>
+      <w:numFmt w:val="bullet"/>
+      <w:isLgl w:val="false"/>
+      <w:suff w:val="tab"/>
+      <w:lvlText w:val="§"/>
+      <w:lvlJc w:val="left"/>
+      <w:pPr>
+        <w:ind w:left="4309" w:hanging="360"/>
+      </w:pPr>
+      <w:rPr>
+        <w:rFonts w:ascii="Wingdings" w:hAnsi="Wingdings" w:cs="Wingdings" w:eastAsia="Wingdings" w:hint="default"/>
+      </w:rPr>
+    </w:lvl>
+    <w:lvl w:ilvl="6">
+      <w:start w:val="1"/>
+      <w:numFmt w:val="bullet"/>
+      <w:isLgl w:val="false"/>
+      <w:suff w:val="tab"/>
+      <w:lvlText w:val="·"/>
+      <w:lvlJc w:val="left"/>
+      <w:pPr>
+        <w:ind w:left="5029" w:hanging="360"/>
+      </w:pPr>
+      <w:rPr>
+        <w:rFonts w:ascii="Symbol" w:hAnsi="Symbol" w:cs="Symbol" w:eastAsia="Symbol" w:hint="default"/>
+      </w:rPr>
+    </w:lvl>
+    <w:lvl w:ilvl="7">
+      <w:start w:val="1"/>
+      <w:numFmt w:val="bullet"/>
+      <w:isLgl w:val="false"/>
+      <w:suff w:val="tab"/>
+      <w:lvlText w:val="o"/>
+      <w:lvlJc w:val="left"/>
+      <w:pPr>
+        <w:ind w:left="5749" w:hanging="360"/>
+      </w:pPr>
+      <w:rPr>
+        <w:rFonts w:ascii="Courier New" w:hAnsi="Courier New" w:cs="Courier New" w:eastAsia="Courier New" w:hint="default"/>
+      </w:rPr>
+    </w:lvl>
+    <w:lvl w:ilvl="8">
+      <w:start w:val="1"/>
+      <w:numFmt w:val="bullet"/>
+      <w:isLgl w:val="false"/>
+      <w:suff w:val="tab"/>
+      <w:lvlText w:val="§"/>
+      <w:lvlJc w:val="left"/>
+      <w:pPr>
+        <w:ind w:left="6469" w:hanging="360"/>
+      </w:pPr>
+      <w:rPr>
+        <w:rFonts w:ascii="Wingdings" w:hAnsi="Wingdings" w:cs="Wingdings" w:eastAsia="Wingdings" w:hint="default"/>
+      </w:rPr>
+    </w:lvl>
+  </w:abstractNum>
+  <w:abstractNum w:abstractNumId="8">
+    <w:multiLevelType w:val="hybridMultilevel"/>
+    <w:lvl w:ilvl="0">
+      <w:start w:val="1"/>
+      <w:numFmt w:val="bullet"/>
+      <w:isLgl w:val="false"/>
+      <w:suff w:val="tab"/>
+      <w:lvlText w:val="·"/>
+      <w:lvlJc w:val="left"/>
+      <w:pPr>
+        <w:ind w:left="720" w:hanging="360"/>
+      </w:pPr>
+      <w:rPr>
+        <w:rFonts w:ascii="Symbol" w:hAnsi="Symbol" w:cs="Symbol" w:eastAsia="Symbol" w:hint="default"/>
+      </w:rPr>
+    </w:lvl>
+    <w:lvl w:ilvl="1">
+      <w:start w:val="1"/>
+      <w:numFmt w:val="bullet"/>
+      <w:isLgl w:val="false"/>
+      <w:suff w:val="tab"/>
+      <w:lvlText w:val="o"/>
+      <w:lvlJc w:val="left"/>
+      <w:pPr>
+        <w:ind w:left="1440" w:hanging="360"/>
+      </w:pPr>
+      <w:rPr>
+        <w:rFonts w:ascii="Courier New" w:hAnsi="Courier New" w:cs="Courier New" w:eastAsia="Courier New" w:hint="default"/>
+      </w:rPr>
+    </w:lvl>
+    <w:lvl w:ilvl="2">
+      <w:start w:val="1"/>
+      <w:numFmt w:val="bullet"/>
+      <w:isLgl w:val="false"/>
+      <w:suff w:val="tab"/>
+      <w:lvlText w:val="§"/>
+      <w:lvlJc w:val="left"/>
+      <w:pPr>
+        <w:ind w:left="2160" w:hanging="360"/>
+      </w:pPr>
+      <w:rPr>
+        <w:rFonts w:ascii="Wingdings" w:hAnsi="Wingdings" w:cs="Wingdings" w:eastAsia="Wingdings" w:hint="default"/>
+      </w:rPr>
+    </w:lvl>
+    <w:lvl w:ilvl="3">
+      <w:start w:val="1"/>
+      <w:numFmt w:val="bullet"/>
+      <w:isLgl w:val="false"/>
+      <w:suff w:val="tab"/>
+      <w:lvlText w:val="·"/>
+      <w:lvlJc w:val="left"/>
+      <w:pPr>
+        <w:ind w:left="2880" w:hanging="360"/>
+      </w:pPr>
+      <w:rPr>
+        <w:rFonts w:ascii="Symbol" w:hAnsi="Symbol" w:cs="Symbol" w:eastAsia="Symbol" w:hint="default"/>
+      </w:rPr>
+    </w:lvl>
+    <w:lvl w:ilvl="4">
+      <w:start w:val="1"/>
+      <w:numFmt w:val="bullet"/>
+      <w:isLgl w:val="false"/>
+      <w:suff w:val="tab"/>
+      <w:lvlText w:val="o"/>
+      <w:lvlJc w:val="left"/>
+      <w:pPr>
+        <w:ind w:left="3600" w:hanging="360"/>
+      </w:pPr>
+      <w:rPr>
+        <w:rFonts w:ascii="Courier New" w:hAnsi="Courier New" w:cs="Courier New" w:eastAsia="Courier New" w:hint="default"/>
+      </w:rPr>
+    </w:lvl>
+    <w:lvl w:ilvl="5">
+      <w:start w:val="1"/>
+      <w:numFmt w:val="bullet"/>
+      <w:isLgl w:val="false"/>
+      <w:suff w:val="tab"/>
+      <w:lvlText w:val="§"/>
+      <w:lvlJc w:val="left"/>
+      <w:pPr>
+        <w:ind w:left="4320" w:hanging="360"/>
+      </w:pPr>
+      <w:rPr>
+        <w:rFonts w:ascii="Wingdings" w:hAnsi="Wingdings" w:cs="Wingdings" w:eastAsia="Wingdings" w:hint="default"/>
+      </w:rPr>
+    </w:lvl>
+    <w:lvl w:ilvl="6">
+      <w:start w:val="1"/>
+      <w:numFmt w:val="bullet"/>
+      <w:isLgl w:val="false"/>
+      <w:suff w:val="tab"/>
+      <w:lvlText w:val="·"/>
+      <w:lvlJc w:val="left"/>
+      <w:pPr>
+        <w:ind w:left="5040" w:hanging="360"/>
+      </w:pPr>
+      <w:rPr>
+        <w:rFonts w:ascii="Symbol" w:hAnsi="Symbol" w:cs="Symbol" w:eastAsia="Symbol" w:hint="default"/>
+      </w:rPr>
+    </w:lvl>
+    <w:lvl w:ilvl="7">
+      <w:start w:val="1"/>
+      <w:numFmt w:val="bullet"/>
+      <w:isLgl w:val="false"/>
+      <w:suff w:val="tab"/>
+      <w:lvlText w:val="o"/>
+      <w:lvlJc w:val="left"/>
+      <w:pPr>
+        <w:ind w:left="5760" w:hanging="360"/>
+      </w:pPr>
+      <w:rPr>
+        <w:rFonts w:ascii="Courier New" w:hAnsi="Courier New" w:cs="Courier New" w:eastAsia="Courier New" w:hint="default"/>
+      </w:rPr>
+    </w:lvl>
+    <w:lvl w:ilvl="8">
+      <w:start w:val="1"/>
+      <w:numFmt w:val="bullet"/>
+      <w:isLgl w:val="false"/>
+      <w:suff w:val="tab"/>
+      <w:lvlText w:val="§"/>
+      <w:lvlJc w:val="left"/>
+      <w:pPr>
+        <w:ind w:left="6480" w:hanging="360"/>
+      </w:pPr>
+      <w:rPr>
+        <w:rFonts w:ascii="Wingdings" w:hAnsi="Wingdings" w:cs="Wingdings" w:eastAsia="Wingdings" w:hint="default"/>
+      </w:rPr>
+    </w:lvl>
+  </w:abstractNum>
+  <w:abstractNum w:abstractNumId="9">
+    <w:multiLevelType w:val="hybridMultilevel"/>
+    <w:lvl w:ilvl="0">
+      <w:start w:val="1"/>
+      <w:numFmt w:val="bullet"/>
+      <w:isLgl w:val="false"/>
+      <w:suff w:val="tab"/>
+      <w:lvlText w:val="·"/>
+      <w:lvlJc w:val="left"/>
+      <w:pPr>
+        <w:ind w:left="709" w:hanging="360"/>
+      </w:pPr>
+      <w:rPr>
+        <w:rFonts w:ascii="Symbol" w:hAnsi="Symbol" w:cs="Symbol" w:eastAsia="Symbol" w:hint="default"/>
+      </w:rPr>
+    </w:lvl>
+    <w:lvl w:ilvl="1">
+      <w:start w:val="1"/>
+      <w:numFmt w:val="bullet"/>
+      <w:isLgl w:val="false"/>
+      <w:suff w:val="tab"/>
+      <w:lvlText w:val="o"/>
+      <w:lvlJc w:val="left"/>
+      <w:pPr>
+        <w:ind w:left="1440" w:hanging="360"/>
+      </w:pPr>
+      <w:rPr>
+        <w:rFonts w:ascii="Courier New" w:hAnsi="Courier New" w:cs="Courier New" w:eastAsia="Courier New" w:hint="default"/>
+      </w:rPr>
+    </w:lvl>
+    <w:lvl w:ilvl="2">
+      <w:start w:val="1"/>
+      <w:numFmt w:val="bullet"/>
+      <w:isLgl w:val="false"/>
+      <w:suff w:val="tab"/>
+      <w:lvlText w:val="§"/>
+      <w:lvlJc w:val="left"/>
+      <w:pPr>
+        <w:ind w:left="2160" w:hanging="360"/>
+      </w:pPr>
+      <w:rPr>
+        <w:rFonts w:ascii="Wingdings" w:hAnsi="Wingdings" w:cs="Wingdings" w:eastAsia="Wingdings" w:hint="default"/>
+      </w:rPr>
+    </w:lvl>
+    <w:lvl w:ilvl="3">
+      <w:start w:val="1"/>
+      <w:numFmt w:val="bullet"/>
+      <w:isLgl w:val="false"/>
+      <w:suff w:val="tab"/>
+      <w:lvlText w:val="·"/>
+      <w:lvlJc w:val="left"/>
+      <w:pPr>
+        <w:ind w:left="2880" w:hanging="360"/>
+      </w:pPr>
+      <w:rPr>
+        <w:rFonts w:ascii="Symbol" w:hAnsi="Symbol" w:cs="Symbol" w:eastAsia="Symbol" w:hint="default"/>
+      </w:rPr>
+    </w:lvl>
+    <w:lvl w:ilvl="4">
+      <w:start w:val="1"/>
+      <w:numFmt w:val="bullet"/>
+      <w:isLgl w:val="false"/>
+      <w:suff w:val="tab"/>
+      <w:lvlText w:val="o"/>
+      <w:lvlJc w:val="left"/>
+      <w:pPr>
+        <w:ind w:left="3600" w:hanging="360"/>
+      </w:pPr>
+      <w:rPr>
+        <w:rFonts w:ascii="Courier New" w:hAnsi="Courier New" w:cs="Courier New" w:eastAsia="Courier New" w:hint="default"/>
+      </w:rPr>
+    </w:lvl>
+    <w:lvl w:ilvl="5">
+      <w:start w:val="1"/>
+      <w:numFmt w:val="bullet"/>
+      <w:isLgl w:val="false"/>
+      <w:suff w:val="tab"/>
+      <w:lvlText w:val="§"/>
+      <w:lvlJc w:val="left"/>
+      <w:pPr>
+        <w:ind w:left="4320" w:hanging="360"/>
+      </w:pPr>
+      <w:rPr>
+        <w:rFonts w:ascii="Wingdings" w:hAnsi="Wingdings" w:cs="Wingdings" w:eastAsia="Wingdings" w:hint="default"/>
+      </w:rPr>
+    </w:lvl>
+    <w:lvl w:ilvl="6">
+      <w:start w:val="1"/>
+      <w:numFmt w:val="bullet"/>
+      <w:isLgl w:val="false"/>
+      <w:suff w:val="tab"/>
+      <w:lvlText w:val="·"/>
+      <w:lvlJc w:val="left"/>
+      <w:pPr>
+        <w:ind w:left="5040" w:hanging="360"/>
+      </w:pPr>
+      <w:rPr>
+        <w:rFonts w:ascii="Symbol" w:hAnsi="Symbol" w:cs="Symbol" w:eastAsia="Symbol" w:hint="default"/>
+      </w:rPr>
+    </w:lvl>
+    <w:lvl w:ilvl="7">
+      <w:start w:val="1"/>
+      <w:numFmt w:val="bullet"/>
+      <w:isLgl w:val="false"/>
+      <w:suff w:val="tab"/>
+      <w:lvlText w:val="o"/>
+      <w:lvlJc w:val="left"/>
+      <w:pPr>
+        <w:ind w:left="5760" w:hanging="360"/>
+      </w:pPr>
+      <w:rPr>
+        <w:rFonts w:ascii="Courier New" w:hAnsi="Courier New" w:cs="Courier New" w:eastAsia="Courier New" w:hint="default"/>
+      </w:rPr>
+    </w:lvl>
+    <w:lvl w:ilvl="8">
+      <w:start w:val="1"/>
+      <w:numFmt w:val="bullet"/>
+      <w:isLgl w:val="false"/>
+      <w:suff w:val="tab"/>
+      <w:lvlText w:val="§"/>
+      <w:lvlJc w:val="left"/>
+      <w:pPr>
+        <w:ind w:left="6480" w:hanging="360"/>
+      </w:pPr>
+      <w:rPr>
+        <w:rFonts w:ascii="Wingdings" w:hAnsi="Wingdings" w:cs="Wingdings" w:eastAsia="Wingdings" w:hint="default"/>
+      </w:rPr>
+    </w:lvl>
+  </w:abstractNum>
+  <w:abstractNum w:abstractNumId="10">
+    <w:multiLevelType w:val="hybridMultilevel"/>
+    <w:lvl w:ilvl="0">
+      <w:start w:val="1"/>
+      <w:numFmt w:val="bullet"/>
+      <w:isLgl w:val="false"/>
+      <w:suff w:val="tab"/>
+      <w:lvlText w:val="·"/>
+      <w:lvlJc w:val="left"/>
+      <w:pPr>
+        <w:ind w:left="709" w:hanging="360"/>
+      </w:pPr>
+      <w:rPr>
+        <w:rFonts w:ascii="Symbol" w:hAnsi="Symbol" w:cs="Symbol" w:eastAsia="Symbol" w:hint="default"/>
+      </w:rPr>
+    </w:lvl>
+    <w:lvl w:ilvl="1">
+      <w:start w:val="1"/>
+      <w:numFmt w:val="bullet"/>
+      <w:isLgl w:val="false"/>
+      <w:suff w:val="tab"/>
+      <w:lvlText w:val="o"/>
+      <w:lvlJc w:val="left"/>
+      <w:pPr>
+        <w:ind w:left="1440" w:hanging="360"/>
+      </w:pPr>
+      <w:rPr>
+        <w:rFonts w:ascii="Courier New" w:hAnsi="Courier New" w:cs="Courier New" w:eastAsia="Courier New" w:hint="default"/>
+      </w:rPr>
+    </w:lvl>
+    <w:lvl w:ilvl="2">
+      <w:start w:val="1"/>
+      <w:numFmt w:val="bullet"/>
+      <w:isLgl w:val="false"/>
+      <w:suff w:val="tab"/>
+      <w:lvlText w:val="§"/>
+      <w:lvlJc w:val="left"/>
+      <w:pPr>
+        <w:ind w:left="2160" w:hanging="360"/>
+      </w:pPr>
+      <w:rPr>
+        <w:rFonts w:ascii="Wingdings" w:hAnsi="Wingdings" w:cs="Wingdings" w:eastAsia="Wingdings" w:hint="default"/>
+      </w:rPr>
+    </w:lvl>
+    <w:lvl w:ilvl="3">
+      <w:start w:val="1"/>
+      <w:numFmt w:val="bullet"/>
+      <w:isLgl w:val="false"/>
+      <w:suff w:val="tab"/>
+      <w:lvlText w:val="·"/>
+      <w:lvlJc w:val="left"/>
+      <w:pPr>
+        <w:ind w:left="2880" w:hanging="360"/>
+      </w:pPr>
+      <w:rPr>
+        <w:rFonts w:ascii="Symbol" w:hAnsi="Symbol" w:cs="Symbol" w:eastAsia="Symbol" w:hint="default"/>
+      </w:rPr>
+    </w:lvl>
+    <w:lvl w:ilvl="4">
+      <w:start w:val="1"/>
+      <w:numFmt w:val="bullet"/>
+      <w:isLgl w:val="false"/>
+      <w:suff w:val="tab"/>
+      <w:lvlText w:val="o"/>
+      <w:lvlJc w:val="left"/>
+      <w:pPr>
+        <w:ind w:left="3600" w:hanging="360"/>
+      </w:pPr>
+      <w:rPr>
+        <w:rFonts w:ascii="Courier New" w:hAnsi="Courier New" w:cs="Courier New" w:eastAsia="Courier New" w:hint="default"/>
+      </w:rPr>
+    </w:lvl>
+    <w:lvl w:ilvl="5">
+      <w:start w:val="1"/>
+      <w:numFmt w:val="bullet"/>
+      <w:isLgl w:val="false"/>
+      <w:suff w:val="tab"/>
+      <w:lvlText w:val="§"/>
+      <w:lvlJc w:val="left"/>
+      <w:pPr>
+        <w:ind w:left="4320" w:hanging="360"/>
+      </w:pPr>
+      <w:rPr>
+        <w:rFonts w:ascii="Wingdings" w:hAnsi="Wingdings" w:cs="Wingdings" w:eastAsia="Wingdings" w:hint="default"/>
+      </w:rPr>
+    </w:lvl>
+    <w:lvl w:ilvl="6">
+      <w:start w:val="1"/>
+      <w:numFmt w:val="bullet"/>
+      <w:isLgl w:val="false"/>
+      <w:suff w:val="tab"/>
+      <w:lvlText w:val="·"/>
+      <w:lvlJc w:val="left"/>
+      <w:pPr>
+        <w:ind w:left="5040" w:hanging="360"/>
+      </w:pPr>
+      <w:rPr>
+        <w:rFonts w:ascii="Symbol" w:hAnsi="Symbol" w:cs="Symbol" w:eastAsia="Symbol" w:hint="default"/>
+      </w:rPr>
+    </w:lvl>
+    <w:lvl w:ilvl="7">
+      <w:start w:val="1"/>
+      <w:numFmt w:val="bullet"/>
+      <w:isLgl w:val="false"/>
+      <w:suff w:val="tab"/>
+      <w:lvlText w:val="o"/>
+      <w:lvlJc w:val="left"/>
+      <w:pPr>
+        <w:ind w:left="5760" w:hanging="360"/>
+      </w:pPr>
+      <w:rPr>
+        <w:rFonts w:ascii="Courier New" w:hAnsi="Courier New" w:cs="Courier New" w:eastAsia="Courier New" w:hint="default"/>
+      </w:rPr>
+    </w:lvl>
+    <w:lvl w:ilvl="8">
+      <w:start w:val="1"/>
+      <w:numFmt w:val="bullet"/>
+      <w:isLgl w:val="false"/>
+      <w:suff w:val="tab"/>
+      <w:lvlText w:val="§"/>
+      <w:lvlJc w:val="left"/>
+      <w:pPr>
+        <w:ind w:left="6480" w:hanging="360"/>
+      </w:pPr>
+      <w:rPr>
+        <w:rFonts w:ascii="Wingdings" w:hAnsi="Wingdings" w:cs="Wingdings" w:eastAsia="Wingdings" w:hint="default"/>
+      </w:rPr>
+    </w:lvl>
+  </w:abstractNum>
+  <w:abstractNum w:abstractNumId="11">
+    <w:multiLevelType w:val="hybridMultilevel"/>
+    <w:lvl w:ilvl="0">
+      <w:start w:val="1"/>
+      <w:numFmt w:val="decimal"/>
+      <w:isLgl w:val="false"/>
+      <w:suff w:val="tab"/>
+      <w:lvlText w:val="%1."/>
+      <w:lvlJc w:val="left"/>
+      <w:pPr>
+        <w:ind w:left="709" w:hanging="360"/>
+      </w:pPr>
+    </w:lvl>
+    <w:lvl w:ilvl="1">
+      <w:start w:val="1"/>
+      <w:numFmt w:val="lowerLetter"/>
+      <w:isLgl w:val="false"/>
+      <w:suff w:val="tab"/>
+      <w:lvlText w:val="%2."/>
+      <w:lvlJc w:val="left"/>
+      <w:pPr>
+        <w:ind w:left="1429" w:hanging="360"/>
+      </w:pPr>
+    </w:lvl>
+    <w:lvl w:ilvl="2">
+      <w:start w:val="1"/>
+      <w:numFmt w:val="lowerRoman"/>
+      <w:isLgl w:val="false"/>
+      <w:suff w:val="tab"/>
+      <w:lvlText w:val="%3."/>
+      <w:lvlJc w:val="right"/>
+      <w:pPr>
+        <w:ind w:left="2149" w:hanging="180"/>
+      </w:pPr>
+    </w:lvl>
+    <w:lvl w:ilvl="3">
+      <w:start w:val="1"/>
+      <w:numFmt w:val="decimal"/>
+      <w:isLgl w:val="false"/>
+      <w:suff w:val="tab"/>
+      <w:lvlText w:val="%4."/>
+      <w:lvlJc w:val="left"/>
+      <w:pPr>
+        <w:ind w:left="2869" w:hanging="360"/>
+      </w:pPr>
+    </w:lvl>
+    <w:lvl w:ilvl="4">
+      <w:start w:val="1"/>
+      <w:numFmt w:val="lowerLetter"/>
+      <w:isLgl w:val="false"/>
+      <w:suff w:val="tab"/>
+      <w:lvlText w:val="%5."/>
+      <w:lvlJc w:val="left"/>
+      <w:pPr>
+        <w:ind w:left="3589" w:hanging="360"/>
+      </w:pPr>
+    </w:lvl>
+    <w:lvl w:ilvl="5">
+      <w:start w:val="1"/>
+      <w:numFmt w:val="lowerRoman"/>
+      <w:isLgl w:val="false"/>
+      <w:suff w:val="tab"/>
+      <w:lvlText w:val="%6."/>
+      <w:lvlJc w:val="right"/>
+      <w:pPr>
+        <w:ind w:left="4309" w:hanging="180"/>
+      </w:pPr>
+    </w:lvl>
+    <w:lvl w:ilvl="6">
+      <w:start w:val="1"/>
+      <w:numFmt w:val="decimal"/>
+      <w:isLgl w:val="false"/>
+      <w:suff w:val="tab"/>
+      <w:lvlText w:val="%7."/>
+      <w:lvlJc w:val="left"/>
+      <w:pPr>
+        <w:ind w:left="5029" w:hanging="360"/>
+      </w:pPr>
+    </w:lvl>
+    <w:lvl w:ilvl="7">
+      <w:start w:val="1"/>
+      <w:numFmt w:val="lowerLetter"/>
+      <w:isLgl w:val="false"/>
+      <w:suff w:val="tab"/>
+      <w:lvlText w:val="%8."/>
+      <w:lvlJc w:val="left"/>
+      <w:pPr>
+        <w:ind w:left="5749" w:hanging="360"/>
+      </w:pPr>
+    </w:lvl>
+    <w:lvl w:ilvl="8">
+      <w:start w:val="1"/>
+      <w:numFmt w:val="lowerRoman"/>
+      <w:isLgl w:val="false"/>
+      <w:suff w:val="tab"/>
+      <w:lvlText w:val="%9."/>
+      <w:lvlJc w:val="right"/>
+      <w:pPr>
+        <w:ind w:left="6469" w:hanging="180"/>
+      </w:pPr>
+    </w:lvl>
+  </w:abstractNum>
+  <w:abstractNum w:abstractNumId="12">
+    <w:multiLevelType w:val="hybridMultilevel"/>
+    <w:lvl w:ilvl="0">
+      <w:start w:val="1"/>
+      <w:numFmt w:val="decimal"/>
+      <w:isLgl w:val="false"/>
+      <w:suff w:val="tab"/>
+      <w:lvlText w:val="%1."/>
+      <w:lvlJc w:val="left"/>
+      <w:pPr>
+        <w:ind w:left="709" w:hanging="360"/>
+      </w:pPr>
+    </w:lvl>
+    <w:lvl w:ilvl="1">
+      <w:start w:val="1"/>
+      <w:numFmt w:val="lowerLetter"/>
+      <w:isLgl w:val="false"/>
+      <w:suff w:val="tab"/>
+      <w:lvlText w:val="%2."/>
+      <w:lvlJc w:val="left"/>
+      <w:pPr>
+        <w:ind w:left="1429" w:hanging="360"/>
+      </w:pPr>
+    </w:lvl>
+    <w:lvl w:ilvl="2">
+      <w:start w:val="1"/>
+      <w:numFmt w:val="lowerRoman"/>
+      <w:isLgl w:val="false"/>
+      <w:suff w:val="tab"/>
+      <w:lvlText w:val="%3."/>
+      <w:lvlJc w:val="right"/>
+      <w:pPr>
+        <w:ind w:left="2149" w:hanging="180"/>
+      </w:pPr>
+    </w:lvl>
+    <w:lvl w:ilvl="3">
+      <w:start w:val="1"/>
+      <w:numFmt w:val="decimal"/>
+      <w:isLgl w:val="false"/>
+      <w:suff w:val="tab"/>
+      <w:lvlText w:val="%4."/>
+      <w:lvlJc w:val="left"/>
+      <w:pPr>
+        <w:ind w:left="2869" w:hanging="360"/>
+      </w:pPr>
+    </w:lvl>
+    <w:lvl w:ilvl="4">
+      <w:start w:val="1"/>
+      <w:numFmt w:val="lowerLetter"/>
+      <w:isLgl w:val="false"/>
+      <w:suff w:val="tab"/>
+      <w:lvlText w:val="%5."/>
+      <w:lvlJc w:val="left"/>
+      <w:pPr>
+        <w:ind w:left="3589" w:hanging="360"/>
+      </w:pPr>
+    </w:lvl>
+    <w:lvl w:ilvl="5">
+      <w:start w:val="1"/>
+      <w:numFmt w:val="lowerRoman"/>
+      <w:isLgl w:val="false"/>
+      <w:suff w:val="tab"/>
+      <w:lvlText w:val="%6."/>
+      <w:lvlJc w:val="right"/>
+      <w:pPr>
+        <w:ind w:left="4309" w:hanging="180"/>
+      </w:pPr>
+    </w:lvl>
+    <w:lvl w:ilvl="6">
+      <w:start w:val="1"/>
+      <w:numFmt w:val="decimal"/>
+      <w:isLgl w:val="false"/>
+      <w:suff w:val="tab"/>
+      <w:lvlText w:val="%7."/>
+      <w:lvlJc w:val="left"/>
+      <w:pPr>
+        <w:ind w:left="5029" w:hanging="360"/>
+      </w:pPr>
+    </w:lvl>
+    <w:lvl w:ilvl="7">
+      <w:start w:val="1"/>
+      <w:numFmt w:val="lowerLetter"/>
+      <w:isLgl w:val="false"/>
+      <w:suff w:val="tab"/>
+      <w:lvlText w:val="%8."/>
+      <w:lvlJc w:val="left"/>
+      <w:pPr>
+        <w:ind w:left="5749" w:hanging="360"/>
+      </w:pPr>
+    </w:lvl>
+    <w:lvl w:ilvl="8">
+      <w:start w:val="1"/>
+      <w:numFmt w:val="lowerRoman"/>
+      <w:isLgl w:val="false"/>
+      <w:suff w:val="tab"/>
+      <w:lvlText w:val="%9."/>
+      <w:lvlJc w:val="right"/>
+      <w:pPr>
+        <w:ind w:left="6469" w:hanging="180"/>
+      </w:pPr>
     </w:lvl>
   </w:abstractNum>
   <w:num w:numId="1">
@@ -5562,6 +8663,24 @@
   </w:num>
   <w:num w:numId="7">
     <w:abstractNumId w:val="6"/>
+  </w:num>
+  <w:num w:numId="8">
+    <w:abstractNumId w:val="7"/>
+  </w:num>
+  <w:num w:numId="9">
+    <w:abstractNumId w:val="8"/>
+  </w:num>
+  <w:num w:numId="10">
+    <w:abstractNumId w:val="9"/>
+  </w:num>
+  <w:num w:numId="11">
+    <w:abstractNumId w:val="10"/>
+  </w:num>
+  <w:num w:numId="12">
+    <w:abstractNumId w:val="11"/>
+  </w:num>
+  <w:num w:numId="13">
+    <w:abstractNumId w:val="12"/>
   </w:num>
 </w:numbering>
 </file>
@@ -5722,11 +8841,11 @@
     <w:lsdException w:name="Bibliography" w:uiPriority="37"/>
     <w:lsdException w:name="TOC Heading" w:uiPriority="39" w:qFormat="1"/>
   </w:latentStyles>
-  <w:style w:type="paragraph" w:styleId="664">
+  <w:style w:type="paragraph" w:styleId="676">
     <w:name w:val="Heading 1"/>
-    <w:basedOn w:val="840"/>
-    <w:next w:val="840"/>
-    <w:link w:val="665"/>
+    <w:basedOn w:val="852"/>
+    <w:next w:val="852"/>
+    <w:link w:val="677"/>
     <w:qFormat/>
     <w:uiPriority w:val="9"/>
     <w:rPr>
@@ -5741,9 +8860,9 @@
       <w:outlineLvl w:val="0"/>
     </w:pPr>
   </w:style>
-  <w:style w:type="character" w:styleId="665">
+  <w:style w:type="character" w:styleId="677">
     <w:name w:val="Heading 1 Char"/>
-    <w:link w:val="664"/>
+    <w:link w:val="676"/>
     <w:uiPriority w:val="9"/>
     <w:rPr>
       <w:rFonts w:ascii="Arial" w:hAnsi="Arial" w:cs="Arial" w:eastAsia="Arial"/>
@@ -5751,11 +8870,11 @@
       <w:szCs w:val="40"/>
     </w:rPr>
   </w:style>
-  <w:style w:type="paragraph" w:styleId="666">
+  <w:style w:type="paragraph" w:styleId="678">
     <w:name w:val="Heading 2"/>
-    <w:basedOn w:val="840"/>
-    <w:next w:val="840"/>
-    <w:link w:val="667"/>
+    <w:basedOn w:val="852"/>
+    <w:next w:val="852"/>
+    <w:link w:val="679"/>
     <w:qFormat/>
     <w:uiPriority w:val="9"/>
     <w:unhideWhenUsed/>
@@ -5770,20 +8889,20 @@
       <w:outlineLvl w:val="1"/>
     </w:pPr>
   </w:style>
-  <w:style w:type="character" w:styleId="667">
+  <w:style w:type="character" w:styleId="679">
     <w:name w:val="Heading 2 Char"/>
-    <w:link w:val="666"/>
+    <w:link w:val="678"/>
     <w:uiPriority w:val="9"/>
     <w:rPr>
       <w:rFonts w:ascii="Arial" w:hAnsi="Arial" w:cs="Arial" w:eastAsia="Arial"/>
       <w:sz w:val="34"/>
     </w:rPr>
   </w:style>
-  <w:style w:type="paragraph" w:styleId="668">
+  <w:style w:type="paragraph" w:styleId="680">
     <w:name w:val="Heading 3"/>
-    <w:basedOn w:val="840"/>
-    <w:next w:val="840"/>
-    <w:link w:val="669"/>
+    <w:basedOn w:val="852"/>
+    <w:next w:val="852"/>
+    <w:link w:val="681"/>
     <w:qFormat/>
     <w:uiPriority w:val="9"/>
     <w:unhideWhenUsed/>
@@ -5799,9 +8918,9 @@
       <w:outlineLvl w:val="2"/>
     </w:pPr>
   </w:style>
-  <w:style w:type="character" w:styleId="669">
+  <w:style w:type="character" w:styleId="681">
     <w:name w:val="Heading 3 Char"/>
-    <w:link w:val="668"/>
+    <w:link w:val="680"/>
     <w:uiPriority w:val="9"/>
     <w:rPr>
       <w:rFonts w:ascii="Arial" w:hAnsi="Arial" w:cs="Arial" w:eastAsia="Arial"/>
@@ -5809,11 +8928,11 @@
       <w:szCs w:val="30"/>
     </w:rPr>
   </w:style>
-  <w:style w:type="paragraph" w:styleId="670">
+  <w:style w:type="paragraph" w:styleId="682">
     <w:name w:val="Heading 4"/>
-    <w:basedOn w:val="840"/>
-    <w:next w:val="840"/>
-    <w:link w:val="671"/>
+    <w:basedOn w:val="852"/>
+    <w:next w:val="852"/>
+    <w:link w:val="683"/>
     <w:qFormat/>
     <w:uiPriority w:val="9"/>
     <w:unhideWhenUsed/>
@@ -5831,9 +8950,9 @@
       <w:outlineLvl w:val="3"/>
     </w:pPr>
   </w:style>
-  <w:style w:type="character" w:styleId="671">
+  <w:style w:type="character" w:styleId="683">
     <w:name w:val="Heading 4 Char"/>
-    <w:link w:val="670"/>
+    <w:link w:val="682"/>
     <w:uiPriority w:val="9"/>
     <w:rPr>
       <w:rFonts w:ascii="Arial" w:hAnsi="Arial" w:cs="Arial" w:eastAsia="Arial"/>
@@ -5843,11 +8962,11 @@
       <w:szCs w:val="26"/>
     </w:rPr>
   </w:style>
-  <w:style w:type="paragraph" w:styleId="672">
+  <w:style w:type="paragraph" w:styleId="684">
     <w:name w:val="Heading 5"/>
-    <w:basedOn w:val="840"/>
-    <w:next w:val="840"/>
-    <w:link w:val="673"/>
+    <w:basedOn w:val="852"/>
+    <w:next w:val="852"/>
+    <w:link w:val="685"/>
     <w:qFormat/>
     <w:uiPriority w:val="9"/>
     <w:unhideWhenUsed/>
@@ -5865,9 +8984,9 @@
       <w:outlineLvl w:val="4"/>
     </w:pPr>
   </w:style>
-  <w:style w:type="character" w:styleId="673">
+  <w:style w:type="character" w:styleId="685">
     <w:name w:val="Heading 5 Char"/>
-    <w:link w:val="672"/>
+    <w:link w:val="684"/>
     <w:uiPriority w:val="9"/>
     <w:rPr>
       <w:rFonts w:ascii="Arial" w:hAnsi="Arial" w:cs="Arial" w:eastAsia="Arial"/>
@@ -5877,11 +8996,11 @@
       <w:szCs w:val="24"/>
     </w:rPr>
   </w:style>
-  <w:style w:type="paragraph" w:styleId="674">
+  <w:style w:type="paragraph" w:styleId="686">
     <w:name w:val="Heading 6"/>
-    <w:basedOn w:val="840"/>
-    <w:next w:val="840"/>
-    <w:link w:val="675"/>
+    <w:basedOn w:val="852"/>
+    <w:next w:val="852"/>
+    <w:link w:val="687"/>
     <w:qFormat/>
     <w:uiPriority w:val="9"/>
     <w:unhideWhenUsed/>
@@ -5899,9 +9018,9 @@
       <w:outlineLvl w:val="5"/>
     </w:pPr>
   </w:style>
-  <w:style w:type="character" w:styleId="675">
+  <w:style w:type="character" w:styleId="687">
     <w:name w:val="Heading 6 Char"/>
-    <w:link w:val="674"/>
+    <w:link w:val="686"/>
     <w:uiPriority w:val="9"/>
     <w:rPr>
       <w:rFonts w:ascii="Arial" w:hAnsi="Arial" w:cs="Arial" w:eastAsia="Arial"/>
@@ -5911,11 +9030,11 @@
       <w:szCs w:val="22"/>
     </w:rPr>
   </w:style>
-  <w:style w:type="paragraph" w:styleId="676">
+  <w:style w:type="paragraph" w:styleId="688">
     <w:name w:val="Heading 7"/>
-    <w:basedOn w:val="840"/>
-    <w:next w:val="840"/>
-    <w:link w:val="677"/>
+    <w:basedOn w:val="852"/>
+    <w:next w:val="852"/>
+    <w:link w:val="689"/>
     <w:qFormat/>
     <w:uiPriority w:val="9"/>
     <w:unhideWhenUsed/>
@@ -5935,9 +9054,9 @@
       <w:outlineLvl w:val="6"/>
     </w:pPr>
   </w:style>
-  <w:style w:type="character" w:styleId="677">
+  <w:style w:type="character" w:styleId="689">
     <w:name w:val="Heading 7 Char"/>
-    <w:link w:val="676"/>
+    <w:link w:val="688"/>
     <w:uiPriority w:val="9"/>
     <w:rPr>
       <w:rFonts w:ascii="Arial" w:hAnsi="Arial" w:cs="Arial" w:eastAsia="Arial"/>
@@ -5949,11 +9068,11 @@
       <w:szCs w:val="22"/>
     </w:rPr>
   </w:style>
-  <w:style w:type="paragraph" w:styleId="678">
+  <w:style w:type="paragraph" w:styleId="690">
     <w:name w:val="Heading 8"/>
-    <w:basedOn w:val="840"/>
-    <w:next w:val="840"/>
-    <w:link w:val="679"/>
+    <w:basedOn w:val="852"/>
+    <w:next w:val="852"/>
+    <w:link w:val="691"/>
     <w:qFormat/>
     <w:uiPriority w:val="9"/>
     <w:unhideWhenUsed/>
@@ -5971,9 +9090,9 @@
       <w:outlineLvl w:val="7"/>
     </w:pPr>
   </w:style>
-  <w:style w:type="character" w:styleId="679">
+  <w:style w:type="character" w:styleId="691">
     <w:name w:val="Heading 8 Char"/>
-    <w:link w:val="678"/>
+    <w:link w:val="690"/>
     <w:uiPriority w:val="9"/>
     <w:rPr>
       <w:rFonts w:ascii="Arial" w:hAnsi="Arial" w:cs="Arial" w:eastAsia="Arial"/>
@@ -5983,11 +9102,11 @@
       <w:szCs w:val="22"/>
     </w:rPr>
   </w:style>
-  <w:style w:type="paragraph" w:styleId="680">
+  <w:style w:type="paragraph" w:styleId="692">
     <w:name w:val="Heading 9"/>
-    <w:basedOn w:val="840"/>
-    <w:next w:val="840"/>
-    <w:link w:val="681"/>
+    <w:basedOn w:val="852"/>
+    <w:next w:val="852"/>
+    <w:link w:val="693"/>
     <w:qFormat/>
     <w:uiPriority w:val="9"/>
     <w:unhideWhenUsed/>
@@ -6005,9 +9124,9 @@
       <w:outlineLvl w:val="8"/>
     </w:pPr>
   </w:style>
-  <w:style w:type="character" w:styleId="681">
+  <w:style w:type="character" w:styleId="693">
     <w:name w:val="Heading 9 Char"/>
-    <w:link w:val="680"/>
+    <w:link w:val="692"/>
     <w:uiPriority w:val="9"/>
     <w:rPr>
       <w:rFonts w:ascii="Arial" w:hAnsi="Arial" w:cs="Arial" w:eastAsia="Arial"/>
@@ -6017,11 +9136,11 @@
       <w:szCs w:val="21"/>
     </w:rPr>
   </w:style>
-  <w:style w:type="paragraph" w:styleId="682">
+  <w:style w:type="paragraph" w:styleId="694">
     <w:name w:val="Title"/>
-    <w:basedOn w:val="840"/>
-    <w:next w:val="840"/>
-    <w:link w:val="683"/>
+    <w:basedOn w:val="852"/>
+    <w:next w:val="852"/>
+    <w:link w:val="695"/>
     <w:qFormat/>
     <w:uiPriority w:val="10"/>
     <w:rPr>
@@ -6033,20 +9152,20 @@
       <w:spacing w:after="200" w:before="300"/>
     </w:pPr>
   </w:style>
-  <w:style w:type="character" w:styleId="683">
+  <w:style w:type="character" w:styleId="695">
     <w:name w:val="Title Char"/>
-    <w:link w:val="682"/>
+    <w:link w:val="694"/>
     <w:uiPriority w:val="10"/>
     <w:rPr>
       <w:sz w:val="48"/>
       <w:szCs w:val="48"/>
     </w:rPr>
   </w:style>
-  <w:style w:type="paragraph" w:styleId="684">
+  <w:style w:type="paragraph" w:styleId="696">
     <w:name w:val="Subtitle"/>
-    <w:basedOn w:val="840"/>
-    <w:next w:val="840"/>
-    <w:link w:val="685"/>
+    <w:basedOn w:val="852"/>
+    <w:next w:val="852"/>
+    <w:link w:val="697"/>
     <w:qFormat/>
     <w:uiPriority w:val="11"/>
     <w:rPr>
@@ -6057,20 +9176,20 @@
       <w:spacing w:after="200" w:before="200"/>
     </w:pPr>
   </w:style>
-  <w:style w:type="character" w:styleId="685">
+  <w:style w:type="character" w:styleId="697">
     <w:name w:val="Subtitle Char"/>
-    <w:link w:val="684"/>
+    <w:link w:val="696"/>
     <w:uiPriority w:val="11"/>
     <w:rPr>
       <w:sz w:val="24"/>
       <w:szCs w:val="24"/>
     </w:rPr>
   </w:style>
-  <w:style w:type="paragraph" w:styleId="686">
+  <w:style w:type="paragraph" w:styleId="698">
     <w:name w:val="Quote"/>
-    <w:basedOn w:val="840"/>
-    <w:next w:val="840"/>
-    <w:link w:val="687"/>
+    <w:basedOn w:val="852"/>
+    <w:next w:val="852"/>
+    <w:link w:val="699"/>
     <w:qFormat/>
     <w:uiPriority w:val="29"/>
     <w:rPr>
@@ -6080,19 +9199,19 @@
       <w:ind w:left="720" w:right="720"/>
     </w:pPr>
   </w:style>
-  <w:style w:type="character" w:styleId="687">
+  <w:style w:type="character" w:styleId="699">
     <w:name w:val="Quote Char"/>
-    <w:link w:val="686"/>
+    <w:link w:val="698"/>
     <w:uiPriority w:val="29"/>
     <w:rPr>
       <w:i/>
     </w:rPr>
   </w:style>
-  <w:style w:type="paragraph" w:styleId="688">
+  <w:style w:type="paragraph" w:styleId="700">
     <w:name w:val="Intense Quote"/>
-    <w:basedOn w:val="840"/>
-    <w:next w:val="840"/>
-    <w:link w:val="689"/>
+    <w:basedOn w:val="852"/>
+    <w:next w:val="852"/>
+    <w:link w:val="701"/>
     <w:qFormat/>
     <w:uiPriority w:val="30"/>
     <w:rPr>
@@ -6110,18 +9229,18 @@
       </w:pBdr>
     </w:pPr>
   </w:style>
-  <w:style w:type="character" w:styleId="689">
+  <w:style w:type="character" w:styleId="701">
     <w:name w:val="Intense Quote Char"/>
-    <w:link w:val="688"/>
+    <w:link w:val="700"/>
     <w:uiPriority w:val="30"/>
     <w:rPr>
       <w:i/>
     </w:rPr>
   </w:style>
-  <w:style w:type="paragraph" w:styleId="690">
+  <w:style w:type="paragraph" w:styleId="702">
     <w:name w:val="Header"/>
-    <w:basedOn w:val="840"/>
-    <w:link w:val="691"/>
+    <w:basedOn w:val="852"/>
+    <w:link w:val="703"/>
     <w:uiPriority w:val="99"/>
     <w:unhideWhenUsed/>
     <w:pPr>
@@ -6132,15 +9251,15 @@
       </w:tabs>
     </w:pPr>
   </w:style>
-  <w:style w:type="character" w:styleId="691">
+  <w:style w:type="character" w:styleId="703">
     <w:name w:val="Header Char"/>
-    <w:link w:val="690"/>
+    <w:link w:val="702"/>
     <w:uiPriority w:val="99"/>
   </w:style>
-  <w:style w:type="paragraph" w:styleId="692">
+  <w:style w:type="paragraph" w:styleId="704">
     <w:name w:val="Footer"/>
-    <w:basedOn w:val="840"/>
-    <w:link w:val="695"/>
+    <w:basedOn w:val="852"/>
+    <w:link w:val="707"/>
     <w:uiPriority w:val="99"/>
     <w:unhideWhenUsed/>
     <w:pPr>
@@ -6151,15 +9270,15 @@
       </w:tabs>
     </w:pPr>
   </w:style>
-  <w:style w:type="character" w:styleId="693">
+  <w:style w:type="character" w:styleId="705">
     <w:name w:val="Footer Char"/>
-    <w:link w:val="692"/>
+    <w:link w:val="704"/>
     <w:uiPriority w:val="99"/>
   </w:style>
-  <w:style w:type="paragraph" w:styleId="694">
+  <w:style w:type="paragraph" w:styleId="706">
     <w:name w:val="Caption"/>
-    <w:basedOn w:val="840"/>
-    <w:next w:val="840"/>
+    <w:basedOn w:val="852"/>
+    <w:next w:val="852"/>
     <w:qFormat/>
     <w:uiPriority w:val="35"/>
     <w:semiHidden/>
@@ -6175,15 +9294,15 @@
       <w:spacing w:lineRule="auto" w:line="276"/>
     </w:pPr>
   </w:style>
-  <w:style w:type="character" w:styleId="695">
+  <w:style w:type="character" w:styleId="707">
     <w:name w:val="Caption Char"/>
-    <w:basedOn w:val="694"/>
-    <w:link w:val="692"/>
+    <w:basedOn w:val="706"/>
+    <w:link w:val="704"/>
     <w:uiPriority w:val="99"/>
   </w:style>
-  <w:style w:type="table" w:styleId="696">
+  <w:style w:type="table" w:styleId="708">
     <w:name w:val="Table Grid"/>
-    <w:basedOn w:val="841"/>
+    <w:basedOn w:val="853"/>
     <w:uiPriority w:val="59"/>
     <w:pPr>
       <w:spacing w:lineRule="auto" w:line="240" w:after="0"/>
@@ -6206,9 +9325,9 @@
       </w:tblCellMar>
     </w:tblPr>
   </w:style>
-  <w:style w:type="table" w:styleId="697">
+  <w:style w:type="table" w:styleId="709">
     <w:name w:val="Table Grid Light"/>
-    <w:basedOn w:val="841"/>
+    <w:basedOn w:val="853"/>
     <w:uiPriority w:val="59"/>
     <w:pPr>
       <w:spacing w:lineRule="auto" w:line="240" w:after="0"/>
@@ -6231,9 +9350,9 @@
       </w:tblCellMar>
     </w:tblPr>
   </w:style>
-  <w:style w:type="table" w:styleId="698">
+  <w:style w:type="table" w:styleId="710">
     <w:name w:val="Plain Table 1"/>
-    <w:basedOn w:val="841"/>
+    <w:basedOn w:val="853"/>
     <w:uiPriority w:val="59"/>
     <w:pPr>
       <w:spacing w:lineRule="auto" w:line="240" w:after="0"/>
@@ -6298,9 +9417,9 @@
       </w:rPr>
     </w:tblStylePr>
   </w:style>
-  <w:style w:type="table" w:styleId="699">
+  <w:style w:type="table" w:styleId="711">
     <w:name w:val="Plain Table 2"/>
-    <w:basedOn w:val="841"/>
+    <w:basedOn w:val="853"/>
     <w:uiPriority w:val="59"/>
     <w:pPr>
       <w:spacing w:lineRule="auto" w:line="240" w:after="0"/>
@@ -6383,9 +9502,9 @@
       </w:rPr>
     </w:tblStylePr>
   </w:style>
-  <w:style w:type="table" w:styleId="700">
+  <w:style w:type="table" w:styleId="712">
     <w:name w:val="Plain Table 3"/>
-    <w:basedOn w:val="841"/>
+    <w:basedOn w:val="853"/>
     <w:uiPriority w:val="99"/>
     <w:pPr>
       <w:spacing w:lineRule="auto" w:line="240" w:after="0"/>
@@ -6460,9 +9579,9 @@
       </w:rPr>
     </w:tblStylePr>
   </w:style>
-  <w:style w:type="table" w:styleId="701">
+  <w:style w:type="table" w:styleId="713">
     <w:name w:val="Plain Table 4"/>
-    <w:basedOn w:val="841"/>
+    <w:basedOn w:val="853"/>
     <w:uiPriority w:val="99"/>
     <w:pPr>
       <w:spacing w:lineRule="auto" w:line="240" w:after="0"/>
@@ -6517,9 +9636,9 @@
       </w:rPr>
     </w:tblStylePr>
   </w:style>
-  <w:style w:type="table" w:styleId="702">
+  <w:style w:type="table" w:styleId="714">
     <w:name w:val="Plain Table 5"/>
-    <w:basedOn w:val="841"/>
+    <w:basedOn w:val="853"/>
     <w:uiPriority w:val="99"/>
     <w:pPr>
       <w:spacing w:lineRule="auto" w:line="240" w:after="0"/>
@@ -6605,9 +9724,9 @@
       </w:tcPr>
     </w:tblStylePr>
   </w:style>
-  <w:style w:type="table" w:styleId="703">
+  <w:style w:type="table" w:styleId="715">
     <w:name w:val="Grid Table 1 Light"/>
-    <w:basedOn w:val="841"/>
+    <w:basedOn w:val="853"/>
     <w:uiPriority w:val="99"/>
     <w:pPr>
       <w:spacing w:lineRule="auto" w:line="240" w:after="0"/>
@@ -6670,9 +9789,9 @@
       </w:rPr>
     </w:tblStylePr>
   </w:style>
-  <w:style w:type="table" w:styleId="704">
+  <w:style w:type="table" w:styleId="716">
     <w:name w:val="Grid Table 1 Light - Accent 1"/>
-    <w:basedOn w:val="841"/>
+    <w:basedOn w:val="853"/>
     <w:uiPriority w:val="99"/>
     <w:pPr>
       <w:spacing w:lineRule="auto" w:line="240" w:after="0"/>
@@ -6735,9 +9854,9 @@
       </w:rPr>
     </w:tblStylePr>
   </w:style>
-  <w:style w:type="table" w:styleId="705">
+  <w:style w:type="table" w:styleId="717">
     <w:name w:val="Grid Table 1 Light - Accent 2"/>
-    <w:basedOn w:val="841"/>
+    <w:basedOn w:val="853"/>
     <w:uiPriority w:val="99"/>
     <w:pPr>
       <w:spacing w:lineRule="auto" w:line="240" w:after="0"/>
@@ -6800,9 +9919,9 @@
       </w:rPr>
     </w:tblStylePr>
   </w:style>
-  <w:style w:type="table" w:styleId="706">
+  <w:style w:type="table" w:styleId="718">
     <w:name w:val="Grid Table 1 Light - Accent 3"/>
-    <w:basedOn w:val="841"/>
+    <w:basedOn w:val="853"/>
     <w:uiPriority w:val="99"/>
     <w:pPr>
       <w:spacing w:lineRule="auto" w:line="240" w:after="0"/>
@@ -6865,9 +9984,9 @@
       </w:rPr>
     </w:tblStylePr>
   </w:style>
-  <w:style w:type="table" w:styleId="707">
+  <w:style w:type="table" w:styleId="719">
     <w:name w:val="Grid Table 1 Light - Accent 4"/>
-    <w:basedOn w:val="841"/>
+    <w:basedOn w:val="853"/>
     <w:uiPriority w:val="99"/>
     <w:pPr>
       <w:spacing w:lineRule="auto" w:line="240" w:after="0"/>
@@ -6930,9 +10049,9 @@
       </w:rPr>
     </w:tblStylePr>
   </w:style>
-  <w:style w:type="table" w:styleId="708">
+  <w:style w:type="table" w:styleId="720">
     <w:name w:val="Grid Table 1 Light - Accent 5"/>
-    <w:basedOn w:val="841"/>
+    <w:basedOn w:val="853"/>
     <w:uiPriority w:val="99"/>
     <w:pPr>
       <w:spacing w:lineRule="auto" w:line="240" w:after="0"/>
@@ -6995,9 +10114,9 @@
       </w:rPr>
     </w:tblStylePr>
   </w:style>
-  <w:style w:type="table" w:styleId="709">
+  <w:style w:type="table" w:styleId="721">
     <w:name w:val="Grid Table 1 Light - Accent 6"/>
-    <w:basedOn w:val="841"/>
+    <w:basedOn w:val="853"/>
     <w:uiPriority w:val="99"/>
     <w:pPr>
       <w:spacing w:lineRule="auto" w:line="240" w:after="0"/>
@@ -7060,9 +10179,9 @@
       </w:rPr>
     </w:tblStylePr>
   </w:style>
-  <w:style w:type="table" w:styleId="710">
+  <w:style w:type="table" w:styleId="722">
     <w:name w:val="Grid Table 2"/>
-    <w:basedOn w:val="841"/>
+    <w:basedOn w:val="853"/>
     <w:uiPriority w:val="99"/>
     <w:pPr>
       <w:spacing w:lineRule="auto" w:line="240" w:after="0"/>
@@ -7140,9 +10259,9 @@
       </w:tcPr>
     </w:tblStylePr>
   </w:style>
-  <w:style w:type="table" w:styleId="711">
+  <w:style w:type="table" w:styleId="723">
     <w:name w:val="Grid Table 2 - Accent 1"/>
-    <w:basedOn w:val="841"/>
+    <w:basedOn w:val="853"/>
     <w:uiPriority w:val="99"/>
     <w:pPr>
       <w:spacing w:lineRule="auto" w:line="240" w:after="0"/>
@@ -7220,9 +10339,9 @@
       </w:tcPr>
     </w:tblStylePr>
   </w:style>
-  <w:style w:type="table" w:styleId="712">
+  <w:style w:type="table" w:styleId="724">
     <w:name w:val="Grid Table 2 - Accent 2"/>
-    <w:basedOn w:val="841"/>
+    <w:basedOn w:val="853"/>
     <w:uiPriority w:val="99"/>
     <w:pPr>
       <w:spacing w:lineRule="auto" w:line="240" w:after="0"/>
@@ -7300,9 +10419,9 @@
       </w:tcPr>
     </w:tblStylePr>
   </w:style>
-  <w:style w:type="table" w:styleId="713">
+  <w:style w:type="table" w:styleId="725">
     <w:name w:val="Grid Table 2 - Accent 3"/>
-    <w:basedOn w:val="841"/>
+    <w:basedOn w:val="853"/>
     <w:uiPriority w:val="99"/>
     <w:pPr>
       <w:spacing w:lineRule="auto" w:line="240" w:after="0"/>
@@ -7380,9 +10499,9 @@
       </w:tcPr>
     </w:tblStylePr>
   </w:style>
-  <w:style w:type="table" w:styleId="714">
+  <w:style w:type="table" w:styleId="726">
     <w:name w:val="Grid Table 2 - Accent 4"/>
-    <w:basedOn w:val="841"/>
+    <w:basedOn w:val="853"/>
     <w:uiPriority w:val="99"/>
     <w:pPr>
       <w:spacing w:lineRule="auto" w:line="240" w:after="0"/>
@@ -7460,9 +10579,9 @@
       </w:tcPr>
     </w:tblStylePr>
   </w:style>
-  <w:style w:type="table" w:styleId="715">
+  <w:style w:type="table" w:styleId="727">
     <w:name w:val="Grid Table 2 - Accent 5"/>
-    <w:basedOn w:val="841"/>
+    <w:basedOn w:val="853"/>
     <w:uiPriority w:val="99"/>
     <w:pPr>
       <w:spacing w:lineRule="auto" w:line="240" w:after="0"/>
@@ -7540,9 +10659,9 @@
       </w:tcPr>
     </w:tblStylePr>
   </w:style>
-  <w:style w:type="table" w:styleId="716">
+  <w:style w:type="table" w:styleId="728">
     <w:name w:val="Grid Table 2 - Accent 6"/>
-    <w:basedOn w:val="841"/>
+    <w:basedOn w:val="853"/>
     <w:uiPriority w:val="99"/>
     <w:pPr>
       <w:spacing w:lineRule="auto" w:line="240" w:after="0"/>
@@ -7620,9 +10739,9 @@
       </w:tcPr>
     </w:tblStylePr>
   </w:style>
-  <w:style w:type="table" w:styleId="717">
+  <w:style w:type="table" w:styleId="729">
     <w:name w:val="Grid Table 3"/>
-    <w:basedOn w:val="841"/>
+    <w:basedOn w:val="853"/>
     <w:uiPriority w:val="99"/>
     <w:pPr>
       <w:spacing w:lineRule="auto" w:line="240" w:after="0"/>
@@ -7721,9 +10840,9 @@
       </w:tcPr>
     </w:tblStylePr>
   </w:style>
-  <w:style w:type="table" w:styleId="718">
+  <w:style w:type="table" w:styleId="730">
     <w:name w:val="Grid Table 3 - Accent 1"/>
-    <w:basedOn w:val="841"/>
+    <w:basedOn w:val="853"/>
     <w:uiPriority w:val="99"/>
     <w:pPr>
       <w:spacing w:lineRule="auto" w:line="240" w:after="0"/>
@@ -7822,9 +10941,9 @@
       </w:tcPr>
     </w:tblStylePr>
   </w:style>
-  <w:style w:type="table" w:styleId="719">
+  <w:style w:type="table" w:styleId="731">
     <w:name w:val="Grid Table 3 - Accent 2"/>
-    <w:basedOn w:val="841"/>
+    <w:basedOn w:val="853"/>
     <w:uiPriority w:val="99"/>
     <w:pPr>
       <w:spacing w:lineRule="auto" w:line="240" w:after="0"/>
@@ -7923,9 +11042,9 @@
       </w:tcPr>
     </w:tblStylePr>
   </w:style>
-  <w:style w:type="table" w:styleId="720">
+  <w:style w:type="table" w:styleId="732">
     <w:name w:val="Grid Table 3 - Accent 3"/>
-    <w:basedOn w:val="841"/>
+    <w:basedOn w:val="853"/>
     <w:uiPriority w:val="99"/>
     <w:pPr>
       <w:spacing w:lineRule="auto" w:line="240" w:after="0"/>
@@ -8024,9 +11143,9 @@
       </w:tcPr>
     </w:tblStylePr>
   </w:style>
-  <w:style w:type="table" w:styleId="721">
+  <w:style w:type="table" w:styleId="733">
     <w:name w:val="Grid Table 3 - Accent 4"/>
-    <w:basedOn w:val="841"/>
+    <w:basedOn w:val="853"/>
     <w:uiPriority w:val="99"/>
     <w:pPr>
       <w:spacing w:lineRule="auto" w:line="240" w:after="0"/>
@@ -8125,9 +11244,9 @@
       </w:tcPr>
     </w:tblStylePr>
   </w:style>
-  <w:style w:type="table" w:styleId="722">
+  <w:style w:type="table" w:styleId="734">
     <w:name w:val="Grid Table 3 - Accent 5"/>
-    <w:basedOn w:val="841"/>
+    <w:basedOn w:val="853"/>
     <w:uiPriority w:val="99"/>
     <w:pPr>
       <w:spacing w:lineRule="auto" w:line="240" w:after="0"/>
@@ -8226,9 +11345,9 @@
       </w:tcPr>
     </w:tblStylePr>
   </w:style>
-  <w:style w:type="table" w:styleId="723">
+  <w:style w:type="table" w:styleId="735">
     <w:name w:val="Grid Table 3 - Accent 6"/>
-    <w:basedOn w:val="841"/>
+    <w:basedOn w:val="853"/>
     <w:uiPriority w:val="99"/>
     <w:pPr>
       <w:spacing w:lineRule="auto" w:line="240" w:after="0"/>
@@ -8327,9 +11446,9 @@
       </w:tcPr>
     </w:tblStylePr>
   </w:style>
-  <w:style w:type="table" w:styleId="724">
+  <w:style w:type="table" w:styleId="736">
     <w:name w:val="Grid Table 4"/>
-    <w:basedOn w:val="841"/>
+    <w:basedOn w:val="853"/>
     <w:uiPriority w:val="59"/>
     <w:pPr>
       <w:spacing w:lineRule="auto" w:line="240" w:after="0"/>
@@ -8408,9 +11527,9 @@
       </w:tcPr>
     </w:tblStylePr>
   </w:style>
-  <w:style w:type="table" w:styleId="725">
+  <w:style w:type="table" w:styleId="737">
     <w:name w:val="Grid Table 4 - Accent 1"/>
-    <w:basedOn w:val="841"/>
+    <w:basedOn w:val="853"/>
     <w:uiPriority w:val="59"/>
     <w:pPr>
       <w:spacing w:lineRule="auto" w:line="240" w:after="0"/>
@@ -8489,9 +11608,9 @@
       </w:tcPr>
     </w:tblStylePr>
   </w:style>
-  <w:style w:type="table" w:styleId="726">
+  <w:style w:type="table" w:styleId="738">
     <w:name w:val="Grid Table 4 - Accent 2"/>
-    <w:basedOn w:val="841"/>
+    <w:basedOn w:val="853"/>
     <w:uiPriority w:val="59"/>
     <w:pPr>
       <w:spacing w:lineRule="auto" w:line="240" w:after="0"/>
@@ -8570,9 +11689,9 @@
       </w:tcPr>
     </w:tblStylePr>
   </w:style>
-  <w:style w:type="table" w:styleId="727">
+  <w:style w:type="table" w:styleId="739">
     <w:name w:val="Grid Table 4 - Accent 3"/>
-    <w:basedOn w:val="841"/>
+    <w:basedOn w:val="853"/>
     <w:uiPriority w:val="59"/>
     <w:pPr>
       <w:spacing w:lineRule="auto" w:line="240" w:after="0"/>
@@ -8651,9 +11770,9 @@
       </w:tcPr>
     </w:tblStylePr>
   </w:style>
-  <w:style w:type="table" w:styleId="728">
+  <w:style w:type="table" w:styleId="740">
     <w:name w:val="Grid Table 4 - Accent 4"/>
-    <w:basedOn w:val="841"/>
+    <w:basedOn w:val="853"/>
     <w:uiPriority w:val="59"/>
     <w:pPr>
       <w:spacing w:lineRule="auto" w:line="240" w:after="0"/>
@@ -8732,9 +11851,9 @@
       </w:tcPr>
     </w:tblStylePr>
   </w:style>
-  <w:style w:type="table" w:styleId="729">
+  <w:style w:type="table" w:styleId="741">
     <w:name w:val="Grid Table 4 - Accent 5"/>
-    <w:basedOn w:val="841"/>
+    <w:basedOn w:val="853"/>
     <w:uiPriority w:val="59"/>
     <w:pPr>
       <w:spacing w:lineRule="auto" w:line="240" w:after="0"/>
@@ -8813,9 +11932,9 @@
       </w:tcPr>
     </w:tblStylePr>
   </w:style>
-  <w:style w:type="table" w:styleId="730">
+  <w:style w:type="table" w:styleId="742">
     <w:name w:val="Grid Table 4 - Accent 6"/>
-    <w:basedOn w:val="841"/>
+    <w:basedOn w:val="853"/>
     <w:uiPriority w:val="59"/>
     <w:pPr>
       <w:spacing w:lineRule="auto" w:line="240" w:after="0"/>
@@ -8894,9 +12013,9 @@
       </w:tcPr>
     </w:tblStylePr>
   </w:style>
-  <w:style w:type="table" w:styleId="731">
+  <w:style w:type="table" w:styleId="743">
     <w:name w:val="Grid Table 5 Dark"/>
-    <w:basedOn w:val="841"/>
+    <w:basedOn w:val="853"/>
     <w:uiPriority w:val="99"/>
     <w:pPr>
       <w:spacing w:lineRule="auto" w:line="240" w:after="0"/>
@@ -8973,9 +12092,9 @@
       </w:tcPr>
     </w:tblStylePr>
   </w:style>
-  <w:style w:type="table" w:styleId="732">
+  <w:style w:type="table" w:styleId="744">
     <w:name w:val="Grid Table 5 Dark- Accent 1"/>
-    <w:basedOn w:val="841"/>
+    <w:basedOn w:val="853"/>
     <w:uiPriority w:val="99"/>
     <w:pPr>
       <w:spacing w:lineRule="auto" w:line="240" w:after="0"/>
@@ -9052,9 +12171,9 @@
       </w:tcPr>
     </w:tblStylePr>
   </w:style>
-  <w:style w:type="table" w:styleId="733">
+  <w:style w:type="table" w:styleId="745">
     <w:name w:val="Grid Table 5 Dark - Accent 2"/>
-    <w:basedOn w:val="841"/>
+    <w:basedOn w:val="853"/>
     <w:uiPriority w:val="99"/>
     <w:pPr>
       <w:spacing w:lineRule="auto" w:line="240" w:after="0"/>
@@ -9131,9 +12250,9 @@
       </w:tcPr>
     </w:tblStylePr>
   </w:style>
-  <w:style w:type="table" w:styleId="734">
+  <w:style w:type="table" w:styleId="746">
     <w:name w:val="Grid Table 5 Dark - Accent 3"/>
-    <w:basedOn w:val="841"/>
+    <w:basedOn w:val="853"/>
     <w:uiPriority w:val="99"/>
     <w:pPr>
       <w:spacing w:lineRule="auto" w:line="240" w:after="0"/>
@@ -9210,9 +12329,9 @@
       </w:tcPr>
     </w:tblStylePr>
   </w:style>
-  <w:style w:type="table" w:styleId="735">
+  <w:style w:type="table" w:styleId="747">
     <w:name w:val="Grid Table 5 Dark- Accent 4"/>
-    <w:basedOn w:val="841"/>
+    <w:basedOn w:val="853"/>
     <w:uiPriority w:val="99"/>
     <w:pPr>
       <w:spacing w:lineRule="auto" w:line="240" w:after="0"/>
@@ -9289,9 +12408,9 @@
       </w:tcPr>
     </w:tblStylePr>
   </w:style>
-  <w:style w:type="table" w:styleId="736">
+  <w:style w:type="table" w:styleId="748">
     <w:name w:val="Grid Table 5 Dark - Accent 5"/>
-    <w:basedOn w:val="841"/>
+    <w:basedOn w:val="853"/>
     <w:uiPriority w:val="99"/>
     <w:pPr>
       <w:spacing w:lineRule="auto" w:line="240" w:after="0"/>
@@ -9368,9 +12487,9 @@
       </w:tcPr>
     </w:tblStylePr>
   </w:style>
-  <w:style w:type="table" w:styleId="737">
+  <w:style w:type="table" w:styleId="749">
     <w:name w:val="Grid Table 5 Dark - Accent 6"/>
-    <w:basedOn w:val="841"/>
+    <w:basedOn w:val="853"/>
     <w:uiPriority w:val="99"/>
     <w:pPr>
       <w:spacing w:lineRule="auto" w:line="240" w:after="0"/>
@@ -9447,9 +12566,9 @@
       </w:tcPr>
     </w:tblStylePr>
   </w:style>
-  <w:style w:type="table" w:styleId="738">
+  <w:style w:type="table" w:styleId="750">
     <w:name w:val="Grid Table 6 Colorful"/>
-    <w:basedOn w:val="841"/>
+    <w:basedOn w:val="853"/>
     <w:uiPriority w:val="99"/>
     <w:pPr>
       <w:spacing w:lineRule="auto" w:line="240" w:after="0"/>
@@ -9526,9 +12645,9 @@
       </w:rPr>
     </w:tblStylePr>
   </w:style>
-  <w:style w:type="table" w:styleId="739">
+  <w:style w:type="table" w:styleId="751">
     <w:name w:val="Grid Table 6 Colorful - Accent 1"/>
-    <w:basedOn w:val="841"/>
+    <w:basedOn w:val="853"/>
     <w:uiPriority w:val="99"/>
     <w:pPr>
       <w:spacing w:lineRule="auto" w:line="240" w:after="0"/>
@@ -9605,9 +12724,9 @@
       </w:rPr>
     </w:tblStylePr>
   </w:style>
-  <w:style w:type="table" w:styleId="740">
+  <w:style w:type="table" w:styleId="752">
     <w:name w:val="Grid Table 6 Colorful - Accent 2"/>
-    <w:basedOn w:val="841"/>
+    <w:basedOn w:val="853"/>
     <w:uiPriority w:val="99"/>
     <w:pPr>
       <w:spacing w:lineRule="auto" w:line="240" w:after="0"/>
@@ -9684,9 +12803,9 @@
       </w:rPr>
     </w:tblStylePr>
   </w:style>
-  <w:style w:type="table" w:styleId="741">
+  <w:style w:type="table" w:styleId="753">
     <w:name w:val="Grid Table 6 Colorful - Accent 3"/>
-    <w:basedOn w:val="841"/>
+    <w:basedOn w:val="853"/>
     <w:uiPriority w:val="99"/>
     <w:pPr>
       <w:spacing w:lineRule="auto" w:line="240" w:after="0"/>
@@ -9763,9 +12882,9 @@
       </w:rPr>
     </w:tblStylePr>
   </w:style>
-  <w:style w:type="table" w:styleId="742">
+  <w:style w:type="table" w:styleId="754">
     <w:name w:val="Grid Table 6 Colorful - Accent 4"/>
-    <w:basedOn w:val="841"/>
+    <w:basedOn w:val="853"/>
     <w:uiPriority w:val="99"/>
     <w:pPr>
       <w:spacing w:lineRule="auto" w:line="240" w:after="0"/>
@@ -9842,9 +12961,9 @@
       </w:rPr>
     </w:tblStylePr>
   </w:style>
-  <w:style w:type="table" w:styleId="743">
+  <w:style w:type="table" w:styleId="755">
     <w:name w:val="Grid Table 6 Colorful - Accent 5"/>
-    <w:basedOn w:val="841"/>
+    <w:basedOn w:val="853"/>
     <w:uiPriority w:val="99"/>
     <w:pPr>
       <w:spacing w:lineRule="auto" w:line="240" w:after="0"/>
@@ -9921,9 +13040,9 @@
       </w:rPr>
     </w:tblStylePr>
   </w:style>
-  <w:style w:type="table" w:styleId="744">
+  <w:style w:type="table" w:styleId="756">
     <w:name w:val="Grid Table 6 Colorful - Accent 6"/>
-    <w:basedOn w:val="841"/>
+    <w:basedOn w:val="853"/>
     <w:uiPriority w:val="99"/>
     <w:pPr>
       <w:spacing w:lineRule="auto" w:line="240" w:after="0"/>
@@ -10000,9 +13119,9 @@
       </w:rPr>
     </w:tblStylePr>
   </w:style>
-  <w:style w:type="table" w:styleId="745">
+  <w:style w:type="table" w:styleId="757">
     <w:name w:val="Grid Table 7 Colorful"/>
-    <w:basedOn w:val="841"/>
+    <w:basedOn w:val="853"/>
     <w:uiPriority w:val="99"/>
     <w:pPr>
       <w:spacing w:lineRule="auto" w:line="240" w:after="0"/>
@@ -10112,9 +13231,9 @@
       </w:tcPr>
     </w:tblStylePr>
   </w:style>
-  <w:style w:type="table" w:styleId="746">
+  <w:style w:type="table" w:styleId="758">
     <w:name w:val="Grid Table 7 Colorful - Accent 1"/>
-    <w:basedOn w:val="841"/>
+    <w:basedOn w:val="853"/>
     <w:uiPriority w:val="99"/>
     <w:pPr>
       <w:spacing w:lineRule="auto" w:line="240" w:after="0"/>
@@ -10224,9 +13343,9 @@
       </w:tcPr>
     </w:tblStylePr>
   </w:style>
-  <w:style w:type="table" w:styleId="747">
+  <w:style w:type="table" w:styleId="759">
     <w:name w:val="Grid Table 7 Colorful - Accent 2"/>
-    <w:basedOn w:val="841"/>
+    <w:basedOn w:val="853"/>
     <w:uiPriority w:val="99"/>
     <w:pPr>
       <w:spacing w:lineRule="auto" w:line="240" w:after="0"/>
@@ -10336,9 +13455,9 @@
       </w:tcPr>
     </w:tblStylePr>
   </w:style>
-  <w:style w:type="table" w:styleId="748">
+  <w:style w:type="table" w:styleId="760">
     <w:name w:val="Grid Table 7 Colorful - Accent 3"/>
-    <w:basedOn w:val="841"/>
+    <w:basedOn w:val="853"/>
     <w:uiPriority w:val="99"/>
     <w:pPr>
       <w:spacing w:lineRule="auto" w:line="240" w:after="0"/>
@@ -10448,9 +13567,9 @@
       </w:tcPr>
     </w:tblStylePr>
   </w:style>
-  <w:style w:type="table" w:styleId="749">
+  <w:style w:type="table" w:styleId="761">
     <w:name w:val="Grid Table 7 Colorful - Accent 4"/>
-    <w:basedOn w:val="841"/>
+    <w:basedOn w:val="853"/>
     <w:uiPriority w:val="99"/>
     <w:pPr>
       <w:spacing w:lineRule="auto" w:line="240" w:after="0"/>
@@ -10560,9 +13679,9 @@
       </w:tcPr>
     </w:tblStylePr>
   </w:style>
-  <w:style w:type="table" w:styleId="750">
+  <w:style w:type="table" w:styleId="762">
     <w:name w:val="Grid Table 7 Colorful - Accent 5"/>
-    <w:basedOn w:val="841"/>
+    <w:basedOn w:val="853"/>
     <w:uiPriority w:val="99"/>
     <w:pPr>
       <w:spacing w:lineRule="auto" w:line="240" w:after="0"/>
@@ -10672,9 +13791,9 @@
       </w:tcPr>
     </w:tblStylePr>
   </w:style>
-  <w:style w:type="table" w:styleId="751">
+  <w:style w:type="table" w:styleId="763">
     <w:name w:val="Grid Table 7 Colorful - Accent 6"/>
-    <w:basedOn w:val="841"/>
+    <w:basedOn w:val="853"/>
     <w:uiPriority w:val="99"/>
     <w:pPr>
       <w:spacing w:lineRule="auto" w:line="240" w:after="0"/>
@@ -10784,9 +13903,9 @@
       </w:tcPr>
     </w:tblStylePr>
   </w:style>
-  <w:style w:type="table" w:styleId="752">
+  <w:style w:type="table" w:styleId="764">
     <w:name w:val="List Table 1 Light"/>
-    <w:basedOn w:val="841"/>
+    <w:basedOn w:val="853"/>
     <w:uiPriority w:val="99"/>
     <w:pPr>
       <w:spacing w:lineRule="auto" w:line="240" w:after="0"/>
@@ -10847,9 +13966,9 @@
       </w:tcPr>
     </w:tblStylePr>
   </w:style>
-  <w:style w:type="table" w:styleId="753">
+  <w:style w:type="table" w:styleId="765">
     <w:name w:val="List Table 1 Light - Accent 1"/>
-    <w:basedOn w:val="841"/>
+    <w:basedOn w:val="853"/>
     <w:uiPriority w:val="99"/>
     <w:pPr>
       <w:spacing w:lineRule="auto" w:line="240" w:after="0"/>
@@ -10910,9 +14029,9 @@
       </w:tcPr>
     </w:tblStylePr>
   </w:style>
-  <w:style w:type="table" w:styleId="754">
+  <w:style w:type="table" w:styleId="766">
     <w:name w:val="List Table 1 Light - Accent 2"/>
-    <w:basedOn w:val="841"/>
+    <w:basedOn w:val="853"/>
     <w:uiPriority w:val="99"/>
     <w:pPr>
       <w:spacing w:lineRule="auto" w:line="240" w:after="0"/>
@@ -10973,9 +14092,9 @@
       </w:tcPr>
     </w:tblStylePr>
   </w:style>
-  <w:style w:type="table" w:styleId="755">
+  <w:style w:type="table" w:styleId="767">
     <w:name w:val="List Table 1 Light - Accent 3"/>
-    <w:basedOn w:val="841"/>
+    <w:basedOn w:val="853"/>
     <w:uiPriority w:val="99"/>
     <w:pPr>
       <w:spacing w:lineRule="auto" w:line="240" w:after="0"/>
@@ -11036,9 +14155,9 @@
       </w:tcPr>
     </w:tblStylePr>
   </w:style>
-  <w:style w:type="table" w:styleId="756">
+  <w:style w:type="table" w:styleId="768">
     <w:name w:val="List Table 1 Light - Accent 4"/>
-    <w:basedOn w:val="841"/>
+    <w:basedOn w:val="853"/>
     <w:uiPriority w:val="99"/>
     <w:pPr>
       <w:spacing w:lineRule="auto" w:line="240" w:after="0"/>
@@ -11099,9 +14218,9 @@
       </w:tcPr>
     </w:tblStylePr>
   </w:style>
-  <w:style w:type="table" w:styleId="757">
+  <w:style w:type="table" w:styleId="769">
     <w:name w:val="List Table 1 Light - Accent 5"/>
-    <w:basedOn w:val="841"/>
+    <w:basedOn w:val="853"/>
     <w:uiPriority w:val="99"/>
     <w:pPr>
       <w:spacing w:lineRule="auto" w:line="240" w:after="0"/>
@@ -11162,9 +14281,9 @@
       </w:tcPr>
     </w:tblStylePr>
   </w:style>
-  <w:style w:type="table" w:styleId="758">
+  <w:style w:type="table" w:styleId="770">
     <w:name w:val="List Table 1 Light - Accent 6"/>
-    <w:basedOn w:val="841"/>
+    <w:basedOn w:val="853"/>
     <w:uiPriority w:val="99"/>
     <w:pPr>
       <w:spacing w:lineRule="auto" w:line="240" w:after="0"/>
@@ -11225,9 +14344,9 @@
       </w:tcPr>
     </w:tblStylePr>
   </w:style>
-  <w:style w:type="table" w:styleId="759">
+  <w:style w:type="table" w:styleId="771">
     <w:name w:val="List Table 2"/>
-    <w:basedOn w:val="841"/>
+    <w:basedOn w:val="853"/>
     <w:uiPriority w:val="99"/>
     <w:pPr>
       <w:spacing w:lineRule="auto" w:line="240" w:after="0"/>
@@ -11311,9 +14430,9 @@
       </w:tcPr>
     </w:tblStylePr>
   </w:style>
-  <w:style w:type="table" w:styleId="760">
+  <w:style w:type="table" w:styleId="772">
     <w:name w:val="List Table 2 - Accent 1"/>
-    <w:basedOn w:val="841"/>
+    <w:basedOn w:val="853"/>
     <w:uiPriority w:val="99"/>
     <w:pPr>
       <w:spacing w:lineRule="auto" w:line="240" w:after="0"/>
@@ -11397,9 +14516,9 @@
       </w:tcPr>
     </w:tblStylePr>
   </w:style>
-  <w:style w:type="table" w:styleId="761">
+  <w:style w:type="table" w:styleId="773">
     <w:name w:val="List Table 2 - Accent 2"/>
-    <w:basedOn w:val="841"/>
+    <w:basedOn w:val="853"/>
     <w:uiPriority w:val="99"/>
     <w:pPr>
       <w:spacing w:lineRule="auto" w:line="240" w:after="0"/>
@@ -11483,9 +14602,9 @@
       </w:tcPr>
     </w:tblStylePr>
   </w:style>
-  <w:style w:type="table" w:styleId="762">
+  <w:style w:type="table" w:styleId="774">
     <w:name w:val="List Table 2 - Accent 3"/>
-    <w:basedOn w:val="841"/>
+    <w:basedOn w:val="853"/>
     <w:uiPriority w:val="99"/>
     <w:pPr>
       <w:spacing w:lineRule="auto" w:line="240" w:after="0"/>
@@ -11569,9 +14688,9 @@
       </w:tcPr>
     </w:tblStylePr>
   </w:style>
-  <w:style w:type="table" w:styleId="763">
+  <w:style w:type="table" w:styleId="775">
     <w:name w:val="List Table 2 - Accent 4"/>
-    <w:basedOn w:val="841"/>
+    <w:basedOn w:val="853"/>
     <w:uiPriority w:val="99"/>
     <w:pPr>
       <w:spacing w:lineRule="auto" w:line="240" w:after="0"/>
@@ -11655,9 +14774,9 @@
       </w:tcPr>
     </w:tblStylePr>
   </w:style>
-  <w:style w:type="table" w:styleId="764">
+  <w:style w:type="table" w:styleId="776">
     <w:name w:val="List Table 2 - Accent 5"/>
-    <w:basedOn w:val="841"/>
+    <w:basedOn w:val="853"/>
     <w:uiPriority w:val="99"/>
     <w:pPr>
       <w:spacing w:lineRule="auto" w:line="240" w:after="0"/>
@@ -11741,9 +14860,9 @@
       </w:tcPr>
     </w:tblStylePr>
   </w:style>
-  <w:style w:type="table" w:styleId="765">
+  <w:style w:type="table" w:styleId="777">
     <w:name w:val="List Table 2 - Accent 6"/>
-    <w:basedOn w:val="841"/>
+    <w:basedOn w:val="853"/>
     <w:uiPriority w:val="99"/>
     <w:pPr>
       <w:spacing w:lineRule="auto" w:line="240" w:after="0"/>
@@ -11827,9 +14946,9 @@
       </w:tcPr>
     </w:tblStylePr>
   </w:style>
-  <w:style w:type="table" w:styleId="766">
+  <w:style w:type="table" w:styleId="778">
     <w:name w:val="List Table 3"/>
-    <w:basedOn w:val="841"/>
+    <w:basedOn w:val="853"/>
     <w:uiPriority w:val="99"/>
     <w:pPr>
       <w:spacing w:lineRule="auto" w:line="240" w:after="0"/>
@@ -11901,9 +15020,9 @@
       </w:rPr>
     </w:tblStylePr>
   </w:style>
-  <w:style w:type="table" w:styleId="767">
+  <w:style w:type="table" w:styleId="779">
     <w:name w:val="List Table 3 - Accent 1"/>
-    <w:basedOn w:val="841"/>
+    <w:basedOn w:val="853"/>
     <w:uiPriority w:val="99"/>
     <w:pPr>
       <w:spacing w:lineRule="auto" w:line="240" w:after="0"/>
@@ -11975,9 +15094,9 @@
       </w:rPr>
     </w:tblStylePr>
   </w:style>
-  <w:style w:type="table" w:styleId="768">
+  <w:style w:type="table" w:styleId="780">
     <w:name w:val="List Table 3 - Accent 2"/>
-    <w:basedOn w:val="841"/>
+    <w:basedOn w:val="853"/>
     <w:uiPriority w:val="99"/>
     <w:pPr>
       <w:spacing w:lineRule="auto" w:line="240" w:after="0"/>
@@ -12049,9 +15168,9 @@
       </w:rPr>
     </w:tblStylePr>
   </w:style>
-  <w:style w:type="table" w:styleId="769">
+  <w:style w:type="table" w:styleId="781">
     <w:name w:val="List Table 3 - Accent 3"/>
-    <w:basedOn w:val="841"/>
+    <w:basedOn w:val="853"/>
     <w:uiPriority w:val="99"/>
     <w:pPr>
       <w:spacing w:lineRule="auto" w:line="240" w:after="0"/>
@@ -12123,9 +15242,9 @@
       </w:rPr>
     </w:tblStylePr>
   </w:style>
-  <w:style w:type="table" w:styleId="770">
+  <w:style w:type="table" w:styleId="782">
     <w:name w:val="List Table 3 - Accent 4"/>
-    <w:basedOn w:val="841"/>
+    <w:basedOn w:val="853"/>
     <w:uiPriority w:val="99"/>
     <w:pPr>
       <w:spacing w:lineRule="auto" w:line="240" w:after="0"/>
@@ -12197,9 +15316,9 @@
       </w:rPr>
     </w:tblStylePr>
   </w:style>
-  <w:style w:type="table" w:styleId="771">
+  <w:style w:type="table" w:styleId="783">
     <w:name w:val="List Table 3 - Accent 5"/>
-    <w:basedOn w:val="841"/>
+    <w:basedOn w:val="853"/>
     <w:uiPriority w:val="99"/>
     <w:pPr>
       <w:spacing w:lineRule="auto" w:line="240" w:after="0"/>
@@ -12271,9 +15390,9 @@
       </w:rPr>
     </w:tblStylePr>
   </w:style>
-  <w:style w:type="table" w:styleId="772">
+  <w:style w:type="table" w:styleId="784">
     <w:name w:val="List Table 3 - Accent 6"/>
-    <w:basedOn w:val="841"/>
+    <w:basedOn w:val="853"/>
     <w:uiPriority w:val="99"/>
     <w:pPr>
       <w:spacing w:lineRule="auto" w:line="240" w:after="0"/>
@@ -12345,9 +15464,9 @@
       </w:rPr>
     </w:tblStylePr>
   </w:style>
-  <w:style w:type="table" w:styleId="773">
+  <w:style w:type="table" w:styleId="785">
     <w:name w:val="List Table 4"/>
-    <w:basedOn w:val="841"/>
+    <w:basedOn w:val="853"/>
     <w:uiPriority w:val="99"/>
     <w:pPr>
       <w:spacing w:lineRule="auto" w:line="240" w:after="0"/>
@@ -12414,9 +15533,9 @@
       </w:rPr>
     </w:tblStylePr>
   </w:style>
-  <w:style w:type="table" w:styleId="774">
+  <w:style w:type="table" w:styleId="786">
     <w:name w:val="List Table 4 - Accent 1"/>
-    <w:basedOn w:val="841"/>
+    <w:basedOn w:val="853"/>
     <w:uiPriority w:val="99"/>
     <w:pPr>
       <w:spacing w:lineRule="auto" w:line="240" w:after="0"/>
@@ -12483,9 +15602,9 @@
       </w:rPr>
     </w:tblStylePr>
   </w:style>
-  <w:style w:type="table" w:styleId="775">
+  <w:style w:type="table" w:styleId="787">
     <w:name w:val="List Table 4 - Accent 2"/>
-    <w:basedOn w:val="841"/>
+    <w:basedOn w:val="853"/>
     <w:uiPriority w:val="99"/>
     <w:pPr>
       <w:spacing w:lineRule="auto" w:line="240" w:after="0"/>
@@ -12552,9 +15671,9 @@
       </w:rPr>
     </w:tblStylePr>
   </w:style>
-  <w:style w:type="table" w:styleId="776">
+  <w:style w:type="table" w:styleId="788">
     <w:name w:val="List Table 4 - Accent 3"/>
-    <w:basedOn w:val="841"/>
+    <w:basedOn w:val="853"/>
     <w:uiPriority w:val="99"/>
     <w:pPr>
       <w:spacing w:lineRule="auto" w:line="240" w:after="0"/>
@@ -12621,9 +15740,9 @@
       </w:rPr>
     </w:tblStylePr>
   </w:style>
-  <w:style w:type="table" w:styleId="777">
+  <w:style w:type="table" w:styleId="789">
     <w:name w:val="List Table 4 - Accent 4"/>
-    <w:basedOn w:val="841"/>
+    <w:basedOn w:val="853"/>
     <w:uiPriority w:val="99"/>
     <w:pPr>
       <w:spacing w:lineRule="auto" w:line="240" w:after="0"/>
@@ -12690,9 +15809,9 @@
       </w:rPr>
     </w:tblStylePr>
   </w:style>
-  <w:style w:type="table" w:styleId="778">
+  <w:style w:type="table" w:styleId="790">
     <w:name w:val="List Table 4 - Accent 5"/>
-    <w:basedOn w:val="841"/>
+    <w:basedOn w:val="853"/>
     <w:uiPriority w:val="99"/>
     <w:pPr>
       <w:spacing w:lineRule="auto" w:line="240" w:after="0"/>
@@ -12759,9 +15878,9 @@
       </w:rPr>
     </w:tblStylePr>
   </w:style>
-  <w:style w:type="table" w:styleId="779">
+  <w:style w:type="table" w:styleId="791">
     <w:name w:val="List Table 4 - Accent 6"/>
-    <w:basedOn w:val="841"/>
+    <w:basedOn w:val="853"/>
     <w:uiPriority w:val="99"/>
     <w:pPr>
       <w:spacing w:lineRule="auto" w:line="240" w:after="0"/>
@@ -12828,9 +15947,9 @@
       </w:rPr>
     </w:tblStylePr>
   </w:style>
-  <w:style w:type="table" w:styleId="780">
+  <w:style w:type="table" w:styleId="792">
     <w:name w:val="List Table 5 Dark"/>
-    <w:basedOn w:val="841"/>
+    <w:basedOn w:val="853"/>
     <w:uiPriority w:val="99"/>
     <w:pPr>
       <w:spacing w:lineRule="auto" w:line="240" w:after="0"/>
@@ -12935,9 +16054,9 @@
       </w:rPr>
     </w:tblStylePr>
   </w:style>
-  <w:style w:type="table" w:styleId="781">
+  <w:style w:type="table" w:styleId="793">
     <w:name w:val="List Table 5 Dark - Accent 1"/>
-    <w:basedOn w:val="841"/>
+    <w:basedOn w:val="853"/>
     <w:uiPriority w:val="99"/>
     <w:pPr>
       <w:spacing w:lineRule="auto" w:line="240" w:after="0"/>
@@ -13042,9 +16161,9 @@
       </w:rPr>
     </w:tblStylePr>
   </w:style>
-  <w:style w:type="table" w:styleId="782">
+  <w:style w:type="table" w:styleId="794">
     <w:name w:val="List Table 5 Dark - Accent 2"/>
-    <w:basedOn w:val="841"/>
+    <w:basedOn w:val="853"/>
     <w:uiPriority w:val="99"/>
     <w:pPr>
       <w:spacing w:lineRule="auto" w:line="240" w:after="0"/>
@@ -13149,9 +16268,9 @@
       </w:rPr>
     </w:tblStylePr>
   </w:style>
-  <w:style w:type="table" w:styleId="783">
+  <w:style w:type="table" w:styleId="795">
     <w:name w:val="List Table 5 Dark - Accent 3"/>
-    <w:basedOn w:val="841"/>
+    <w:basedOn w:val="853"/>
     <w:uiPriority w:val="99"/>
     <w:pPr>
       <w:spacing w:lineRule="auto" w:line="240" w:after="0"/>
@@ -13256,9 +16375,9 @@
       </w:rPr>
     </w:tblStylePr>
   </w:style>
-  <w:style w:type="table" w:styleId="784">
+  <w:style w:type="table" w:styleId="796">
     <w:name w:val="List Table 5 Dark - Accent 4"/>
-    <w:basedOn w:val="841"/>
+    <w:basedOn w:val="853"/>
     <w:uiPriority w:val="99"/>
     <w:pPr>
       <w:spacing w:lineRule="auto" w:line="240" w:after="0"/>
@@ -13363,9 +16482,9 @@
       </w:rPr>
     </w:tblStylePr>
   </w:style>
-  <w:style w:type="table" w:styleId="785">
+  <w:style w:type="table" w:styleId="797">
     <w:name w:val="List Table 5 Dark - Accent 5"/>
-    <w:basedOn w:val="841"/>
+    <w:basedOn w:val="853"/>
     <w:uiPriority w:val="99"/>
     <w:pPr>
       <w:spacing w:lineRule="auto" w:line="240" w:after="0"/>
@@ -13470,9 +16589,9 @@
       </w:rPr>
     </w:tblStylePr>
   </w:style>
-  <w:style w:type="table" w:styleId="786">
+  <w:style w:type="table" w:styleId="798">
     <w:name w:val="List Table 5 Dark - Accent 6"/>
-    <w:basedOn w:val="841"/>
+    <w:basedOn w:val="853"/>
     <w:uiPriority w:val="99"/>
     <w:pPr>
       <w:spacing w:lineRule="auto" w:line="240" w:after="0"/>
@@ -13577,9 +16696,9 @@
       </w:rPr>
     </w:tblStylePr>
   </w:style>
-  <w:style w:type="table" w:styleId="787">
+  <w:style w:type="table" w:styleId="799">
     <w:name w:val="List Table 6 Colorful"/>
-    <w:basedOn w:val="841"/>
+    <w:basedOn w:val="853"/>
     <w:uiPriority w:val="99"/>
     <w:pPr>
       <w:spacing w:lineRule="auto" w:line="240" w:after="0"/>
@@ -13650,9 +16769,9 @@
       </w:tcPr>
     </w:tblStylePr>
   </w:style>
-  <w:style w:type="table" w:styleId="788">
+  <w:style w:type="table" w:styleId="800">
     <w:name w:val="List Table 6 Colorful - Accent 1"/>
-    <w:basedOn w:val="841"/>
+    <w:basedOn w:val="853"/>
     <w:uiPriority w:val="99"/>
     <w:pPr>
       <w:spacing w:lineRule="auto" w:line="240" w:after="0"/>
@@ -13723,9 +16842,9 @@
       </w:tcPr>
     </w:tblStylePr>
   </w:style>
-  <w:style w:type="table" w:styleId="789">
+  <w:style w:type="table" w:styleId="801">
     <w:name w:val="List Table 6 Colorful - Accent 2"/>
-    <w:basedOn w:val="841"/>
+    <w:basedOn w:val="853"/>
     <w:uiPriority w:val="99"/>
     <w:pPr>
       <w:spacing w:lineRule="auto" w:line="240" w:after="0"/>
@@ -13796,9 +16915,9 @@
       </w:tcPr>
     </w:tblStylePr>
   </w:style>
-  <w:style w:type="table" w:styleId="790">
+  <w:style w:type="table" w:styleId="802">
     <w:name w:val="List Table 6 Colorful - Accent 3"/>
-    <w:basedOn w:val="841"/>
+    <w:basedOn w:val="853"/>
     <w:uiPriority w:val="99"/>
     <w:pPr>
       <w:spacing w:lineRule="auto" w:line="240" w:after="0"/>
@@ -13869,9 +16988,9 @@
       </w:tcPr>
     </w:tblStylePr>
   </w:style>
-  <w:style w:type="table" w:styleId="791">
+  <w:style w:type="table" w:styleId="803">
     <w:name w:val="List Table 6 Colorful - Accent 4"/>
-    <w:basedOn w:val="841"/>
+    <w:basedOn w:val="853"/>
     <w:uiPriority w:val="99"/>
     <w:pPr>
       <w:spacing w:lineRule="auto" w:line="240" w:after="0"/>
@@ -13942,9 +17061,9 @@
       </w:tcPr>
     </w:tblStylePr>
   </w:style>
-  <w:style w:type="table" w:styleId="792">
+  <w:style w:type="table" w:styleId="804">
     <w:name w:val="List Table 6 Colorful - Accent 5"/>
-    <w:basedOn w:val="841"/>
+    <w:basedOn w:val="853"/>
     <w:uiPriority w:val="99"/>
     <w:pPr>
       <w:spacing w:lineRule="auto" w:line="240" w:after="0"/>
@@ -14015,9 +17134,9 @@
       </w:tcPr>
     </w:tblStylePr>
   </w:style>
-  <w:style w:type="table" w:styleId="793">
+  <w:style w:type="table" w:styleId="805">
     <w:name w:val="List Table 6 Colorful - Accent 6"/>
-    <w:basedOn w:val="841"/>
+    <w:basedOn w:val="853"/>
     <w:uiPriority w:val="99"/>
     <w:pPr>
       <w:spacing w:lineRule="auto" w:line="240" w:after="0"/>
@@ -14088,9 +17207,9 @@
       </w:tcPr>
     </w:tblStylePr>
   </w:style>
-  <w:style w:type="table" w:styleId="794">
+  <w:style w:type="table" w:styleId="806">
     <w:name w:val="List Table 7 Colorful"/>
-    <w:basedOn w:val="841"/>
+    <w:basedOn w:val="853"/>
     <w:uiPriority w:val="99"/>
     <w:pPr>
       <w:spacing w:lineRule="auto" w:line="240" w:after="0"/>
@@ -14204,9 +17323,9 @@
       </w:rPr>
     </w:tblStylePr>
   </w:style>
-  <w:style w:type="table" w:styleId="795">
+  <w:style w:type="table" w:styleId="807">
     <w:name w:val="List Table 7 Colorful - Accent 1"/>
-    <w:basedOn w:val="841"/>
+    <w:basedOn w:val="853"/>
     <w:uiPriority w:val="99"/>
     <w:pPr>
       <w:spacing w:lineRule="auto" w:line="240" w:after="0"/>
@@ -14320,9 +17439,9 @@
       </w:rPr>
     </w:tblStylePr>
   </w:style>
-  <w:style w:type="table" w:styleId="796">
+  <w:style w:type="table" w:styleId="808">
     <w:name w:val="List Table 7 Colorful - Accent 2"/>
-    <w:basedOn w:val="841"/>
+    <w:basedOn w:val="853"/>
     <w:uiPriority w:val="99"/>
     <w:pPr>
       <w:spacing w:lineRule="auto" w:line="240" w:after="0"/>
@@ -14436,9 +17555,9 @@
       </w:rPr>
     </w:tblStylePr>
   </w:style>
-  <w:style w:type="table" w:styleId="797">
+  <w:style w:type="table" w:styleId="809">
     <w:name w:val="List Table 7 Colorful - Accent 3"/>
-    <w:basedOn w:val="841"/>
+    <w:basedOn w:val="853"/>
     <w:uiPriority w:val="99"/>
     <w:pPr>
       <w:spacing w:lineRule="auto" w:line="240" w:after="0"/>
@@ -14552,9 +17671,9 @@
       </w:rPr>
     </w:tblStylePr>
   </w:style>
-  <w:style w:type="table" w:styleId="798">
+  <w:style w:type="table" w:styleId="810">
     <w:name w:val="List Table 7 Colorful - Accent 4"/>
-    <w:basedOn w:val="841"/>
+    <w:basedOn w:val="853"/>
     <w:uiPriority w:val="99"/>
     <w:pPr>
       <w:spacing w:lineRule="auto" w:line="240" w:after="0"/>
@@ -14668,9 +17787,9 @@
       </w:rPr>
     </w:tblStylePr>
   </w:style>
-  <w:style w:type="table" w:styleId="799">
+  <w:style w:type="table" w:styleId="811">
     <w:name w:val="List Table 7 Colorful - Accent 5"/>
-    <w:basedOn w:val="841"/>
+    <w:basedOn w:val="853"/>
     <w:uiPriority w:val="99"/>
     <w:pPr>
       <w:spacing w:lineRule="auto" w:line="240" w:after="0"/>
@@ -14784,9 +17903,9 @@
       </w:rPr>
     </w:tblStylePr>
   </w:style>
-  <w:style w:type="table" w:styleId="800">
+  <w:style w:type="table" w:styleId="812">
     <w:name w:val="List Table 7 Colorful - Accent 6"/>
-    <w:basedOn w:val="841"/>
+    <w:basedOn w:val="853"/>
     <w:uiPriority w:val="99"/>
     <w:pPr>
       <w:spacing w:lineRule="auto" w:line="240" w:after="0"/>
@@ -14900,9 +18019,9 @@
       </w:rPr>
     </w:tblStylePr>
   </w:style>
-  <w:style w:type="table" w:styleId="801">
+  <w:style w:type="table" w:styleId="813">
     <w:name w:val="Lined - Accent"/>
-    <w:basedOn w:val="841"/>
+    <w:basedOn w:val="853"/>
     <w:uiPriority w:val="99"/>
     <w:rPr>
       <w:color w:val="404040"/>
@@ -14990,9 +18109,9 @@
       </w:tcPr>
     </w:tblStylePr>
   </w:style>
-  <w:style w:type="table" w:styleId="802">
+  <w:style w:type="table" w:styleId="814">
     <w:name w:val="Lined - Accent 1"/>
-    <w:basedOn w:val="841"/>
+    <w:basedOn w:val="853"/>
     <w:uiPriority w:val="99"/>
     <w:rPr>
       <w:color w:val="404040"/>
@@ -15080,9 +18199,9 @@
       </w:tcPr>
     </w:tblStylePr>
   </w:style>
-  <w:style w:type="table" w:styleId="803">
+  <w:style w:type="table" w:styleId="815">
     <w:name w:val="Lined - Accent 2"/>
-    <w:basedOn w:val="841"/>
+    <w:basedOn w:val="853"/>
     <w:uiPriority w:val="99"/>
     <w:rPr>
       <w:color w:val="404040"/>
@@ -15170,9 +18289,9 @@
       </w:tcPr>
     </w:tblStylePr>
   </w:style>
-  <w:style w:type="table" w:styleId="804">
+  <w:style w:type="table" w:styleId="816">
     <w:name w:val="Lined - Accent 3"/>
-    <w:basedOn w:val="841"/>
+    <w:basedOn w:val="853"/>
     <w:uiPriority w:val="99"/>
     <w:rPr>
       <w:color w:val="404040"/>
@@ -15260,9 +18379,9 @@
       </w:tcPr>
     </w:tblStylePr>
   </w:style>
-  <w:style w:type="table" w:styleId="805">
+  <w:style w:type="table" w:styleId="817">
     <w:name w:val="Lined - Accent 4"/>
-    <w:basedOn w:val="841"/>
+    <w:basedOn w:val="853"/>
     <w:uiPriority w:val="99"/>
     <w:rPr>
       <w:color w:val="404040"/>
@@ -15350,9 +18469,9 @@
       </w:tcPr>
     </w:tblStylePr>
   </w:style>
-  <w:style w:type="table" w:styleId="806">
+  <w:style w:type="table" w:styleId="818">
     <w:name w:val="Lined - Accent 5"/>
-    <w:basedOn w:val="841"/>
+    <w:basedOn w:val="853"/>
     <w:uiPriority w:val="99"/>
     <w:rPr>
       <w:color w:val="404040"/>
@@ -15440,9 +18559,9 @@
       </w:tcPr>
     </w:tblStylePr>
   </w:style>
-  <w:style w:type="table" w:styleId="807">
+  <w:style w:type="table" w:styleId="819">
     <w:name w:val="Lined - Accent 6"/>
-    <w:basedOn w:val="841"/>
+    <w:basedOn w:val="853"/>
     <w:uiPriority w:val="99"/>
     <w:rPr>
       <w:color w:val="404040"/>
@@ -15530,9 +18649,9 @@
       </w:tcPr>
     </w:tblStylePr>
   </w:style>
-  <w:style w:type="table" w:styleId="808">
+  <w:style w:type="table" w:styleId="820">
     <w:name w:val="Bordered &amp; Lined - Accent"/>
-    <w:basedOn w:val="841"/>
+    <w:basedOn w:val="853"/>
     <w:uiPriority w:val="99"/>
     <w:rPr>
       <w:color w:val="404040"/>
@@ -15628,9 +18747,9 @@
       </w:tcPr>
     </w:tblStylePr>
   </w:style>
-  <w:style w:type="table" w:styleId="809">
+  <w:style w:type="table" w:styleId="821">
     <w:name w:val="Bordered &amp; Lined - Accent 1"/>
-    <w:basedOn w:val="841"/>
+    <w:basedOn w:val="853"/>
     <w:uiPriority w:val="99"/>
     <w:rPr>
       <w:color w:val="404040"/>
@@ -15726,9 +18845,9 @@
       </w:tcPr>
     </w:tblStylePr>
   </w:style>
-  <w:style w:type="table" w:styleId="810">
+  <w:style w:type="table" w:styleId="822">
     <w:name w:val="Bordered &amp; Lined - Accent 2"/>
-    <w:basedOn w:val="841"/>
+    <w:basedOn w:val="853"/>
     <w:uiPriority w:val="99"/>
     <w:rPr>
       <w:color w:val="404040"/>
@@ -15824,9 +18943,9 @@
       </w:tcPr>
     </w:tblStylePr>
   </w:style>
-  <w:style w:type="table" w:styleId="811">
+  <w:style w:type="table" w:styleId="823">
     <w:name w:val="Bordered &amp; Lined - Accent 3"/>
-    <w:basedOn w:val="841"/>
+    <w:basedOn w:val="853"/>
     <w:uiPriority w:val="99"/>
     <w:rPr>
       <w:color w:val="404040"/>
@@ -15922,9 +19041,9 @@
       </w:tcPr>
     </w:tblStylePr>
   </w:style>
-  <w:style w:type="table" w:styleId="812">
+  <w:style w:type="table" w:styleId="824">
     <w:name w:val="Bordered &amp; Lined - Accent 4"/>
-    <w:basedOn w:val="841"/>
+    <w:basedOn w:val="853"/>
     <w:uiPriority w:val="99"/>
     <w:rPr>
       <w:color w:val="404040"/>
@@ -16020,9 +19139,9 @@
       </w:tcPr>
     </w:tblStylePr>
   </w:style>
-  <w:style w:type="table" w:styleId="813">
+  <w:style w:type="table" w:styleId="825">
     <w:name w:val="Bordered &amp; Lined - Accent 5"/>
-    <w:basedOn w:val="841"/>
+    <w:basedOn w:val="853"/>
     <w:uiPriority w:val="99"/>
     <w:rPr>
       <w:color w:val="404040"/>
@@ -16118,9 +19237,9 @@
       </w:tcPr>
     </w:tblStylePr>
   </w:style>
-  <w:style w:type="table" w:styleId="814">
+  <w:style w:type="table" w:styleId="826">
     <w:name w:val="Bordered &amp; Lined - Accent 6"/>
-    <w:basedOn w:val="841"/>
+    <w:basedOn w:val="853"/>
     <w:uiPriority w:val="99"/>
     <w:rPr>
       <w:color w:val="404040"/>
@@ -16216,9 +19335,9 @@
       </w:tcPr>
     </w:tblStylePr>
   </w:style>
-  <w:style w:type="table" w:styleId="815">
+  <w:style w:type="table" w:styleId="827">
     <w:name w:val="Bordered"/>
-    <w:basedOn w:val="841"/>
+    <w:basedOn w:val="853"/>
     <w:uiPriority w:val="99"/>
     <w:pPr>
       <w:spacing w:lineRule="auto" w:line="240" w:after="0"/>
@@ -16295,9 +19414,9 @@
       </w:tcPr>
     </w:tblStylePr>
   </w:style>
-  <w:style w:type="table" w:styleId="816">
+  <w:style w:type="table" w:styleId="828">
     <w:name w:val="Bordered - Accent 1"/>
-    <w:basedOn w:val="841"/>
+    <w:basedOn w:val="853"/>
     <w:uiPriority w:val="99"/>
     <w:pPr>
       <w:spacing w:lineRule="auto" w:line="240" w:after="0"/>
@@ -16374,9 +19493,9 @@
       </w:tcPr>
     </w:tblStylePr>
   </w:style>
-  <w:style w:type="table" w:styleId="817">
+  <w:style w:type="table" w:styleId="829">
     <w:name w:val="Bordered - Accent 2"/>
-    <w:basedOn w:val="841"/>
+    <w:basedOn w:val="853"/>
     <w:uiPriority w:val="99"/>
     <w:pPr>
       <w:spacing w:lineRule="auto" w:line="240" w:after="0"/>
@@ -16453,9 +19572,9 @@
       </w:tcPr>
     </w:tblStylePr>
   </w:style>
-  <w:style w:type="table" w:styleId="818">
+  <w:style w:type="table" w:styleId="830">
     <w:name w:val="Bordered - Accent 3"/>
-    <w:basedOn w:val="841"/>
+    <w:basedOn w:val="853"/>
     <w:uiPriority w:val="99"/>
     <w:pPr>
       <w:spacing w:lineRule="auto" w:line="240" w:after="0"/>
@@ -16532,9 +19651,9 @@
       </w:tcPr>
     </w:tblStylePr>
   </w:style>
-  <w:style w:type="table" w:styleId="819">
+  <w:style w:type="table" w:styleId="831">
     <w:name w:val="Bordered - Accent 4"/>
-    <w:basedOn w:val="841"/>
+    <w:basedOn w:val="853"/>
     <w:uiPriority w:val="99"/>
     <w:pPr>
       <w:spacing w:lineRule="auto" w:line="240" w:after="0"/>
@@ -16611,9 +19730,9 @@
       </w:tcPr>
     </w:tblStylePr>
   </w:style>
-  <w:style w:type="table" w:styleId="820">
+  <w:style w:type="table" w:styleId="832">
     <w:name w:val="Bordered - Accent 5"/>
-    <w:basedOn w:val="841"/>
+    <w:basedOn w:val="853"/>
     <w:uiPriority w:val="99"/>
     <w:pPr>
       <w:spacing w:lineRule="auto" w:line="240" w:after="0"/>
@@ -16690,9 +19809,9 @@
       </w:tcPr>
     </w:tblStylePr>
   </w:style>
-  <w:style w:type="table" w:styleId="821">
+  <w:style w:type="table" w:styleId="833">
     <w:name w:val="Bordered - Accent 6"/>
-    <w:basedOn w:val="841"/>
+    <w:basedOn w:val="853"/>
     <w:uiPriority w:val="99"/>
     <w:pPr>
       <w:spacing w:lineRule="auto" w:line="240" w:after="0"/>
@@ -16769,7 +19888,7 @@
       </w:tcPr>
     </w:tblStylePr>
   </w:style>
-  <w:style w:type="character" w:styleId="822">
+  <w:style w:type="character" w:styleId="834">
     <w:name w:val="Hyperlink"/>
     <w:uiPriority w:val="99"/>
     <w:unhideWhenUsed/>
@@ -16778,10 +19897,10 @@
       <w:u w:val="single"/>
     </w:rPr>
   </w:style>
-  <w:style w:type="paragraph" w:styleId="823">
+  <w:style w:type="paragraph" w:styleId="835">
     <w:name w:val="footnote text"/>
-    <w:basedOn w:val="840"/>
-    <w:link w:val="824"/>
+    <w:basedOn w:val="852"/>
+    <w:link w:val="836"/>
     <w:uiPriority w:val="99"/>
     <w:semiHidden/>
     <w:unhideWhenUsed/>
@@ -16792,15 +19911,15 @@
       <w:spacing w:lineRule="auto" w:line="240" w:after="40"/>
     </w:pPr>
   </w:style>
-  <w:style w:type="character" w:styleId="824">
+  <w:style w:type="character" w:styleId="836">
     <w:name w:val="Footnote Text Char"/>
-    <w:link w:val="823"/>
+    <w:link w:val="835"/>
     <w:uiPriority w:val="99"/>
     <w:rPr>
       <w:sz w:val="18"/>
     </w:rPr>
   </w:style>
-  <w:style w:type="character" w:styleId="825">
+  <w:style w:type="character" w:styleId="837">
     <w:name w:val="footnote reference"/>
     <w:uiPriority w:val="99"/>
     <w:unhideWhenUsed/>
@@ -16808,10 +19927,10 @@
       <w:vertAlign w:val="superscript"/>
     </w:rPr>
   </w:style>
-  <w:style w:type="paragraph" w:styleId="826">
+  <w:style w:type="paragraph" w:styleId="838">
     <w:name w:val="endnote text"/>
-    <w:basedOn w:val="840"/>
-    <w:link w:val="827"/>
+    <w:basedOn w:val="852"/>
+    <w:link w:val="839"/>
     <w:uiPriority w:val="99"/>
     <w:semiHidden/>
     <w:unhideWhenUsed/>
@@ -16822,15 +19941,15 @@
       <w:spacing w:lineRule="auto" w:line="240" w:after="0"/>
     </w:pPr>
   </w:style>
-  <w:style w:type="character" w:styleId="827">
+  <w:style w:type="character" w:styleId="839">
     <w:name w:val="Endnote Text Char"/>
-    <w:link w:val="826"/>
+    <w:link w:val="838"/>
     <w:uiPriority w:val="99"/>
     <w:rPr>
       <w:sz w:val="20"/>
     </w:rPr>
   </w:style>
-  <w:style w:type="character" w:styleId="828">
+  <w:style w:type="character" w:styleId="840">
     <w:name w:val="endnote reference"/>
     <w:uiPriority w:val="99"/>
     <w:semiHidden/>
@@ -16839,10 +19958,10 @@
       <w:vertAlign w:val="superscript"/>
     </w:rPr>
   </w:style>
-  <w:style w:type="paragraph" w:styleId="829">
+  <w:style w:type="paragraph" w:styleId="841">
     <w:name w:val="toc 1"/>
-    <w:basedOn w:val="840"/>
-    <w:next w:val="840"/>
+    <w:basedOn w:val="852"/>
+    <w:next w:val="852"/>
     <w:uiPriority w:val="39"/>
     <w:unhideWhenUsed/>
     <w:pPr>
@@ -16850,10 +19969,10 @@
       <w:spacing w:after="57"/>
     </w:pPr>
   </w:style>
-  <w:style w:type="paragraph" w:styleId="830">
+  <w:style w:type="paragraph" w:styleId="842">
     <w:name w:val="toc 2"/>
-    <w:basedOn w:val="840"/>
-    <w:next w:val="840"/>
+    <w:basedOn w:val="852"/>
+    <w:next w:val="852"/>
     <w:uiPriority w:val="39"/>
     <w:unhideWhenUsed/>
     <w:pPr>
@@ -16861,10 +19980,10 @@
       <w:spacing w:after="57"/>
     </w:pPr>
   </w:style>
-  <w:style w:type="paragraph" w:styleId="831">
+  <w:style w:type="paragraph" w:styleId="843">
     <w:name w:val="toc 3"/>
-    <w:basedOn w:val="840"/>
-    <w:next w:val="840"/>
+    <w:basedOn w:val="852"/>
+    <w:next w:val="852"/>
     <w:uiPriority w:val="39"/>
     <w:unhideWhenUsed/>
     <w:pPr>
@@ -16872,10 +19991,10 @@
       <w:spacing w:after="57"/>
     </w:pPr>
   </w:style>
-  <w:style w:type="paragraph" w:styleId="832">
+  <w:style w:type="paragraph" w:styleId="844">
     <w:name w:val="toc 4"/>
-    <w:basedOn w:val="840"/>
-    <w:next w:val="840"/>
+    <w:basedOn w:val="852"/>
+    <w:next w:val="852"/>
     <w:uiPriority w:val="39"/>
     <w:unhideWhenUsed/>
     <w:pPr>
@@ -16883,10 +20002,10 @@
       <w:spacing w:after="57"/>
     </w:pPr>
   </w:style>
-  <w:style w:type="paragraph" w:styleId="833">
+  <w:style w:type="paragraph" w:styleId="845">
     <w:name w:val="toc 5"/>
-    <w:basedOn w:val="840"/>
-    <w:next w:val="840"/>
+    <w:basedOn w:val="852"/>
+    <w:next w:val="852"/>
     <w:uiPriority w:val="39"/>
     <w:unhideWhenUsed/>
     <w:pPr>
@@ -16894,10 +20013,10 @@
       <w:spacing w:after="57"/>
     </w:pPr>
   </w:style>
-  <w:style w:type="paragraph" w:styleId="834">
+  <w:style w:type="paragraph" w:styleId="846">
     <w:name w:val="toc 6"/>
-    <w:basedOn w:val="840"/>
-    <w:next w:val="840"/>
+    <w:basedOn w:val="852"/>
+    <w:next w:val="852"/>
     <w:uiPriority w:val="39"/>
     <w:unhideWhenUsed/>
     <w:pPr>
@@ -16905,10 +20024,10 @@
       <w:spacing w:after="57"/>
     </w:pPr>
   </w:style>
-  <w:style w:type="paragraph" w:styleId="835">
+  <w:style w:type="paragraph" w:styleId="847">
     <w:name w:val="toc 7"/>
-    <w:basedOn w:val="840"/>
-    <w:next w:val="840"/>
+    <w:basedOn w:val="852"/>
+    <w:next w:val="852"/>
     <w:uiPriority w:val="39"/>
     <w:unhideWhenUsed/>
     <w:pPr>
@@ -16916,10 +20035,10 @@
       <w:spacing w:after="57"/>
     </w:pPr>
   </w:style>
-  <w:style w:type="paragraph" w:styleId="836">
+  <w:style w:type="paragraph" w:styleId="848">
     <w:name w:val="toc 8"/>
-    <w:basedOn w:val="840"/>
-    <w:next w:val="840"/>
+    <w:basedOn w:val="852"/>
+    <w:next w:val="852"/>
     <w:uiPriority w:val="39"/>
     <w:unhideWhenUsed/>
     <w:pPr>
@@ -16927,10 +20046,10 @@
       <w:spacing w:after="57"/>
     </w:pPr>
   </w:style>
-  <w:style w:type="paragraph" w:styleId="837">
+  <w:style w:type="paragraph" w:styleId="849">
     <w:name w:val="toc 9"/>
-    <w:basedOn w:val="840"/>
-    <w:next w:val="840"/>
+    <w:basedOn w:val="852"/>
+    <w:next w:val="852"/>
     <w:uiPriority w:val="39"/>
     <w:unhideWhenUsed/>
     <w:pPr>
@@ -16938,26 +20057,26 @@
       <w:spacing w:after="57"/>
     </w:pPr>
   </w:style>
-  <w:style w:type="paragraph" w:styleId="838">
+  <w:style w:type="paragraph" w:styleId="850">
     <w:name w:val="TOC Heading"/>
     <w:uiPriority w:val="39"/>
     <w:unhideWhenUsed/>
   </w:style>
-  <w:style w:type="paragraph" w:styleId="839">
+  <w:style w:type="paragraph" w:styleId="851">
     <w:name w:val="table of figures"/>
-    <w:basedOn w:val="840"/>
-    <w:next w:val="840"/>
+    <w:basedOn w:val="852"/>
+    <w:next w:val="852"/>
     <w:uiPriority w:val="99"/>
     <w:unhideWhenUsed/>
     <w:pPr>
       <w:spacing w:after="0" w:afterAutospacing="0"/>
     </w:pPr>
   </w:style>
-  <w:style w:type="paragraph" w:styleId="840" w:default="1">
+  <w:style w:type="paragraph" w:styleId="852" w:default="1">
     <w:name w:val="Normal"/>
     <w:qFormat/>
   </w:style>
-  <w:style w:type="table" w:styleId="841" w:default="1">
+  <w:style w:type="table" w:styleId="853" w:default="1">
     <w:name w:val="Normal Table"/>
     <w:uiPriority w:val="99"/>
     <w:semiHidden/>
@@ -16972,24 +20091,24 @@
       </w:tblCellMar>
     </w:tblPr>
   </w:style>
-  <w:style w:type="numbering" w:styleId="842" w:default="1">
+  <w:style w:type="numbering" w:styleId="854" w:default="1">
     <w:name w:val="No List"/>
     <w:uiPriority w:val="99"/>
     <w:semiHidden/>
     <w:unhideWhenUsed/>
   </w:style>
-  <w:style w:type="paragraph" w:styleId="843">
+  <w:style w:type="paragraph" w:styleId="855">
     <w:name w:val="No Spacing"/>
-    <w:basedOn w:val="840"/>
+    <w:basedOn w:val="852"/>
     <w:qFormat/>
     <w:uiPriority w:val="1"/>
     <w:pPr>
       <w:spacing w:lineRule="auto" w:line="240" w:after="0"/>
     </w:pPr>
   </w:style>
-  <w:style w:type="paragraph" w:styleId="844">
+  <w:style w:type="paragraph" w:styleId="856">
     <w:name w:val="List Paragraph"/>
-    <w:basedOn w:val="840"/>
+    <w:basedOn w:val="852"/>
     <w:qFormat/>
     <w:uiPriority w:val="34"/>
     <w:pPr>
@@ -16997,13 +20116,13 @@
       <w:ind w:left="720"/>
     </w:pPr>
   </w:style>
-  <w:style w:type="character" w:styleId="845" w:default="1">
+  <w:style w:type="character" w:styleId="857" w:default="1">
     <w:name w:val="Default Paragraph Font"/>
     <w:uiPriority w:val="1"/>
     <w:semiHidden/>
     <w:unhideWhenUsed/>
   </w:style>
-  <w:style w:type="paragraph" w:styleId="846">
+  <w:style w:type="paragraph" w:styleId="858">
     <w:name w:val="Normal (Web)"/>
     <w:uiPriority w:val="99"/>
     <w:semiHidden/>
@@ -17351,27 +20470,27 @@
     <w:lsdException w:name="Bibliography" w:uiPriority="37"/>
     <w:lsdException w:name="TOC Heading" w:uiPriority="39" w:qFormat="1"/>
   </w:latentStyles>
-  <w:style w:type="paragraph" w:styleId="1295" w:default="1">
+  <w:style w:type="paragraph" w:styleId="1307" w:default="1">
     <w:name w:val="Normal"/>
     <w:qFormat/>
   </w:style>
-  <w:style w:type="character" w:styleId="1296" w:default="1">
+  <w:style w:type="character" w:styleId="1308" w:default="1">
     <w:name w:val="Default Paragraph Font"/>
     <w:uiPriority w:val="1"/>
     <w:semiHidden/>
     <w:unhideWhenUsed/>
   </w:style>
-  <w:style w:type="numbering" w:styleId="1297" w:default="1">
+  <w:style w:type="numbering" w:styleId="1309" w:default="1">
     <w:name w:val="No List"/>
     <w:uiPriority w:val="99"/>
     <w:semiHidden/>
     <w:unhideWhenUsed/>
   </w:style>
-  <w:style w:type="paragraph" w:styleId="1298">
+  <w:style w:type="paragraph" w:styleId="1310">
     <w:name w:val="Heading 1"/>
-    <w:basedOn w:val="1295"/>
-    <w:next w:val="1295"/>
-    <w:link w:val="1299"/>
+    <w:basedOn w:val="1307"/>
+    <w:next w:val="1307"/>
+    <w:link w:val="1311"/>
     <w:qFormat/>
     <w:uiPriority w:val="9"/>
     <w:rPr>
@@ -17386,10 +20505,10 @@
       <w:outlineLvl w:val="0"/>
     </w:pPr>
   </w:style>
-  <w:style w:type="character" w:styleId="1299">
+  <w:style w:type="character" w:styleId="1311">
     <w:name w:val="Heading 1 Char"/>
-    <w:basedOn w:val="1296"/>
-    <w:link w:val="1298"/>
+    <w:basedOn w:val="1308"/>
+    <w:link w:val="1310"/>
     <w:uiPriority w:val="9"/>
     <w:rPr>
       <w:rFonts w:ascii="Arial" w:hAnsi="Arial" w:cs="Arial" w:eastAsia="Arial"/>
@@ -17397,11 +20516,11 @@
       <w:szCs w:val="40"/>
     </w:rPr>
   </w:style>
-  <w:style w:type="paragraph" w:styleId="1300">
+  <w:style w:type="paragraph" w:styleId="1312">
     <w:name w:val="Heading 2"/>
-    <w:basedOn w:val="1295"/>
-    <w:next w:val="1295"/>
-    <w:link w:val="1301"/>
+    <w:basedOn w:val="1307"/>
+    <w:next w:val="1307"/>
+    <w:link w:val="1313"/>
     <w:qFormat/>
     <w:uiPriority w:val="9"/>
     <w:unhideWhenUsed/>
@@ -17416,21 +20535,21 @@
       <w:outlineLvl w:val="1"/>
     </w:pPr>
   </w:style>
-  <w:style w:type="character" w:styleId="1301">
+  <w:style w:type="character" w:styleId="1313">
     <w:name w:val="Heading 2 Char"/>
-    <w:basedOn w:val="1296"/>
-    <w:link w:val="1300"/>
+    <w:basedOn w:val="1308"/>
+    <w:link w:val="1312"/>
     <w:uiPriority w:val="9"/>
     <w:rPr>
       <w:rFonts w:ascii="Arial" w:hAnsi="Arial" w:cs="Arial" w:eastAsia="Arial"/>
       <w:sz w:val="34"/>
     </w:rPr>
   </w:style>
-  <w:style w:type="paragraph" w:styleId="1302">
+  <w:style w:type="paragraph" w:styleId="1314">
     <w:name w:val="Heading 3"/>
-    <w:basedOn w:val="1295"/>
-    <w:next w:val="1295"/>
-    <w:link w:val="1303"/>
+    <w:basedOn w:val="1307"/>
+    <w:next w:val="1307"/>
+    <w:link w:val="1315"/>
     <w:qFormat/>
     <w:uiPriority w:val="9"/>
     <w:unhideWhenUsed/>
@@ -17446,10 +20565,10 @@
       <w:outlineLvl w:val="2"/>
     </w:pPr>
   </w:style>
-  <w:style w:type="character" w:styleId="1303">
+  <w:style w:type="character" w:styleId="1315">
     <w:name w:val="Heading 3 Char"/>
-    <w:basedOn w:val="1296"/>
-    <w:link w:val="1302"/>
+    <w:basedOn w:val="1308"/>
+    <w:link w:val="1314"/>
     <w:uiPriority w:val="9"/>
     <w:rPr>
       <w:rFonts w:ascii="Arial" w:hAnsi="Arial" w:cs="Arial" w:eastAsia="Arial"/>
@@ -17457,11 +20576,11 @@
       <w:szCs w:val="30"/>
     </w:rPr>
   </w:style>
-  <w:style w:type="paragraph" w:styleId="1304">
+  <w:style w:type="paragraph" w:styleId="1316">
     <w:name w:val="Heading 4"/>
-    <w:basedOn w:val="1295"/>
-    <w:next w:val="1295"/>
-    <w:link w:val="1305"/>
+    <w:basedOn w:val="1307"/>
+    <w:next w:val="1307"/>
+    <w:link w:val="1317"/>
     <w:qFormat/>
     <w:uiPriority w:val="9"/>
     <w:unhideWhenUsed/>
@@ -17479,10 +20598,10 @@
       <w:outlineLvl w:val="3"/>
     </w:pPr>
   </w:style>
-  <w:style w:type="character" w:styleId="1305">
+  <w:style w:type="character" w:styleId="1317">
     <w:name w:val="Heading 4 Char"/>
-    <w:basedOn w:val="1296"/>
-    <w:link w:val="1304"/>
+    <w:basedOn w:val="1308"/>
+    <w:link w:val="1316"/>
     <w:uiPriority w:val="9"/>
     <w:rPr>
       <w:rFonts w:ascii="Arial" w:hAnsi="Arial" w:cs="Arial" w:eastAsia="Arial"/>
@@ -17492,11 +20611,11 @@
       <w:szCs w:val="26"/>
     </w:rPr>
   </w:style>
-  <w:style w:type="paragraph" w:styleId="1306">
+  <w:style w:type="paragraph" w:styleId="1318">
     <w:name w:val="Heading 5"/>
-    <w:basedOn w:val="1295"/>
-    <w:next w:val="1295"/>
-    <w:link w:val="1307"/>
+    <w:basedOn w:val="1307"/>
+    <w:next w:val="1307"/>
+    <w:link w:val="1319"/>
     <w:qFormat/>
     <w:uiPriority w:val="9"/>
     <w:unhideWhenUsed/>
@@ -17514,10 +20633,10 @@
       <w:outlineLvl w:val="4"/>
     </w:pPr>
   </w:style>
-  <w:style w:type="character" w:styleId="1307">
+  <w:style w:type="character" w:styleId="1319">
     <w:name w:val="Heading 5 Char"/>
-    <w:basedOn w:val="1296"/>
-    <w:link w:val="1306"/>
+    <w:basedOn w:val="1308"/>
+    <w:link w:val="1318"/>
     <w:uiPriority w:val="9"/>
     <w:rPr>
       <w:rFonts w:ascii="Arial" w:hAnsi="Arial" w:cs="Arial" w:eastAsia="Arial"/>
@@ -17527,11 +20646,11 @@
       <w:szCs w:val="24"/>
     </w:rPr>
   </w:style>
-  <w:style w:type="paragraph" w:styleId="1308">
+  <w:style w:type="paragraph" w:styleId="1320">
     <w:name w:val="Heading 6"/>
-    <w:basedOn w:val="1295"/>
-    <w:next w:val="1295"/>
-    <w:link w:val="1309"/>
+    <w:basedOn w:val="1307"/>
+    <w:next w:val="1307"/>
+    <w:link w:val="1321"/>
     <w:qFormat/>
     <w:uiPriority w:val="9"/>
     <w:unhideWhenUsed/>
@@ -17549,10 +20668,10 @@
       <w:outlineLvl w:val="5"/>
     </w:pPr>
   </w:style>
-  <w:style w:type="character" w:styleId="1309">
+  <w:style w:type="character" w:styleId="1321">
     <w:name w:val="Heading 6 Char"/>
-    <w:basedOn w:val="1296"/>
-    <w:link w:val="1308"/>
+    <w:basedOn w:val="1308"/>
+    <w:link w:val="1320"/>
     <w:uiPriority w:val="9"/>
     <w:rPr>
       <w:rFonts w:ascii="Arial" w:hAnsi="Arial" w:cs="Arial" w:eastAsia="Arial"/>
@@ -17562,11 +20681,11 @@
       <w:szCs w:val="22"/>
     </w:rPr>
   </w:style>
-  <w:style w:type="paragraph" w:styleId="1310">
+  <w:style w:type="paragraph" w:styleId="1322">
     <w:name w:val="Heading 7"/>
-    <w:basedOn w:val="1295"/>
-    <w:next w:val="1295"/>
-    <w:link w:val="1311"/>
+    <w:basedOn w:val="1307"/>
+    <w:next w:val="1307"/>
+    <w:link w:val="1323"/>
     <w:qFormat/>
     <w:uiPriority w:val="9"/>
     <w:unhideWhenUsed/>
@@ -17586,10 +20705,10 @@
       <w:outlineLvl w:val="6"/>
     </w:pPr>
   </w:style>
-  <w:style w:type="character" w:styleId="1311">
+  <w:style w:type="character" w:styleId="1323">
     <w:name w:val="Heading 7 Char"/>
-    <w:basedOn w:val="1296"/>
-    <w:link w:val="1310"/>
+    <w:basedOn w:val="1308"/>
+    <w:link w:val="1322"/>
     <w:uiPriority w:val="9"/>
     <w:rPr>
       <w:rFonts w:ascii="Arial" w:hAnsi="Arial" w:cs="Arial" w:eastAsia="Arial"/>
@@ -17601,11 +20720,11 @@
       <w:szCs w:val="22"/>
     </w:rPr>
   </w:style>
-  <w:style w:type="paragraph" w:styleId="1312">
+  <w:style w:type="paragraph" w:styleId="1324">
     <w:name w:val="Heading 8"/>
-    <w:basedOn w:val="1295"/>
-    <w:next w:val="1295"/>
-    <w:link w:val="1313"/>
+    <w:basedOn w:val="1307"/>
+    <w:next w:val="1307"/>
+    <w:link w:val="1325"/>
     <w:qFormat/>
     <w:uiPriority w:val="9"/>
     <w:unhideWhenUsed/>
@@ -17623,10 +20742,10 @@
       <w:outlineLvl w:val="7"/>
     </w:pPr>
   </w:style>
-  <w:style w:type="character" w:styleId="1313">
+  <w:style w:type="character" w:styleId="1325">
     <w:name w:val="Heading 8 Char"/>
-    <w:basedOn w:val="1296"/>
-    <w:link w:val="1312"/>
+    <w:basedOn w:val="1308"/>
+    <w:link w:val="1324"/>
     <w:uiPriority w:val="9"/>
     <w:rPr>
       <w:rFonts w:ascii="Arial" w:hAnsi="Arial" w:cs="Arial" w:eastAsia="Arial"/>
@@ -17636,11 +20755,11 @@
       <w:szCs w:val="22"/>
     </w:rPr>
   </w:style>
-  <w:style w:type="paragraph" w:styleId="1314">
+  <w:style w:type="paragraph" w:styleId="1326">
     <w:name w:val="Heading 9"/>
-    <w:basedOn w:val="1295"/>
-    <w:next w:val="1295"/>
-    <w:link w:val="1315"/>
+    <w:basedOn w:val="1307"/>
+    <w:next w:val="1307"/>
+    <w:link w:val="1327"/>
     <w:qFormat/>
     <w:uiPriority w:val="9"/>
     <w:unhideWhenUsed/>
@@ -17658,10 +20777,10 @@
       <w:outlineLvl w:val="8"/>
     </w:pPr>
   </w:style>
-  <w:style w:type="character" w:styleId="1315">
+  <w:style w:type="character" w:styleId="1327">
     <w:name w:val="Heading 9 Char"/>
-    <w:basedOn w:val="1296"/>
-    <w:link w:val="1314"/>
+    <w:basedOn w:val="1308"/>
+    <w:link w:val="1326"/>
     <w:uiPriority w:val="9"/>
     <w:rPr>
       <w:rFonts w:ascii="Arial" w:hAnsi="Arial" w:cs="Arial" w:eastAsia="Arial"/>
@@ -17671,9 +20790,9 @@
       <w:szCs w:val="21"/>
     </w:rPr>
   </w:style>
-  <w:style w:type="paragraph" w:styleId="1316">
+  <w:style w:type="paragraph" w:styleId="1328">
     <w:name w:val="List Paragraph"/>
-    <w:basedOn w:val="1295"/>
+    <w:basedOn w:val="1307"/>
     <w:qFormat/>
     <w:uiPriority w:val="34"/>
     <w:pPr>
@@ -17681,7 +20800,7 @@
       <w:ind w:left="720"/>
     </w:pPr>
   </w:style>
-  <w:style w:type="table" w:styleId="1317" w:default="1">
+  <w:style w:type="table" w:styleId="1329" w:default="1">
     <w:name w:val="Normal Table"/>
     <w:uiPriority w:val="99"/>
     <w:semiHidden/>
@@ -17696,7 +20815,7 @@
       </w:tblCellMar>
     </w:tblPr>
   </w:style>
-  <w:style w:type="paragraph" w:styleId="1318">
+  <w:style w:type="paragraph" w:styleId="1330">
     <w:name w:val="No Spacing"/>
     <w:qFormat/>
     <w:uiPriority w:val="1"/>
@@ -17704,11 +20823,11 @@
       <w:spacing w:lineRule="auto" w:line="240" w:after="0" w:before="0"/>
     </w:pPr>
   </w:style>
-  <w:style w:type="paragraph" w:styleId="1319">
+  <w:style w:type="paragraph" w:styleId="1331">
     <w:name w:val="Title"/>
-    <w:basedOn w:val="1295"/>
-    <w:next w:val="1295"/>
-    <w:link w:val="1320"/>
+    <w:basedOn w:val="1307"/>
+    <w:next w:val="1307"/>
+    <w:link w:val="1332"/>
     <w:qFormat/>
     <w:uiPriority w:val="10"/>
     <w:rPr>
@@ -17720,21 +20839,21 @@
       <w:spacing w:after="200" w:before="300"/>
     </w:pPr>
   </w:style>
-  <w:style w:type="character" w:styleId="1320">
+  <w:style w:type="character" w:styleId="1332">
     <w:name w:val="Title Char"/>
-    <w:basedOn w:val="1296"/>
-    <w:link w:val="1319"/>
+    <w:basedOn w:val="1308"/>
+    <w:link w:val="1331"/>
     <w:uiPriority w:val="10"/>
     <w:rPr>
       <w:sz w:val="48"/>
       <w:szCs w:val="48"/>
     </w:rPr>
   </w:style>
-  <w:style w:type="paragraph" w:styleId="1321">
+  <w:style w:type="paragraph" w:styleId="1333">
     <w:name w:val="Subtitle"/>
-    <w:basedOn w:val="1295"/>
-    <w:next w:val="1295"/>
-    <w:link w:val="1322"/>
+    <w:basedOn w:val="1307"/>
+    <w:next w:val="1307"/>
+    <w:link w:val="1334"/>
     <w:qFormat/>
     <w:uiPriority w:val="11"/>
     <w:rPr>
@@ -17745,21 +20864,21 @@
       <w:spacing w:after="200" w:before="200"/>
     </w:pPr>
   </w:style>
-  <w:style w:type="character" w:styleId="1322">
+  <w:style w:type="character" w:styleId="1334">
     <w:name w:val="Subtitle Char"/>
-    <w:basedOn w:val="1296"/>
-    <w:link w:val="1321"/>
+    <w:basedOn w:val="1308"/>
+    <w:link w:val="1333"/>
     <w:uiPriority w:val="11"/>
     <w:rPr>
       <w:sz w:val="24"/>
       <w:szCs w:val="24"/>
     </w:rPr>
   </w:style>
-  <w:style w:type="paragraph" w:styleId="1323">
+  <w:style w:type="paragraph" w:styleId="1335">
     <w:name w:val="Quote"/>
-    <w:basedOn w:val="1295"/>
-    <w:next w:val="1295"/>
-    <w:link w:val="1324"/>
+    <w:basedOn w:val="1307"/>
+    <w:next w:val="1307"/>
+    <w:link w:val="1336"/>
     <w:qFormat/>
     <w:uiPriority w:val="29"/>
     <w:rPr>
@@ -17769,19 +20888,19 @@
       <w:ind w:left="720" w:right="720"/>
     </w:pPr>
   </w:style>
-  <w:style w:type="character" w:styleId="1324">
+  <w:style w:type="character" w:styleId="1336">
     <w:name w:val="Quote Char"/>
-    <w:link w:val="1323"/>
+    <w:link w:val="1335"/>
     <w:uiPriority w:val="29"/>
     <w:rPr>
       <w:i/>
     </w:rPr>
   </w:style>
-  <w:style w:type="paragraph" w:styleId="1325">
+  <w:style w:type="paragraph" w:styleId="1337">
     <w:name w:val="Intense Quote"/>
-    <w:basedOn w:val="1295"/>
-    <w:next w:val="1295"/>
-    <w:link w:val="1326"/>
+    <w:basedOn w:val="1307"/>
+    <w:next w:val="1307"/>
+    <w:link w:val="1338"/>
     <w:qFormat/>
     <w:uiPriority w:val="30"/>
     <w:rPr>
@@ -17799,18 +20918,18 @@
       </w:pBdr>
     </w:pPr>
   </w:style>
-  <w:style w:type="character" w:styleId="1326">
+  <w:style w:type="character" w:styleId="1338">
     <w:name w:val="Intense Quote Char"/>
-    <w:link w:val="1325"/>
+    <w:link w:val="1337"/>
     <w:uiPriority w:val="30"/>
     <w:rPr>
       <w:i/>
     </w:rPr>
   </w:style>
-  <w:style w:type="paragraph" w:styleId="1327">
+  <w:style w:type="paragraph" w:styleId="1339">
     <w:name w:val="Header"/>
-    <w:basedOn w:val="1295"/>
-    <w:link w:val="1328"/>
+    <w:basedOn w:val="1307"/>
+    <w:link w:val="1340"/>
     <w:uiPriority w:val="99"/>
     <w:unhideWhenUsed/>
     <w:pPr>
@@ -17821,16 +20940,16 @@
       </w:tabs>
     </w:pPr>
   </w:style>
-  <w:style w:type="character" w:styleId="1328">
+  <w:style w:type="character" w:styleId="1340">
     <w:name w:val="Header Char"/>
-    <w:basedOn w:val="1296"/>
-    <w:link w:val="1327"/>
+    <w:basedOn w:val="1308"/>
+    <w:link w:val="1339"/>
     <w:uiPriority w:val="99"/>
   </w:style>
-  <w:style w:type="paragraph" w:styleId="1329">
+  <w:style w:type="paragraph" w:styleId="1341">
     <w:name w:val="Footer"/>
-    <w:basedOn w:val="1295"/>
-    <w:link w:val="1332"/>
+    <w:basedOn w:val="1307"/>
+    <w:link w:val="1344"/>
     <w:uiPriority w:val="99"/>
     <w:unhideWhenUsed/>
     <w:pPr>
@@ -17841,16 +20960,16 @@
       </w:tabs>
     </w:pPr>
   </w:style>
-  <w:style w:type="character" w:styleId="1330">
+  <w:style w:type="character" w:styleId="1342">
     <w:name w:val="Footer Char"/>
-    <w:basedOn w:val="1296"/>
-    <w:link w:val="1329"/>
+    <w:basedOn w:val="1308"/>
+    <w:link w:val="1341"/>
     <w:uiPriority w:val="99"/>
   </w:style>
-  <w:style w:type="paragraph" w:styleId="1331">
+  <w:style w:type="paragraph" w:styleId="1343">
     <w:name w:val="Caption"/>
-    <w:basedOn w:val="1295"/>
-    <w:next w:val="1295"/>
+    <w:basedOn w:val="1307"/>
+    <w:next w:val="1307"/>
     <w:qFormat/>
     <w:uiPriority w:val="35"/>
     <w:semiHidden/>
@@ -17866,15 +20985,15 @@
       <w:spacing w:lineRule="auto" w:line="276"/>
     </w:pPr>
   </w:style>
-  <w:style w:type="character" w:styleId="1332">
+  <w:style w:type="character" w:styleId="1344">
     <w:name w:val="Caption Char"/>
-    <w:basedOn w:val="1331"/>
-    <w:link w:val="1329"/>
+    <w:basedOn w:val="1343"/>
+    <w:link w:val="1341"/>
     <w:uiPriority w:val="99"/>
   </w:style>
-  <w:style w:type="table" w:styleId="1333">
+  <w:style w:type="table" w:styleId="1345">
     <w:name w:val="Table Grid"/>
-    <w:basedOn w:val="1317"/>
+    <w:basedOn w:val="1329"/>
     <w:uiPriority w:val="59"/>
     <w:pPr>
       <w:spacing w:lineRule="auto" w:line="240" w:after="0"/>
@@ -17897,9 +21016,9 @@
       </w:tblCellMar>
     </w:tblPr>
   </w:style>
-  <w:style w:type="table" w:styleId="1334">
+  <w:style w:type="table" w:styleId="1346">
     <w:name w:val="Table Grid Light"/>
-    <w:basedOn w:val="1317"/>
+    <w:basedOn w:val="1329"/>
     <w:uiPriority w:val="59"/>
     <w:pPr>
       <w:spacing w:lineRule="auto" w:line="240" w:after="0"/>
@@ -17922,9 +21041,9 @@
       </w:tblCellMar>
     </w:tblPr>
   </w:style>
-  <w:style w:type="table" w:styleId="1335">
+  <w:style w:type="table" w:styleId="1347">
     <w:name w:val="Plain Table 1"/>
-    <w:basedOn w:val="1317"/>
+    <w:basedOn w:val="1329"/>
     <w:uiPriority w:val="59"/>
     <w:pPr>
       <w:spacing w:lineRule="auto" w:line="240" w:after="0"/>
@@ -17989,9 +21108,9 @@
       </w:rPr>
     </w:tblStylePr>
   </w:style>
-  <w:style w:type="table" w:styleId="1336">
+  <w:style w:type="table" w:styleId="1348">
     <w:name w:val="Plain Table 2"/>
-    <w:basedOn w:val="1317"/>
+    <w:basedOn w:val="1329"/>
     <w:uiPriority w:val="59"/>
     <w:pPr>
       <w:spacing w:lineRule="auto" w:line="240" w:after="0"/>
@@ -18074,9 +21193,9 @@
       </w:rPr>
     </w:tblStylePr>
   </w:style>
-  <w:style w:type="table" w:styleId="1337">
+  <w:style w:type="table" w:styleId="1349">
     <w:name w:val="Plain Table 3"/>
-    <w:basedOn w:val="1317"/>
+    <w:basedOn w:val="1329"/>
     <w:uiPriority w:val="99"/>
     <w:pPr>
       <w:spacing w:lineRule="auto" w:line="240" w:after="0"/>
@@ -18151,9 +21270,9 @@
       </w:rPr>
     </w:tblStylePr>
   </w:style>
-  <w:style w:type="table" w:styleId="1338">
+  <w:style w:type="table" w:styleId="1350">
     <w:name w:val="Plain Table 4"/>
-    <w:basedOn w:val="1317"/>
+    <w:basedOn w:val="1329"/>
     <w:uiPriority w:val="99"/>
     <w:pPr>
       <w:spacing w:lineRule="auto" w:line="240" w:after="0"/>
@@ -18208,9 +21327,9 @@
       </w:rPr>
     </w:tblStylePr>
   </w:style>
-  <w:style w:type="table" w:styleId="1339">
+  <w:style w:type="table" w:styleId="1351">
     <w:name w:val="Plain Table 5"/>
-    <w:basedOn w:val="1317"/>
+    <w:basedOn w:val="1329"/>
     <w:uiPriority w:val="99"/>
     <w:pPr>
       <w:spacing w:lineRule="auto" w:line="240" w:after="0"/>
@@ -18296,9 +21415,9 @@
       </w:tcPr>
     </w:tblStylePr>
   </w:style>
-  <w:style w:type="table" w:styleId="1340">
+  <w:style w:type="table" w:styleId="1352">
     <w:name w:val="Grid Table 1 Light"/>
-    <w:basedOn w:val="1317"/>
+    <w:basedOn w:val="1329"/>
     <w:uiPriority w:val="99"/>
     <w:pPr>
       <w:spacing w:lineRule="auto" w:line="240" w:after="0"/>
@@ -18361,9 +21480,9 @@
       </w:rPr>
     </w:tblStylePr>
   </w:style>
-  <w:style w:type="table" w:styleId="1341">
+  <w:style w:type="table" w:styleId="1353">
     <w:name w:val="Grid Table 1 Light - Accent 1"/>
-    <w:basedOn w:val="1317"/>
+    <w:basedOn w:val="1329"/>
     <w:uiPriority w:val="99"/>
     <w:pPr>
       <w:spacing w:lineRule="auto" w:line="240" w:after="0"/>
@@ -18426,9 +21545,9 @@
       </w:rPr>
     </w:tblStylePr>
   </w:style>
-  <w:style w:type="table" w:styleId="1342">
+  <w:style w:type="table" w:styleId="1354">
     <w:name w:val="Grid Table 1 Light - Accent 2"/>
-    <w:basedOn w:val="1317"/>
+    <w:basedOn w:val="1329"/>
     <w:uiPriority w:val="99"/>
     <w:pPr>
       <w:spacing w:lineRule="auto" w:line="240" w:after="0"/>
@@ -18491,9 +21610,9 @@
       </w:rPr>
     </w:tblStylePr>
   </w:style>
-  <w:style w:type="table" w:styleId="1343">
+  <w:style w:type="table" w:styleId="1355">
     <w:name w:val="Grid Table 1 Light - Accent 3"/>
-    <w:basedOn w:val="1317"/>
+    <w:basedOn w:val="1329"/>
     <w:uiPriority w:val="99"/>
     <w:pPr>
       <w:spacing w:lineRule="auto" w:line="240" w:after="0"/>
@@ -18556,9 +21675,9 @@
       </w:rPr>
     </w:tblStylePr>
   </w:style>
-  <w:style w:type="table" w:styleId="1344">
+  <w:style w:type="table" w:styleId="1356">
     <w:name w:val="Grid Table 1 Light - Accent 4"/>
-    <w:basedOn w:val="1317"/>
+    <w:basedOn w:val="1329"/>
     <w:uiPriority w:val="99"/>
     <w:pPr>
       <w:spacing w:lineRule="auto" w:line="240" w:after="0"/>
@@ -18621,9 +21740,9 @@
       </w:rPr>
     </w:tblStylePr>
   </w:style>
-  <w:style w:type="table" w:styleId="1345">
+  <w:style w:type="table" w:styleId="1357">
     <w:name w:val="Grid Table 1 Light - Accent 5"/>
-    <w:basedOn w:val="1317"/>
+    <w:basedOn w:val="1329"/>
     <w:uiPriority w:val="99"/>
     <w:pPr>
       <w:spacing w:lineRule="auto" w:line="240" w:after="0"/>
@@ -18686,9 +21805,9 @@
       </w:rPr>
     </w:tblStylePr>
   </w:style>
-  <w:style w:type="table" w:styleId="1346">
+  <w:style w:type="table" w:styleId="1358">
     <w:name w:val="Grid Table 1 Light - Accent 6"/>
-    <w:basedOn w:val="1317"/>
+    <w:basedOn w:val="1329"/>
     <w:uiPriority w:val="99"/>
     <w:pPr>
       <w:spacing w:lineRule="auto" w:line="240" w:after="0"/>
@@ -18751,9 +21870,9 @@
       </w:rPr>
     </w:tblStylePr>
   </w:style>
-  <w:style w:type="table" w:styleId="1347">
+  <w:style w:type="table" w:styleId="1359">
     <w:name w:val="Grid Table 2"/>
-    <w:basedOn w:val="1317"/>
+    <w:basedOn w:val="1329"/>
     <w:uiPriority w:val="99"/>
     <w:pPr>
       <w:spacing w:lineRule="auto" w:line="240" w:after="0"/>
@@ -18831,9 +21950,9 @@
       </w:tcPr>
     </w:tblStylePr>
   </w:style>
-  <w:style w:type="table" w:styleId="1348">
+  <w:style w:type="table" w:styleId="1360">
     <w:name w:val="Grid Table 2 - Accent 1"/>
-    <w:basedOn w:val="1317"/>
+    <w:basedOn w:val="1329"/>
     <w:uiPriority w:val="99"/>
     <w:pPr>
       <w:spacing w:lineRule="auto" w:line="240" w:after="0"/>
@@ -18911,9 +22030,9 @@
       </w:tcPr>
     </w:tblStylePr>
   </w:style>
-  <w:style w:type="table" w:styleId="1349">
+  <w:style w:type="table" w:styleId="1361">
     <w:name w:val="Grid Table 2 - Accent 2"/>
-    <w:basedOn w:val="1317"/>
+    <w:basedOn w:val="1329"/>
     <w:uiPriority w:val="99"/>
     <w:pPr>
       <w:spacing w:lineRule="auto" w:line="240" w:after="0"/>
@@ -18991,9 +22110,9 @@
       </w:tcPr>
     </w:tblStylePr>
   </w:style>
-  <w:style w:type="table" w:styleId="1350">
+  <w:style w:type="table" w:styleId="1362">
     <w:name w:val="Grid Table 2 - Accent 3"/>
-    <w:basedOn w:val="1317"/>
+    <w:basedOn w:val="1329"/>
     <w:uiPriority w:val="99"/>
     <w:pPr>
       <w:spacing w:lineRule="auto" w:line="240" w:after="0"/>
@@ -19071,9 +22190,9 @@
       </w:tcPr>
     </w:tblStylePr>
   </w:style>
-  <w:style w:type="table" w:styleId="1351">
+  <w:style w:type="table" w:styleId="1363">
     <w:name w:val="Grid Table 2 - Accent 4"/>
-    <w:basedOn w:val="1317"/>
+    <w:basedOn w:val="1329"/>
     <w:uiPriority w:val="99"/>
     <w:pPr>
       <w:spacing w:lineRule="auto" w:line="240" w:after="0"/>
@@ -19151,9 +22270,9 @@
       </w:tcPr>
     </w:tblStylePr>
   </w:style>
-  <w:style w:type="table" w:styleId="1352">
+  <w:style w:type="table" w:styleId="1364">
     <w:name w:val="Grid Table 2 - Accent 5"/>
-    <w:basedOn w:val="1317"/>
+    <w:basedOn w:val="1329"/>
     <w:uiPriority w:val="99"/>
     <w:pPr>
       <w:spacing w:lineRule="auto" w:line="240" w:after="0"/>
@@ -19231,9 +22350,9 @@
       </w:tcPr>
     </w:tblStylePr>
   </w:style>
-  <w:style w:type="table" w:styleId="1353">
+  <w:style w:type="table" w:styleId="1365">
     <w:name w:val="Grid Table 2 - Accent 6"/>
-    <w:basedOn w:val="1317"/>
+    <w:basedOn w:val="1329"/>
     <w:uiPriority w:val="99"/>
     <w:pPr>
       <w:spacing w:lineRule="auto" w:line="240" w:after="0"/>
@@ -19311,9 +22430,9 @@
       </w:tcPr>
     </w:tblStylePr>
   </w:style>
-  <w:style w:type="table" w:styleId="1354">
+  <w:style w:type="table" w:styleId="1366">
     <w:name w:val="Grid Table 3"/>
-    <w:basedOn w:val="1317"/>
+    <w:basedOn w:val="1329"/>
     <w:uiPriority w:val="99"/>
     <w:pPr>
       <w:spacing w:lineRule="auto" w:line="240" w:after="0"/>
@@ -19412,9 +22531,9 @@
       </w:tcPr>
     </w:tblStylePr>
   </w:style>
-  <w:style w:type="table" w:styleId="1355">
+  <w:style w:type="table" w:styleId="1367">
     <w:name w:val="Grid Table 3 - Accent 1"/>
-    <w:basedOn w:val="1317"/>
+    <w:basedOn w:val="1329"/>
     <w:uiPriority w:val="99"/>
     <w:pPr>
       <w:spacing w:lineRule="auto" w:line="240" w:after="0"/>
@@ -19513,9 +22632,9 @@
       </w:tcPr>
     </w:tblStylePr>
   </w:style>
-  <w:style w:type="table" w:styleId="1356">
+  <w:style w:type="table" w:styleId="1368">
     <w:name w:val="Grid Table 3 - Accent 2"/>
-    <w:basedOn w:val="1317"/>
+    <w:basedOn w:val="1329"/>
     <w:uiPriority w:val="99"/>
     <w:pPr>
       <w:spacing w:lineRule="auto" w:line="240" w:after="0"/>
@@ -19614,9 +22733,9 @@
       </w:tcPr>
     </w:tblStylePr>
   </w:style>
-  <w:style w:type="table" w:styleId="1357">
+  <w:style w:type="table" w:styleId="1369">
     <w:name w:val="Grid Table 3 - Accent 3"/>
-    <w:basedOn w:val="1317"/>
+    <w:basedOn w:val="1329"/>
     <w:uiPriority w:val="99"/>
     <w:pPr>
       <w:spacing w:lineRule="auto" w:line="240" w:after="0"/>
@@ -19715,9 +22834,9 @@
       </w:tcPr>
     </w:tblStylePr>
   </w:style>
-  <w:style w:type="table" w:styleId="1358">
+  <w:style w:type="table" w:styleId="1370">
     <w:name w:val="Grid Table 3 - Accent 4"/>
-    <w:basedOn w:val="1317"/>
+    <w:basedOn w:val="1329"/>
     <w:uiPriority w:val="99"/>
     <w:pPr>
       <w:spacing w:lineRule="auto" w:line="240" w:after="0"/>
@@ -19816,9 +22935,9 @@
       </w:tcPr>
     </w:tblStylePr>
   </w:style>
-  <w:style w:type="table" w:styleId="1359">
+  <w:style w:type="table" w:styleId="1371">
     <w:name w:val="Grid Table 3 - Accent 5"/>
-    <w:basedOn w:val="1317"/>
+    <w:basedOn w:val="1329"/>
     <w:uiPriority w:val="99"/>
     <w:pPr>
       <w:spacing w:lineRule="auto" w:line="240" w:after="0"/>
@@ -19917,9 +23036,9 @@
       </w:tcPr>
     </w:tblStylePr>
   </w:style>
-  <w:style w:type="table" w:styleId="1360">
+  <w:style w:type="table" w:styleId="1372">
     <w:name w:val="Grid Table 3 - Accent 6"/>
-    <w:basedOn w:val="1317"/>
+    <w:basedOn w:val="1329"/>
     <w:uiPriority w:val="99"/>
     <w:pPr>
       <w:spacing w:lineRule="auto" w:line="240" w:after="0"/>
@@ -20018,9 +23137,9 @@
       </w:tcPr>
     </w:tblStylePr>
   </w:style>
-  <w:style w:type="table" w:styleId="1361">
+  <w:style w:type="table" w:styleId="1373">
     <w:name w:val="Grid Table 4"/>
-    <w:basedOn w:val="1317"/>
+    <w:basedOn w:val="1329"/>
     <w:uiPriority w:val="59"/>
     <w:pPr>
       <w:spacing w:lineRule="auto" w:line="240" w:after="0"/>
@@ -20099,9 +23218,9 @@
       </w:tcPr>
     </w:tblStylePr>
   </w:style>
-  <w:style w:type="table" w:styleId="1362">
+  <w:style w:type="table" w:styleId="1374">
     <w:name w:val="Grid Table 4 - Accent 1"/>
-    <w:basedOn w:val="1317"/>
+    <w:basedOn w:val="1329"/>
     <w:uiPriority w:val="59"/>
     <w:pPr>
       <w:spacing w:lineRule="auto" w:line="240" w:after="0"/>
@@ -20180,9 +23299,9 @@
       </w:tcPr>
     </w:tblStylePr>
   </w:style>
-  <w:style w:type="table" w:styleId="1363">
+  <w:style w:type="table" w:styleId="1375">
     <w:name w:val="Grid Table 4 - Accent 2"/>
-    <w:basedOn w:val="1317"/>
+    <w:basedOn w:val="1329"/>
     <w:uiPriority w:val="59"/>
     <w:pPr>
       <w:spacing w:lineRule="auto" w:line="240" w:after="0"/>
@@ -20261,9 +23380,9 @@
       </w:tcPr>
     </w:tblStylePr>
   </w:style>
-  <w:style w:type="table" w:styleId="1364">
+  <w:style w:type="table" w:styleId="1376">
     <w:name w:val="Grid Table 4 - Accent 3"/>
-    <w:basedOn w:val="1317"/>
+    <w:basedOn w:val="1329"/>
     <w:uiPriority w:val="59"/>
     <w:pPr>
       <w:spacing w:lineRule="auto" w:line="240" w:after="0"/>
@@ -20342,9 +23461,9 @@
       </w:tcPr>
     </w:tblStylePr>
   </w:style>
-  <w:style w:type="table" w:styleId="1365">
+  <w:style w:type="table" w:styleId="1377">
     <w:name w:val="Grid Table 4 - Accent 4"/>
-    <w:basedOn w:val="1317"/>
+    <w:basedOn w:val="1329"/>
     <w:uiPriority w:val="59"/>
     <w:pPr>
       <w:spacing w:lineRule="auto" w:line="240" w:after="0"/>
@@ -20423,9 +23542,9 @@
       </w:tcPr>
     </w:tblStylePr>
   </w:style>
-  <w:style w:type="table" w:styleId="1366">
+  <w:style w:type="table" w:styleId="1378">
     <w:name w:val="Grid Table 4 - Accent 5"/>
-    <w:basedOn w:val="1317"/>
+    <w:basedOn w:val="1329"/>
     <w:uiPriority w:val="59"/>
     <w:pPr>
       <w:spacing w:lineRule="auto" w:line="240" w:after="0"/>
@@ -20504,9 +23623,9 @@
       </w:tcPr>
     </w:tblStylePr>
   </w:style>
-  <w:style w:type="table" w:styleId="1367">
+  <w:style w:type="table" w:styleId="1379">
     <w:name w:val="Grid Table 4 - Accent 6"/>
-    <w:basedOn w:val="1317"/>
+    <w:basedOn w:val="1329"/>
     <w:uiPriority w:val="59"/>
     <w:pPr>
       <w:spacing w:lineRule="auto" w:line="240" w:after="0"/>
@@ -20585,9 +23704,9 @@
       </w:tcPr>
     </w:tblStylePr>
   </w:style>
-  <w:style w:type="table" w:styleId="1368">
+  <w:style w:type="table" w:styleId="1380">
     <w:name w:val="Grid Table 5 Dark"/>
-    <w:basedOn w:val="1317"/>
+    <w:basedOn w:val="1329"/>
     <w:uiPriority w:val="99"/>
     <w:pPr>
       <w:spacing w:lineRule="auto" w:line="240" w:after="0"/>
@@ -20664,9 +23783,9 @@
       </w:tcPr>
     </w:tblStylePr>
   </w:style>
-  <w:style w:type="table" w:styleId="1369">
+  <w:style w:type="table" w:styleId="1381">
     <w:name w:val="Grid Table 5 Dark- Accent 1"/>
-    <w:basedOn w:val="1317"/>
+    <w:basedOn w:val="1329"/>
     <w:uiPriority w:val="99"/>
     <w:pPr>
       <w:spacing w:lineRule="auto" w:line="240" w:after="0"/>
@@ -20743,9 +23862,9 @@
       </w:tcPr>
     </w:tblStylePr>
   </w:style>
-  <w:style w:type="table" w:styleId="1370">
+  <w:style w:type="table" w:styleId="1382">
     <w:name w:val="Grid Table 5 Dark - Accent 2"/>
-    <w:basedOn w:val="1317"/>
+    <w:basedOn w:val="1329"/>
     <w:uiPriority w:val="99"/>
     <w:pPr>
       <w:spacing w:lineRule="auto" w:line="240" w:after="0"/>
@@ -20822,9 +23941,9 @@
       </w:tcPr>
     </w:tblStylePr>
   </w:style>
-  <w:style w:type="table" w:styleId="1371">
+  <w:style w:type="table" w:styleId="1383">
     <w:name w:val="Grid Table 5 Dark - Accent 3"/>
-    <w:basedOn w:val="1317"/>
+    <w:basedOn w:val="1329"/>
     <w:uiPriority w:val="99"/>
     <w:pPr>
       <w:spacing w:lineRule="auto" w:line="240" w:after="0"/>
@@ -20901,9 +24020,9 @@
       </w:tcPr>
     </w:tblStylePr>
   </w:style>
-  <w:style w:type="table" w:styleId="1372">
+  <w:style w:type="table" w:styleId="1384">
     <w:name w:val="Grid Table 5 Dark- Accent 4"/>
-    <w:basedOn w:val="1317"/>
+    <w:basedOn w:val="1329"/>
     <w:uiPriority w:val="99"/>
     <w:pPr>
       <w:spacing w:lineRule="auto" w:line="240" w:after="0"/>
@@ -20980,9 +24099,9 @@
       </w:tcPr>
     </w:tblStylePr>
   </w:style>
-  <w:style w:type="table" w:styleId="1373">
+  <w:style w:type="table" w:styleId="1385">
     <w:name w:val="Grid Table 5 Dark - Accent 5"/>
-    <w:basedOn w:val="1317"/>
+    <w:basedOn w:val="1329"/>
     <w:uiPriority w:val="99"/>
     <w:pPr>
       <w:spacing w:lineRule="auto" w:line="240" w:after="0"/>
@@ -21059,9 +24178,9 @@
       </w:tcPr>
     </w:tblStylePr>
   </w:style>
-  <w:style w:type="table" w:styleId="1374">
+  <w:style w:type="table" w:styleId="1386">
     <w:name w:val="Grid Table 5 Dark - Accent 6"/>
-    <w:basedOn w:val="1317"/>
+    <w:basedOn w:val="1329"/>
     <w:uiPriority w:val="99"/>
     <w:pPr>
       <w:spacing w:lineRule="auto" w:line="240" w:after="0"/>
@@ -21138,9 +24257,9 @@
       </w:tcPr>
     </w:tblStylePr>
   </w:style>
-  <w:style w:type="table" w:styleId="1375">
+  <w:style w:type="table" w:styleId="1387">
     <w:name w:val="Grid Table 6 Colorful"/>
-    <w:basedOn w:val="1317"/>
+    <w:basedOn w:val="1329"/>
     <w:uiPriority w:val="99"/>
     <w:pPr>
       <w:spacing w:lineRule="auto" w:line="240" w:after="0"/>
@@ -21217,9 +24336,9 @@
       </w:rPr>
     </w:tblStylePr>
   </w:style>
-  <w:style w:type="table" w:styleId="1376">
+  <w:style w:type="table" w:styleId="1388">
     <w:name w:val="Grid Table 6 Colorful - Accent 1"/>
-    <w:basedOn w:val="1317"/>
+    <w:basedOn w:val="1329"/>
     <w:uiPriority w:val="99"/>
     <w:pPr>
       <w:spacing w:lineRule="auto" w:line="240" w:after="0"/>
@@ -21296,9 +24415,9 @@
       </w:rPr>
     </w:tblStylePr>
   </w:style>
-  <w:style w:type="table" w:styleId="1377">
+  <w:style w:type="table" w:styleId="1389">
     <w:name w:val="Grid Table 6 Colorful - Accent 2"/>
-    <w:basedOn w:val="1317"/>
+    <w:basedOn w:val="1329"/>
     <w:uiPriority w:val="99"/>
     <w:pPr>
       <w:spacing w:lineRule="auto" w:line="240" w:after="0"/>
@@ -21375,9 +24494,9 @@
       </w:rPr>
     </w:tblStylePr>
   </w:style>
-  <w:style w:type="table" w:styleId="1378">
+  <w:style w:type="table" w:styleId="1390">
     <w:name w:val="Grid Table 6 Colorful - Accent 3"/>
-    <w:basedOn w:val="1317"/>
+    <w:basedOn w:val="1329"/>
     <w:uiPriority w:val="99"/>
     <w:pPr>
       <w:spacing w:lineRule="auto" w:line="240" w:after="0"/>
@@ -21454,9 +24573,9 @@
       </w:rPr>
     </w:tblStylePr>
   </w:style>
-  <w:style w:type="table" w:styleId="1379">
+  <w:style w:type="table" w:styleId="1391">
     <w:name w:val="Grid Table 6 Colorful - Accent 4"/>
-    <w:basedOn w:val="1317"/>
+    <w:basedOn w:val="1329"/>
     <w:uiPriority w:val="99"/>
     <w:pPr>
       <w:spacing w:lineRule="auto" w:line="240" w:after="0"/>
@@ -21533,9 +24652,9 @@
       </w:rPr>
     </w:tblStylePr>
   </w:style>
-  <w:style w:type="table" w:styleId="1380">
+  <w:style w:type="table" w:styleId="1392">
     <w:name w:val="Grid Table 6 Colorful - Accent 5"/>
-    <w:basedOn w:val="1317"/>
+    <w:basedOn w:val="1329"/>
     <w:uiPriority w:val="99"/>
     <w:pPr>
       <w:spacing w:lineRule="auto" w:line="240" w:after="0"/>
@@ -21612,9 +24731,9 @@
       </w:rPr>
     </w:tblStylePr>
   </w:style>
-  <w:style w:type="table" w:styleId="1381">
+  <w:style w:type="table" w:styleId="1393">
     <w:name w:val="Grid Table 6 Colorful - Accent 6"/>
-    <w:basedOn w:val="1317"/>
+    <w:basedOn w:val="1329"/>
     <w:uiPriority w:val="99"/>
     <w:pPr>
       <w:spacing w:lineRule="auto" w:line="240" w:after="0"/>
@@ -21691,9 +24810,9 @@
       </w:rPr>
     </w:tblStylePr>
   </w:style>
-  <w:style w:type="table" w:styleId="1382">
+  <w:style w:type="table" w:styleId="1394">
     <w:name w:val="Grid Table 7 Colorful"/>
-    <w:basedOn w:val="1317"/>
+    <w:basedOn w:val="1329"/>
     <w:uiPriority w:val="99"/>
     <w:pPr>
       <w:spacing w:lineRule="auto" w:line="240" w:after="0"/>
@@ -21803,9 +24922,9 @@
       </w:tcPr>
     </w:tblStylePr>
   </w:style>
-  <w:style w:type="table" w:styleId="1383">
+  <w:style w:type="table" w:styleId="1395">
     <w:name w:val="Grid Table 7 Colorful - Accent 1"/>
-    <w:basedOn w:val="1317"/>
+    <w:basedOn w:val="1329"/>
     <w:uiPriority w:val="99"/>
     <w:pPr>
       <w:spacing w:lineRule="auto" w:line="240" w:after="0"/>
@@ -21915,9 +25034,9 @@
       </w:tcPr>
     </w:tblStylePr>
   </w:style>
-  <w:style w:type="table" w:styleId="1384">
+  <w:style w:type="table" w:styleId="1396">
     <w:name w:val="Grid Table 7 Colorful - Accent 2"/>
-    <w:basedOn w:val="1317"/>
+    <w:basedOn w:val="1329"/>
     <w:uiPriority w:val="99"/>
     <w:pPr>
       <w:spacing w:lineRule="auto" w:line="240" w:after="0"/>
@@ -22027,9 +25146,9 @@
       </w:tcPr>
     </w:tblStylePr>
   </w:style>
-  <w:style w:type="table" w:styleId="1385">
+  <w:style w:type="table" w:styleId="1397">
     <w:name w:val="Grid Table 7 Colorful - Accent 3"/>
-    <w:basedOn w:val="1317"/>
+    <w:basedOn w:val="1329"/>
     <w:uiPriority w:val="99"/>
     <w:pPr>
       <w:spacing w:lineRule="auto" w:line="240" w:after="0"/>
@@ -22139,9 +25258,9 @@
       </w:tcPr>
     </w:tblStylePr>
   </w:style>
-  <w:style w:type="table" w:styleId="1386">
+  <w:style w:type="table" w:styleId="1398">
     <w:name w:val="Grid Table 7 Colorful - Accent 4"/>
-    <w:basedOn w:val="1317"/>
+    <w:basedOn w:val="1329"/>
     <w:uiPriority w:val="99"/>
     <w:pPr>
       <w:spacing w:lineRule="auto" w:line="240" w:after="0"/>
@@ -22251,9 +25370,9 @@
       </w:tcPr>
     </w:tblStylePr>
   </w:style>
-  <w:style w:type="table" w:styleId="1387">
+  <w:style w:type="table" w:styleId="1399">
     <w:name w:val="Grid Table 7 Colorful - Accent 5"/>
-    <w:basedOn w:val="1317"/>
+    <w:basedOn w:val="1329"/>
     <w:uiPriority w:val="99"/>
     <w:pPr>
       <w:spacing w:lineRule="auto" w:line="240" w:after="0"/>
@@ -22363,9 +25482,9 @@
       </w:tcPr>
     </w:tblStylePr>
   </w:style>
-  <w:style w:type="table" w:styleId="1388">
+  <w:style w:type="table" w:styleId="1400">
     <w:name w:val="Grid Table 7 Colorful - Accent 6"/>
-    <w:basedOn w:val="1317"/>
+    <w:basedOn w:val="1329"/>
     <w:uiPriority w:val="99"/>
     <w:pPr>
       <w:spacing w:lineRule="auto" w:line="240" w:after="0"/>
@@ -22475,9 +25594,9 @@
       </w:tcPr>
     </w:tblStylePr>
   </w:style>
-  <w:style w:type="table" w:styleId="1389">
+  <w:style w:type="table" w:styleId="1401">
     <w:name w:val="List Table 1 Light"/>
-    <w:basedOn w:val="1317"/>
+    <w:basedOn w:val="1329"/>
     <w:uiPriority w:val="99"/>
     <w:pPr>
       <w:spacing w:lineRule="auto" w:line="240" w:after="0"/>
@@ -22538,9 +25657,9 @@
       </w:tcPr>
     </w:tblStylePr>
   </w:style>
-  <w:style w:type="table" w:styleId="1390">
+  <w:style w:type="table" w:styleId="1402">
     <w:name w:val="List Table 1 Light - Accent 1"/>
-    <w:basedOn w:val="1317"/>
+    <w:basedOn w:val="1329"/>
     <w:uiPriority w:val="99"/>
     <w:pPr>
       <w:spacing w:lineRule="auto" w:line="240" w:after="0"/>
@@ -22601,9 +25720,9 @@
       </w:tcPr>
     </w:tblStylePr>
   </w:style>
-  <w:style w:type="table" w:styleId="1391">
+  <w:style w:type="table" w:styleId="1403">
     <w:name w:val="List Table 1 Light - Accent 2"/>
-    <w:basedOn w:val="1317"/>
+    <w:basedOn w:val="1329"/>
     <w:uiPriority w:val="99"/>
     <w:pPr>
       <w:spacing w:lineRule="auto" w:line="240" w:after="0"/>
@@ -22664,9 +25783,9 @@
       </w:tcPr>
     </w:tblStylePr>
   </w:style>
-  <w:style w:type="table" w:styleId="1392">
+  <w:style w:type="table" w:styleId="1404">
     <w:name w:val="List Table 1 Light - Accent 3"/>
-    <w:basedOn w:val="1317"/>
+    <w:basedOn w:val="1329"/>
     <w:uiPriority w:val="99"/>
     <w:pPr>
       <w:spacing w:lineRule="auto" w:line="240" w:after="0"/>
@@ -22727,9 +25846,9 @@
       </w:tcPr>
     </w:tblStylePr>
   </w:style>
-  <w:style w:type="table" w:styleId="1393">
+  <w:style w:type="table" w:styleId="1405">
     <w:name w:val="List Table 1 Light - Accent 4"/>
-    <w:basedOn w:val="1317"/>
+    <w:basedOn w:val="1329"/>
     <w:uiPriority w:val="99"/>
     <w:pPr>
       <w:spacing w:lineRule="auto" w:line="240" w:after="0"/>
@@ -22790,9 +25909,9 @@
       </w:tcPr>
     </w:tblStylePr>
   </w:style>
-  <w:style w:type="table" w:styleId="1394">
+  <w:style w:type="table" w:styleId="1406">
     <w:name w:val="List Table 1 Light - Accent 5"/>
-    <w:basedOn w:val="1317"/>
+    <w:basedOn w:val="1329"/>
     <w:uiPriority w:val="99"/>
     <w:pPr>
       <w:spacing w:lineRule="auto" w:line="240" w:after="0"/>
@@ -22853,9 +25972,9 @@
       </w:tcPr>
     </w:tblStylePr>
   </w:style>
-  <w:style w:type="table" w:styleId="1395">
+  <w:style w:type="table" w:styleId="1407">
     <w:name w:val="List Table 1 Light - Accent 6"/>
-    <w:basedOn w:val="1317"/>
+    <w:basedOn w:val="1329"/>
     <w:uiPriority w:val="99"/>
     <w:pPr>
       <w:spacing w:lineRule="auto" w:line="240" w:after="0"/>
@@ -22916,9 +26035,9 @@
       </w:tcPr>
     </w:tblStylePr>
   </w:style>
-  <w:style w:type="table" w:styleId="1396">
+  <w:style w:type="table" w:styleId="1408">
     <w:name w:val="List Table 2"/>
-    <w:basedOn w:val="1317"/>
+    <w:basedOn w:val="1329"/>
     <w:uiPriority w:val="99"/>
     <w:pPr>
       <w:spacing w:lineRule="auto" w:line="240" w:after="0"/>
@@ -23002,9 +26121,9 @@
       </w:tcPr>
     </w:tblStylePr>
   </w:style>
-  <w:style w:type="table" w:styleId="1397">
+  <w:style w:type="table" w:styleId="1409">
     <w:name w:val="List Table 2 - Accent 1"/>
-    <w:basedOn w:val="1317"/>
+    <w:basedOn w:val="1329"/>
     <w:uiPriority w:val="99"/>
     <w:pPr>
       <w:spacing w:lineRule="auto" w:line="240" w:after="0"/>
@@ -23088,9 +26207,9 @@
       </w:tcPr>
     </w:tblStylePr>
   </w:style>
-  <w:style w:type="table" w:styleId="1398">
+  <w:style w:type="table" w:styleId="1410">
     <w:name w:val="List Table 2 - Accent 2"/>
-    <w:basedOn w:val="1317"/>
+    <w:basedOn w:val="1329"/>
     <w:uiPriority w:val="99"/>
     <w:pPr>
       <w:spacing w:lineRule="auto" w:line="240" w:after="0"/>
@@ -23174,9 +26293,9 @@
       </w:tcPr>
     </w:tblStylePr>
   </w:style>
-  <w:style w:type="table" w:styleId="1399">
+  <w:style w:type="table" w:styleId="1411">
     <w:name w:val="List Table 2 - Accent 3"/>
-    <w:basedOn w:val="1317"/>
+    <w:basedOn w:val="1329"/>
     <w:uiPriority w:val="99"/>
     <w:pPr>
       <w:spacing w:lineRule="auto" w:line="240" w:after="0"/>
@@ -23260,9 +26379,9 @@
       </w:tcPr>
     </w:tblStylePr>
   </w:style>
-  <w:style w:type="table" w:styleId="1400">
+  <w:style w:type="table" w:styleId="1412">
     <w:name w:val="List Table 2 - Accent 4"/>
-    <w:basedOn w:val="1317"/>
+    <w:basedOn w:val="1329"/>
     <w:uiPriority w:val="99"/>
     <w:pPr>
       <w:spacing w:lineRule="auto" w:line="240" w:after="0"/>
@@ -23346,9 +26465,9 @@
       </w:tcPr>
     </w:tblStylePr>
   </w:style>
-  <w:style w:type="table" w:styleId="1401">
+  <w:style w:type="table" w:styleId="1413">
     <w:name w:val="List Table 2 - Accent 5"/>
-    <w:basedOn w:val="1317"/>
+    <w:basedOn w:val="1329"/>
     <w:uiPriority w:val="99"/>
     <w:pPr>
       <w:spacing w:lineRule="auto" w:line="240" w:after="0"/>
@@ -23432,9 +26551,9 @@
       </w:tcPr>
     </w:tblStylePr>
   </w:style>
-  <w:style w:type="table" w:styleId="1402">
+  <w:style w:type="table" w:styleId="1414">
     <w:name w:val="List Table 2 - Accent 6"/>
-    <w:basedOn w:val="1317"/>
+    <w:basedOn w:val="1329"/>
     <w:uiPriority w:val="99"/>
     <w:pPr>
       <w:spacing w:lineRule="auto" w:line="240" w:after="0"/>
@@ -23518,9 +26637,9 @@
       </w:tcPr>
     </w:tblStylePr>
   </w:style>
-  <w:style w:type="table" w:styleId="1403">
+  <w:style w:type="table" w:styleId="1415">
     <w:name w:val="List Table 3"/>
-    <w:basedOn w:val="1317"/>
+    <w:basedOn w:val="1329"/>
     <w:uiPriority w:val="99"/>
     <w:pPr>
       <w:spacing w:lineRule="auto" w:line="240" w:after="0"/>
@@ -23592,9 +26711,9 @@
       </w:rPr>
     </w:tblStylePr>
   </w:style>
-  <w:style w:type="table" w:styleId="1404">
+  <w:style w:type="table" w:styleId="1416">
     <w:name w:val="List Table 3 - Accent 1"/>
-    <w:basedOn w:val="1317"/>
+    <w:basedOn w:val="1329"/>
     <w:uiPriority w:val="99"/>
     <w:pPr>
       <w:spacing w:lineRule="auto" w:line="240" w:after="0"/>
@@ -23666,9 +26785,9 @@
       </w:rPr>
     </w:tblStylePr>
   </w:style>
-  <w:style w:type="table" w:styleId="1405">
+  <w:style w:type="table" w:styleId="1417">
     <w:name w:val="List Table 3 - Accent 2"/>
-    <w:basedOn w:val="1317"/>
+    <w:basedOn w:val="1329"/>
     <w:uiPriority w:val="99"/>
     <w:pPr>
       <w:spacing w:lineRule="auto" w:line="240" w:after="0"/>
@@ -23740,9 +26859,9 @@
       </w:rPr>
     </w:tblStylePr>
   </w:style>
-  <w:style w:type="table" w:styleId="1406">
+  <w:style w:type="table" w:styleId="1418">
     <w:name w:val="List Table 3 - Accent 3"/>
-    <w:basedOn w:val="1317"/>
+    <w:basedOn w:val="1329"/>
     <w:uiPriority w:val="99"/>
     <w:pPr>
       <w:spacing w:lineRule="auto" w:line="240" w:after="0"/>
@@ -23814,9 +26933,9 @@
       </w:rPr>
     </w:tblStylePr>
   </w:style>
-  <w:style w:type="table" w:styleId="1407">
+  <w:style w:type="table" w:styleId="1419">
     <w:name w:val="List Table 3 - Accent 4"/>
-    <w:basedOn w:val="1317"/>
+    <w:basedOn w:val="1329"/>
     <w:uiPriority w:val="99"/>
     <w:pPr>
       <w:spacing w:lineRule="auto" w:line="240" w:after="0"/>
@@ -23888,9 +27007,9 @@
       </w:rPr>
     </w:tblStylePr>
   </w:style>
-  <w:style w:type="table" w:styleId="1408">
+  <w:style w:type="table" w:styleId="1420">
     <w:name w:val="List Table 3 - Accent 5"/>
-    <w:basedOn w:val="1317"/>
+    <w:basedOn w:val="1329"/>
     <w:uiPriority w:val="99"/>
     <w:pPr>
       <w:spacing w:lineRule="auto" w:line="240" w:after="0"/>
@@ -23962,9 +27081,9 @@
       </w:rPr>
     </w:tblStylePr>
   </w:style>
-  <w:style w:type="table" w:styleId="1409">
+  <w:style w:type="table" w:styleId="1421">
     <w:name w:val="List Table 3 - Accent 6"/>
-    <w:basedOn w:val="1317"/>
+    <w:basedOn w:val="1329"/>
     <w:uiPriority w:val="99"/>
     <w:pPr>
       <w:spacing w:lineRule="auto" w:line="240" w:after="0"/>
@@ -24036,9 +27155,9 @@
       </w:rPr>
     </w:tblStylePr>
   </w:style>
-  <w:style w:type="table" w:styleId="1410">
+  <w:style w:type="table" w:styleId="1422">
     <w:name w:val="List Table 4"/>
-    <w:basedOn w:val="1317"/>
+    <w:basedOn w:val="1329"/>
     <w:uiPriority w:val="99"/>
     <w:pPr>
       <w:spacing w:lineRule="auto" w:line="240" w:after="0"/>
@@ -24105,9 +27224,9 @@
       </w:rPr>
     </w:tblStylePr>
   </w:style>
-  <w:style w:type="table" w:styleId="1411">
+  <w:style w:type="table" w:styleId="1423">
     <w:name w:val="List Table 4 - Accent 1"/>
-    <w:basedOn w:val="1317"/>
+    <w:basedOn w:val="1329"/>
     <w:uiPriority w:val="99"/>
     <w:pPr>
       <w:spacing w:lineRule="auto" w:line="240" w:after="0"/>
@@ -24174,9 +27293,9 @@
       </w:rPr>
     </w:tblStylePr>
   </w:style>
-  <w:style w:type="table" w:styleId="1412">
+  <w:style w:type="table" w:styleId="1424">
     <w:name w:val="List Table 4 - Accent 2"/>
-    <w:basedOn w:val="1317"/>
+    <w:basedOn w:val="1329"/>
     <w:uiPriority w:val="99"/>
     <w:pPr>
       <w:spacing w:lineRule="auto" w:line="240" w:after="0"/>
@@ -24243,9 +27362,9 @@
       </w:rPr>
     </w:tblStylePr>
   </w:style>
-  <w:style w:type="table" w:styleId="1413">
+  <w:style w:type="table" w:styleId="1425">
     <w:name w:val="List Table 4 - Accent 3"/>
-    <w:basedOn w:val="1317"/>
+    <w:basedOn w:val="1329"/>
     <w:uiPriority w:val="99"/>
     <w:pPr>
       <w:spacing w:lineRule="auto" w:line="240" w:after="0"/>
@@ -24312,9 +27431,9 @@
       </w:rPr>
     </w:tblStylePr>
   </w:style>
-  <w:style w:type="table" w:styleId="1414">
+  <w:style w:type="table" w:styleId="1426">
     <w:name w:val="List Table 4 - Accent 4"/>
-    <w:basedOn w:val="1317"/>
+    <w:basedOn w:val="1329"/>
     <w:uiPriority w:val="99"/>
     <w:pPr>
       <w:spacing w:lineRule="auto" w:line="240" w:after="0"/>
@@ -24381,9 +27500,9 @@
       </w:rPr>
     </w:tblStylePr>
   </w:style>
-  <w:style w:type="table" w:styleId="1415">
+  <w:style w:type="table" w:styleId="1427">
     <w:name w:val="List Table 4 - Accent 5"/>
-    <w:basedOn w:val="1317"/>
+    <w:basedOn w:val="1329"/>
     <w:uiPriority w:val="99"/>
     <w:pPr>
       <w:spacing w:lineRule="auto" w:line="240" w:after="0"/>
@@ -24450,9 +27569,9 @@
       </w:rPr>
     </w:tblStylePr>
   </w:style>
-  <w:style w:type="table" w:styleId="1416">
+  <w:style w:type="table" w:styleId="1428">
     <w:name w:val="List Table 4 - Accent 6"/>
-    <w:basedOn w:val="1317"/>
+    <w:basedOn w:val="1329"/>
     <w:uiPriority w:val="99"/>
     <w:pPr>
       <w:spacing w:lineRule="auto" w:line="240" w:after="0"/>
@@ -24519,9 +27638,9 @@
       </w:rPr>
     </w:tblStylePr>
   </w:style>
-  <w:style w:type="table" w:styleId="1417">
+  <w:style w:type="table" w:styleId="1429">
     <w:name w:val="List Table 5 Dark"/>
-    <w:basedOn w:val="1317"/>
+    <w:basedOn w:val="1329"/>
     <w:uiPriority w:val="99"/>
     <w:pPr>
       <w:spacing w:lineRule="auto" w:line="240" w:after="0"/>
@@ -24626,9 +27745,9 @@
       </w:rPr>
     </w:tblStylePr>
   </w:style>
-  <w:style w:type="table" w:styleId="1418">
+  <w:style w:type="table" w:styleId="1430">
     <w:name w:val="List Table 5 Dark - Accent 1"/>
-    <w:basedOn w:val="1317"/>
+    <w:basedOn w:val="1329"/>
     <w:uiPriority w:val="99"/>
     <w:pPr>
       <w:spacing w:lineRule="auto" w:line="240" w:after="0"/>
@@ -24733,9 +27852,9 @@
       </w:rPr>
     </w:tblStylePr>
   </w:style>
-  <w:style w:type="table" w:styleId="1419">
+  <w:style w:type="table" w:styleId="1431">
     <w:name w:val="List Table 5 Dark - Accent 2"/>
-    <w:basedOn w:val="1317"/>
+    <w:basedOn w:val="1329"/>
     <w:uiPriority w:val="99"/>
     <w:pPr>
       <w:spacing w:lineRule="auto" w:line="240" w:after="0"/>
@@ -24840,9 +27959,9 @@
       </w:rPr>
     </w:tblStylePr>
   </w:style>
-  <w:style w:type="table" w:styleId="1420">
+  <w:style w:type="table" w:styleId="1432">
     <w:name w:val="List Table 5 Dark - Accent 3"/>
-    <w:basedOn w:val="1317"/>
+    <w:basedOn w:val="1329"/>
     <w:uiPriority w:val="99"/>
     <w:pPr>
       <w:spacing w:lineRule="auto" w:line="240" w:after="0"/>
@@ -24947,9 +28066,9 @@
       </w:rPr>
     </w:tblStylePr>
   </w:style>
-  <w:style w:type="table" w:styleId="1421">
+  <w:style w:type="table" w:styleId="1433">
     <w:name w:val="List Table 5 Dark - Accent 4"/>
-    <w:basedOn w:val="1317"/>
+    <w:basedOn w:val="1329"/>
     <w:uiPriority w:val="99"/>
     <w:pPr>
       <w:spacing w:lineRule="auto" w:line="240" w:after="0"/>
@@ -25054,9 +28173,9 @@
       </w:rPr>
     </w:tblStylePr>
   </w:style>
-  <w:style w:type="table" w:styleId="1422">
+  <w:style w:type="table" w:styleId="1434">
     <w:name w:val="List Table 5 Dark - Accent 5"/>
-    <w:basedOn w:val="1317"/>
+    <w:basedOn w:val="1329"/>
     <w:uiPriority w:val="99"/>
     <w:pPr>
       <w:spacing w:lineRule="auto" w:line="240" w:after="0"/>
@@ -25161,9 +28280,9 @@
       </w:rPr>
     </w:tblStylePr>
   </w:style>
-  <w:style w:type="table" w:styleId="1423">
+  <w:style w:type="table" w:styleId="1435">
     <w:name w:val="List Table 5 Dark - Accent 6"/>
-    <w:basedOn w:val="1317"/>
+    <w:basedOn w:val="1329"/>
     <w:uiPriority w:val="99"/>
     <w:pPr>
       <w:spacing w:lineRule="auto" w:line="240" w:after="0"/>
@@ -25268,9 +28387,9 @@
       </w:rPr>
     </w:tblStylePr>
   </w:style>
-  <w:style w:type="table" w:styleId="1424">
+  <w:style w:type="table" w:styleId="1436">
     <w:name w:val="List Table 6 Colorful"/>
-    <w:basedOn w:val="1317"/>
+    <w:basedOn w:val="1329"/>
     <w:uiPriority w:val="99"/>
     <w:pPr>
       <w:spacing w:lineRule="auto" w:line="240" w:after="0"/>
@@ -25341,9 +28460,9 @@
       </w:tcPr>
     </w:tblStylePr>
   </w:style>
-  <w:style w:type="table" w:styleId="1425">
+  <w:style w:type="table" w:styleId="1437">
     <w:name w:val="List Table 6 Colorful - Accent 1"/>
-    <w:basedOn w:val="1317"/>
+    <w:basedOn w:val="1329"/>
     <w:uiPriority w:val="99"/>
     <w:pPr>
       <w:spacing w:lineRule="auto" w:line="240" w:after="0"/>
@@ -25414,9 +28533,9 @@
       </w:tcPr>
     </w:tblStylePr>
   </w:style>
-  <w:style w:type="table" w:styleId="1426">
+  <w:style w:type="table" w:styleId="1438">
     <w:name w:val="List Table 6 Colorful - Accent 2"/>
-    <w:basedOn w:val="1317"/>
+    <w:basedOn w:val="1329"/>
     <w:uiPriority w:val="99"/>
     <w:pPr>
       <w:spacing w:lineRule="auto" w:line="240" w:after="0"/>
@@ -25487,9 +28606,9 @@
       </w:tcPr>
     </w:tblStylePr>
   </w:style>
-  <w:style w:type="table" w:styleId="1427">
+  <w:style w:type="table" w:styleId="1439">
     <w:name w:val="List Table 6 Colorful - Accent 3"/>
-    <w:basedOn w:val="1317"/>
+    <w:basedOn w:val="1329"/>
     <w:uiPriority w:val="99"/>
     <w:pPr>
       <w:spacing w:lineRule="auto" w:line="240" w:after="0"/>
@@ -25560,9 +28679,9 @@
       </w:tcPr>
     </w:tblStylePr>
   </w:style>
-  <w:style w:type="table" w:styleId="1428">
+  <w:style w:type="table" w:styleId="1440">
     <w:name w:val="List Table 6 Colorful - Accent 4"/>
-    <w:basedOn w:val="1317"/>
+    <w:basedOn w:val="1329"/>
     <w:uiPriority w:val="99"/>
     <w:pPr>
       <w:spacing w:lineRule="auto" w:line="240" w:after="0"/>
@@ -25633,9 +28752,9 @@
       </w:tcPr>
     </w:tblStylePr>
   </w:style>
-  <w:style w:type="table" w:styleId="1429">
+  <w:style w:type="table" w:styleId="1441">
     <w:name w:val="List Table 6 Colorful - Accent 5"/>
-    <w:basedOn w:val="1317"/>
+    <w:basedOn w:val="1329"/>
     <w:uiPriority w:val="99"/>
     <w:pPr>
       <w:spacing w:lineRule="auto" w:line="240" w:after="0"/>
@@ -25706,9 +28825,9 @@
       </w:tcPr>
     </w:tblStylePr>
   </w:style>
-  <w:style w:type="table" w:styleId="1430">
+  <w:style w:type="table" w:styleId="1442">
     <w:name w:val="List Table 6 Colorful - Accent 6"/>
-    <w:basedOn w:val="1317"/>
+    <w:basedOn w:val="1329"/>
     <w:uiPriority w:val="99"/>
     <w:pPr>
       <w:spacing w:lineRule="auto" w:line="240" w:after="0"/>
@@ -25779,9 +28898,9 @@
       </w:tcPr>
     </w:tblStylePr>
   </w:style>
-  <w:style w:type="table" w:styleId="1431">
+  <w:style w:type="table" w:styleId="1443">
     <w:name w:val="List Table 7 Colorful"/>
-    <w:basedOn w:val="1317"/>
+    <w:basedOn w:val="1329"/>
     <w:uiPriority w:val="99"/>
     <w:pPr>
       <w:spacing w:lineRule="auto" w:line="240" w:after="0"/>
@@ -25895,9 +29014,9 @@
       </w:rPr>
     </w:tblStylePr>
   </w:style>
-  <w:style w:type="table" w:styleId="1432">
+  <w:style w:type="table" w:styleId="1444">
     <w:name w:val="List Table 7 Colorful - Accent 1"/>
-    <w:basedOn w:val="1317"/>
+    <w:basedOn w:val="1329"/>
     <w:uiPriority w:val="99"/>
     <w:pPr>
       <w:spacing w:lineRule="auto" w:line="240" w:after="0"/>
@@ -26011,9 +29130,9 @@
       </w:rPr>
     </w:tblStylePr>
   </w:style>
-  <w:style w:type="table" w:styleId="1433">
+  <w:style w:type="table" w:styleId="1445">
     <w:name w:val="List Table 7 Colorful - Accent 2"/>
-    <w:basedOn w:val="1317"/>
+    <w:basedOn w:val="1329"/>
     <w:uiPriority w:val="99"/>
     <w:pPr>
       <w:spacing w:lineRule="auto" w:line="240" w:after="0"/>
@@ -26127,9 +29246,9 @@
       </w:rPr>
     </w:tblStylePr>
   </w:style>
-  <w:style w:type="table" w:styleId="1434">
+  <w:style w:type="table" w:styleId="1446">
     <w:name w:val="List Table 7 Colorful - Accent 3"/>
-    <w:basedOn w:val="1317"/>
+    <w:basedOn w:val="1329"/>
     <w:uiPriority w:val="99"/>
     <w:pPr>
       <w:spacing w:lineRule="auto" w:line="240" w:after="0"/>
@@ -26243,9 +29362,9 @@
       </w:rPr>
     </w:tblStylePr>
   </w:style>
-  <w:style w:type="table" w:styleId="1435">
+  <w:style w:type="table" w:styleId="1447">
     <w:name w:val="List Table 7 Colorful - Accent 4"/>
-    <w:basedOn w:val="1317"/>
+    <w:basedOn w:val="1329"/>
     <w:uiPriority w:val="99"/>
     <w:pPr>
       <w:spacing w:lineRule="auto" w:line="240" w:after="0"/>
@@ -26359,9 +29478,9 @@
       </w:rPr>
     </w:tblStylePr>
   </w:style>
-  <w:style w:type="table" w:styleId="1436">
+  <w:style w:type="table" w:styleId="1448">
     <w:name w:val="List Table 7 Colorful - Accent 5"/>
-    <w:basedOn w:val="1317"/>
+    <w:basedOn w:val="1329"/>
     <w:uiPriority w:val="99"/>
     <w:pPr>
       <w:spacing w:lineRule="auto" w:line="240" w:after="0"/>
@@ -26475,9 +29594,9 @@
       </w:rPr>
     </w:tblStylePr>
   </w:style>
-  <w:style w:type="table" w:styleId="1437">
+  <w:style w:type="table" w:styleId="1449">
     <w:name w:val="List Table 7 Colorful - Accent 6"/>
-    <w:basedOn w:val="1317"/>
+    <w:basedOn w:val="1329"/>
     <w:uiPriority w:val="99"/>
     <w:pPr>
       <w:spacing w:lineRule="auto" w:line="240" w:after="0"/>
@@ -26591,9 +29710,9 @@
       </w:rPr>
     </w:tblStylePr>
   </w:style>
-  <w:style w:type="table" w:styleId="1438">
+  <w:style w:type="table" w:styleId="1450">
     <w:name w:val="Lined - Accent"/>
-    <w:basedOn w:val="1317"/>
+    <w:basedOn w:val="1329"/>
     <w:uiPriority w:val="99"/>
     <w:rPr>
       <w:color w:val="404040"/>
@@ -26681,9 +29800,9 @@
       </w:tcPr>
     </w:tblStylePr>
   </w:style>
-  <w:style w:type="table" w:styleId="1439">
+  <w:style w:type="table" w:styleId="1451">
     <w:name w:val="Lined - Accent 1"/>
-    <w:basedOn w:val="1317"/>
+    <w:basedOn w:val="1329"/>
     <w:uiPriority w:val="99"/>
     <w:rPr>
       <w:color w:val="404040"/>
@@ -26771,9 +29890,9 @@
       </w:tcPr>
     </w:tblStylePr>
   </w:style>
-  <w:style w:type="table" w:styleId="1440">
+  <w:style w:type="table" w:styleId="1452">
     <w:name w:val="Lined - Accent 2"/>
-    <w:basedOn w:val="1317"/>
+    <w:basedOn w:val="1329"/>
     <w:uiPriority w:val="99"/>
     <w:rPr>
       <w:color w:val="404040"/>
@@ -26861,9 +29980,9 @@
       </w:tcPr>
     </w:tblStylePr>
   </w:style>
-  <w:style w:type="table" w:styleId="1441">
+  <w:style w:type="table" w:styleId="1453">
     <w:name w:val="Lined - Accent 3"/>
-    <w:basedOn w:val="1317"/>
+    <w:basedOn w:val="1329"/>
     <w:uiPriority w:val="99"/>
     <w:rPr>
       <w:color w:val="404040"/>
@@ -26951,9 +30070,9 @@
       </w:tcPr>
     </w:tblStylePr>
   </w:style>
-  <w:style w:type="table" w:styleId="1442">
+  <w:style w:type="table" w:styleId="1454">
     <w:name w:val="Lined - Accent 4"/>
-    <w:basedOn w:val="1317"/>
+    <w:basedOn w:val="1329"/>
     <w:uiPriority w:val="99"/>
     <w:rPr>
       <w:color w:val="404040"/>
@@ -27041,9 +30160,9 @@
       </w:tcPr>
     </w:tblStylePr>
   </w:style>
-  <w:style w:type="table" w:styleId="1443">
+  <w:style w:type="table" w:styleId="1455">
     <w:name w:val="Lined - Accent 5"/>
-    <w:basedOn w:val="1317"/>
+    <w:basedOn w:val="1329"/>
     <w:uiPriority w:val="99"/>
     <w:rPr>
       <w:color w:val="404040"/>
@@ -27131,9 +30250,9 @@
       </w:tcPr>
     </w:tblStylePr>
   </w:style>
-  <w:style w:type="table" w:styleId="1444">
+  <w:style w:type="table" w:styleId="1456">
     <w:name w:val="Lined - Accent 6"/>
-    <w:basedOn w:val="1317"/>
+    <w:basedOn w:val="1329"/>
     <w:uiPriority w:val="99"/>
     <w:rPr>
       <w:color w:val="404040"/>
@@ -27221,9 +30340,9 @@
       </w:tcPr>
     </w:tblStylePr>
   </w:style>
-  <w:style w:type="table" w:styleId="1445">
+  <w:style w:type="table" w:styleId="1457">
     <w:name w:val="Bordered &amp; Lined - Accent"/>
-    <w:basedOn w:val="1317"/>
+    <w:basedOn w:val="1329"/>
     <w:uiPriority w:val="99"/>
     <w:rPr>
       <w:color w:val="404040"/>
@@ -27319,9 +30438,9 @@
       </w:tcPr>
     </w:tblStylePr>
   </w:style>
-  <w:style w:type="table" w:styleId="1446">
+  <w:style w:type="table" w:styleId="1458">
     <w:name w:val="Bordered &amp; Lined - Accent 1"/>
-    <w:basedOn w:val="1317"/>
+    <w:basedOn w:val="1329"/>
     <w:uiPriority w:val="99"/>
     <w:rPr>
       <w:color w:val="404040"/>
@@ -27417,9 +30536,9 @@
       </w:tcPr>
     </w:tblStylePr>
   </w:style>
-  <w:style w:type="table" w:styleId="1447">
+  <w:style w:type="table" w:styleId="1459">
     <w:name w:val="Bordered &amp; Lined - Accent 2"/>
-    <w:basedOn w:val="1317"/>
+    <w:basedOn w:val="1329"/>
     <w:uiPriority w:val="99"/>
     <w:rPr>
       <w:color w:val="404040"/>
@@ -27515,9 +30634,9 @@
       </w:tcPr>
     </w:tblStylePr>
   </w:style>
-  <w:style w:type="table" w:styleId="1448">
+  <w:style w:type="table" w:styleId="1460">
     <w:name w:val="Bordered &amp; Lined - Accent 3"/>
-    <w:basedOn w:val="1317"/>
+    <w:basedOn w:val="1329"/>
     <w:uiPriority w:val="99"/>
     <w:rPr>
       <w:color w:val="404040"/>
@@ -27613,9 +30732,9 @@
       </w:tcPr>
     </w:tblStylePr>
   </w:style>
-  <w:style w:type="table" w:styleId="1449">
+  <w:style w:type="table" w:styleId="1461">
     <w:name w:val="Bordered &amp; Lined - Accent 4"/>
-    <w:basedOn w:val="1317"/>
+    <w:basedOn w:val="1329"/>
     <w:uiPriority w:val="99"/>
     <w:rPr>
       <w:color w:val="404040"/>
@@ -27711,9 +30830,9 @@
       </w:tcPr>
     </w:tblStylePr>
   </w:style>
-  <w:style w:type="table" w:styleId="1450">
+  <w:style w:type="table" w:styleId="1462">
     <w:name w:val="Bordered &amp; Lined - Accent 5"/>
-    <w:basedOn w:val="1317"/>
+    <w:basedOn w:val="1329"/>
     <w:uiPriority w:val="99"/>
     <w:rPr>
       <w:color w:val="404040"/>
@@ -27809,9 +30928,9 @@
       </w:tcPr>
     </w:tblStylePr>
   </w:style>
-  <w:style w:type="table" w:styleId="1451">
+  <w:style w:type="table" w:styleId="1463">
     <w:name w:val="Bordered &amp; Lined - Accent 6"/>
-    <w:basedOn w:val="1317"/>
+    <w:basedOn w:val="1329"/>
     <w:uiPriority w:val="99"/>
     <w:rPr>
       <w:color w:val="404040"/>
@@ -27907,9 +31026,9 @@
       </w:tcPr>
     </w:tblStylePr>
   </w:style>
-  <w:style w:type="table" w:styleId="1452">
+  <w:style w:type="table" w:styleId="1464">
     <w:name w:val="Bordered"/>
-    <w:basedOn w:val="1317"/>
+    <w:basedOn w:val="1329"/>
     <w:uiPriority w:val="99"/>
     <w:pPr>
       <w:spacing w:lineRule="auto" w:line="240" w:after="0"/>
@@ -27986,9 +31105,9 @@
       </w:tcPr>
     </w:tblStylePr>
   </w:style>
-  <w:style w:type="table" w:styleId="1453">
+  <w:style w:type="table" w:styleId="1465">
     <w:name w:val="Bordered - Accent 1"/>
-    <w:basedOn w:val="1317"/>
+    <w:basedOn w:val="1329"/>
     <w:uiPriority w:val="99"/>
     <w:pPr>
       <w:spacing w:lineRule="auto" w:line="240" w:after="0"/>
@@ -28065,9 +31184,9 @@
       </w:tcPr>
     </w:tblStylePr>
   </w:style>
-  <w:style w:type="table" w:styleId="1454">
+  <w:style w:type="table" w:styleId="1466">
     <w:name w:val="Bordered - Accent 2"/>
-    <w:basedOn w:val="1317"/>
+    <w:basedOn w:val="1329"/>
     <w:uiPriority w:val="99"/>
     <w:pPr>
       <w:spacing w:lineRule="auto" w:line="240" w:after="0"/>
@@ -28144,9 +31263,9 @@
       </w:tcPr>
     </w:tblStylePr>
   </w:style>
-  <w:style w:type="table" w:styleId="1455">
+  <w:style w:type="table" w:styleId="1467">
     <w:name w:val="Bordered - Accent 3"/>
-    <w:basedOn w:val="1317"/>
+    <w:basedOn w:val="1329"/>
     <w:uiPriority w:val="99"/>
     <w:pPr>
       <w:spacing w:lineRule="auto" w:line="240" w:after="0"/>
@@ -28223,9 +31342,9 @@
       </w:tcPr>
     </w:tblStylePr>
   </w:style>
-  <w:style w:type="table" w:styleId="1456">
+  <w:style w:type="table" w:styleId="1468">
     <w:name w:val="Bordered - Accent 4"/>
-    <w:basedOn w:val="1317"/>
+    <w:basedOn w:val="1329"/>
     <w:uiPriority w:val="99"/>
     <w:pPr>
       <w:spacing w:lineRule="auto" w:line="240" w:after="0"/>
@@ -28302,9 +31421,9 @@
       </w:tcPr>
     </w:tblStylePr>
   </w:style>
-  <w:style w:type="table" w:styleId="1457">
+  <w:style w:type="table" w:styleId="1469">
     <w:name w:val="Bordered - Accent 5"/>
-    <w:basedOn w:val="1317"/>
+    <w:basedOn w:val="1329"/>
     <w:uiPriority w:val="99"/>
     <w:pPr>
       <w:spacing w:lineRule="auto" w:line="240" w:after="0"/>
@@ -28381,9 +31500,9 @@
       </w:tcPr>
     </w:tblStylePr>
   </w:style>
-  <w:style w:type="table" w:styleId="1458">
+  <w:style w:type="table" w:styleId="1470">
     <w:name w:val="Bordered - Accent 6"/>
-    <w:basedOn w:val="1317"/>
+    <w:basedOn w:val="1329"/>
     <w:uiPriority w:val="99"/>
     <w:pPr>
       <w:spacing w:lineRule="auto" w:line="240" w:after="0"/>
@@ -28460,7 +31579,7 @@
       </w:tcPr>
     </w:tblStylePr>
   </w:style>
-  <w:style w:type="character" w:styleId="1459">
+  <w:style w:type="character" w:styleId="1471">
     <w:name w:val="Hyperlink"/>
     <w:uiPriority w:val="99"/>
     <w:unhideWhenUsed/>
@@ -28469,10 +31588,10 @@
       <w:u w:val="single"/>
     </w:rPr>
   </w:style>
-  <w:style w:type="paragraph" w:styleId="1460">
+  <w:style w:type="paragraph" w:styleId="1472">
     <w:name w:val="footnote text"/>
-    <w:basedOn w:val="1295"/>
-    <w:link w:val="1461"/>
+    <w:basedOn w:val="1307"/>
+    <w:link w:val="1473"/>
     <w:uiPriority w:val="99"/>
     <w:semiHidden/>
     <w:unhideWhenUsed/>
@@ -28483,27 +31602,27 @@
       <w:spacing w:lineRule="auto" w:line="240" w:after="40"/>
     </w:pPr>
   </w:style>
-  <w:style w:type="character" w:styleId="1461">
+  <w:style w:type="character" w:styleId="1473">
     <w:name w:val="Footnote Text Char"/>
-    <w:link w:val="1460"/>
+    <w:link w:val="1472"/>
     <w:uiPriority w:val="99"/>
     <w:rPr>
       <w:sz w:val="18"/>
     </w:rPr>
   </w:style>
-  <w:style w:type="character" w:styleId="1462">
+  <w:style w:type="character" w:styleId="1474">
     <w:name w:val="footnote reference"/>
-    <w:basedOn w:val="1296"/>
+    <w:basedOn w:val="1308"/>
     <w:uiPriority w:val="99"/>
     <w:unhideWhenUsed/>
     <w:rPr>
       <w:vertAlign w:val="superscript"/>
     </w:rPr>
   </w:style>
-  <w:style w:type="paragraph" w:styleId="1463">
+  <w:style w:type="paragraph" w:styleId="1475">
     <w:name w:val="endnote text"/>
-    <w:basedOn w:val="1295"/>
-    <w:link w:val="1464"/>
+    <w:basedOn w:val="1307"/>
+    <w:link w:val="1476"/>
     <w:uiPriority w:val="99"/>
     <w:semiHidden/>
     <w:unhideWhenUsed/>
@@ -28514,17 +31633,17 @@
       <w:spacing w:lineRule="auto" w:line="240" w:after="0"/>
     </w:pPr>
   </w:style>
-  <w:style w:type="character" w:styleId="1464">
+  <w:style w:type="character" w:styleId="1476">
     <w:name w:val="Endnote Text Char"/>
-    <w:link w:val="1463"/>
+    <w:link w:val="1475"/>
     <w:uiPriority w:val="99"/>
     <w:rPr>
       <w:sz w:val="20"/>
     </w:rPr>
   </w:style>
-  <w:style w:type="character" w:styleId="1465">
+  <w:style w:type="character" w:styleId="1477">
     <w:name w:val="endnote reference"/>
-    <w:basedOn w:val="1296"/>
+    <w:basedOn w:val="1308"/>
     <w:uiPriority w:val="99"/>
     <w:semiHidden/>
     <w:unhideWhenUsed/>
@@ -28532,10 +31651,10 @@
       <w:vertAlign w:val="superscript"/>
     </w:rPr>
   </w:style>
-  <w:style w:type="paragraph" w:styleId="1466">
+  <w:style w:type="paragraph" w:styleId="1478">
     <w:name w:val="toc 1"/>
-    <w:basedOn w:val="1295"/>
-    <w:next w:val="1295"/>
+    <w:basedOn w:val="1307"/>
+    <w:next w:val="1307"/>
     <w:uiPriority w:val="39"/>
     <w:unhideWhenUsed/>
     <w:pPr>
@@ -28543,10 +31662,10 @@
       <w:spacing w:after="57"/>
     </w:pPr>
   </w:style>
-  <w:style w:type="paragraph" w:styleId="1467">
+  <w:style w:type="paragraph" w:styleId="1479">
     <w:name w:val="toc 2"/>
-    <w:basedOn w:val="1295"/>
-    <w:next w:val="1295"/>
+    <w:basedOn w:val="1307"/>
+    <w:next w:val="1307"/>
     <w:uiPriority w:val="39"/>
     <w:unhideWhenUsed/>
     <w:pPr>
@@ -28554,10 +31673,10 @@
       <w:spacing w:after="57"/>
     </w:pPr>
   </w:style>
-  <w:style w:type="paragraph" w:styleId="1468">
+  <w:style w:type="paragraph" w:styleId="1480">
     <w:name w:val="toc 3"/>
-    <w:basedOn w:val="1295"/>
-    <w:next w:val="1295"/>
+    <w:basedOn w:val="1307"/>
+    <w:next w:val="1307"/>
     <w:uiPriority w:val="39"/>
     <w:unhideWhenUsed/>
     <w:pPr>
@@ -28565,10 +31684,10 @@
       <w:spacing w:after="57"/>
     </w:pPr>
   </w:style>
-  <w:style w:type="paragraph" w:styleId="1469">
+  <w:style w:type="paragraph" w:styleId="1481">
     <w:name w:val="toc 4"/>
-    <w:basedOn w:val="1295"/>
-    <w:next w:val="1295"/>
+    <w:basedOn w:val="1307"/>
+    <w:next w:val="1307"/>
     <w:uiPriority w:val="39"/>
     <w:unhideWhenUsed/>
     <w:pPr>
@@ -28576,10 +31695,10 @@
       <w:spacing w:after="57"/>
     </w:pPr>
   </w:style>
-  <w:style w:type="paragraph" w:styleId="1470">
+  <w:style w:type="paragraph" w:styleId="1482">
     <w:name w:val="toc 5"/>
-    <w:basedOn w:val="1295"/>
-    <w:next w:val="1295"/>
+    <w:basedOn w:val="1307"/>
+    <w:next w:val="1307"/>
     <w:uiPriority w:val="39"/>
     <w:unhideWhenUsed/>
     <w:pPr>
@@ -28587,10 +31706,10 @@
       <w:spacing w:after="57"/>
     </w:pPr>
   </w:style>
-  <w:style w:type="paragraph" w:styleId="1471">
+  <w:style w:type="paragraph" w:styleId="1483">
     <w:name w:val="toc 6"/>
-    <w:basedOn w:val="1295"/>
-    <w:next w:val="1295"/>
+    <w:basedOn w:val="1307"/>
+    <w:next w:val="1307"/>
     <w:uiPriority w:val="39"/>
     <w:unhideWhenUsed/>
     <w:pPr>
@@ -28598,10 +31717,10 @@
       <w:spacing w:after="57"/>
     </w:pPr>
   </w:style>
-  <w:style w:type="paragraph" w:styleId="1472">
+  <w:style w:type="paragraph" w:styleId="1484">
     <w:name w:val="toc 7"/>
-    <w:basedOn w:val="1295"/>
-    <w:next w:val="1295"/>
+    <w:basedOn w:val="1307"/>
+    <w:next w:val="1307"/>
     <w:uiPriority w:val="39"/>
     <w:unhideWhenUsed/>
     <w:pPr>
@@ -28609,10 +31728,10 @@
       <w:spacing w:after="57"/>
     </w:pPr>
   </w:style>
-  <w:style w:type="paragraph" w:styleId="1473">
+  <w:style w:type="paragraph" w:styleId="1485">
     <w:name w:val="toc 8"/>
-    <w:basedOn w:val="1295"/>
-    <w:next w:val="1295"/>
+    <w:basedOn w:val="1307"/>
+    <w:next w:val="1307"/>
     <w:uiPriority w:val="39"/>
     <w:unhideWhenUsed/>
     <w:pPr>
@@ -28620,10 +31739,10 @@
       <w:spacing w:after="57"/>
     </w:pPr>
   </w:style>
-  <w:style w:type="paragraph" w:styleId="1474">
+  <w:style w:type="paragraph" w:styleId="1486">
     <w:name w:val="toc 9"/>
-    <w:basedOn w:val="1295"/>
-    <w:next w:val="1295"/>
+    <w:basedOn w:val="1307"/>
+    <w:next w:val="1307"/>
     <w:uiPriority w:val="39"/>
     <w:unhideWhenUsed/>
     <w:pPr>
@@ -28631,15 +31750,15 @@
       <w:spacing w:after="57"/>
     </w:pPr>
   </w:style>
-  <w:style w:type="paragraph" w:styleId="1475">
+  <w:style w:type="paragraph" w:styleId="1487">
     <w:name w:val="TOC Heading"/>
     <w:uiPriority w:val="39"/>
     <w:unhideWhenUsed/>
   </w:style>
-  <w:style w:type="paragraph" w:styleId="1476">
+  <w:style w:type="paragraph" w:styleId="1488">
     <w:name w:val="table of figures"/>
-    <w:basedOn w:val="1295"/>
-    <w:next w:val="1295"/>
+    <w:basedOn w:val="1307"/>
+    <w:next w:val="1307"/>
     <w:uiPriority w:val="99"/>
     <w:unhideWhenUsed/>
     <w:pPr>

--- a/lab4/Лабораторная 4 Аверин.docx
+++ b/lab4/Лабораторная 4 Аверин.docx
@@ -5052,7 +5052,7 @@
         <mc:AlternateContent>
           <mc:Choice Requires="wpg">
             <w:drawing>
-              <wp:anchor xmlns:wp="http://schemas.openxmlformats.org/drawingml/2006/wordprocessingDrawing" distT="0" distB="0" distL="115200" distR="115200" simplePos="0" relativeHeight="82944" behindDoc="1" locked="0" layoutInCell="1" allowOverlap="1">
+              <wp:anchor xmlns:wp="http://schemas.openxmlformats.org/drawingml/2006/wordprocessingDrawing" distT="0" distB="0" distL="115200" distR="115200" simplePos="0" relativeHeight="87040" behindDoc="1" locked="0" layoutInCell="1" allowOverlap="1">
                 <wp:simplePos x="0" y="0"/>
                 <wp:positionH relativeFrom="column">
                   <wp:posOffset>0</wp:posOffset>
@@ -5060,7 +5060,7 @@
                 <wp:positionV relativeFrom="paragraph">
                   <wp:posOffset>0</wp:posOffset>
                 </wp:positionV>
-                <wp:extent cx="6645910" cy="4010463"/>
+                <wp:extent cx="6645910" cy="4004371"/>
                 <wp:effectExtent l="0" t="0" r="0" b="0"/>
                 <wp:wrapNone/>
                 <wp:docPr id="5" name="" hidden="0"/>
@@ -5071,7 +5071,7 @@
                   <a:graphicData uri="http://schemas.openxmlformats.org/drawingml/2006/picture">
                     <pic:pic xmlns:pic="http://schemas.openxmlformats.org/drawingml/2006/picture">
                       <pic:nvPicPr>
-                        <pic:cNvPr id="384131539" name="" hidden="0"/>
+                        <pic:cNvPr id="1432422895" name="" hidden="0"/>
                         <pic:cNvPicPr>
                           <a:picLocks noChangeAspect="1"/>
                         </pic:cNvPicPr>
@@ -5084,7 +5084,7 @@
                       <pic:spPr bwMode="auto">
                         <a:xfrm>
                           <a:off x="0" y="0"/>
-                          <a:ext cx="6645909" cy="4010462"/>
+                          <a:ext cx="6645909" cy="4004371"/>
                         </a:xfrm>
                         <a:prstGeom prst="rect">
                           <a:avLst/>
@@ -5114,7 +5114,7 @@
                   <v:f eqn="sum @10 21600 0"/>
                 </v:formulas>
               </v:shapetype>
-              <v:shape id="_x0000_i4" o:spid="_x0000_s4" type="#_x0000_t75" style="position:absolute;mso-wrap-distance-left:9.1pt;mso-wrap-distance-top:0.0pt;mso-wrap-distance-right:9.1pt;mso-wrap-distance-bottom:0.0pt;z-index:-82944;o:allowoverlap:true;o:allowincell:true;mso-position-horizontal-relative:text;margin-left:0.0pt;mso-position-horizontal:absolute;mso-position-vertical-relative:text;margin-top:0.0pt;mso-position-vertical:absolute;width:523.3pt;height:315.8pt;" stroked="false">
+              <v:shape id="_x0000_i4" o:spid="_x0000_s4" type="#_x0000_t75" style="position:absolute;mso-wrap-distance-left:9.1pt;mso-wrap-distance-top:0.0pt;mso-wrap-distance-right:9.1pt;mso-wrap-distance-bottom:0.0pt;z-index:-87040;o:allowoverlap:true;o:allowincell:true;mso-position-horizontal-relative:text;margin-left:0.0pt;mso-position-horizontal:absolute;mso-position-vertical-relative:text;margin-top:0.0pt;mso-position-vertical:absolute;width:523.3pt;height:315.3pt;" stroked="false">
                 <v:path textboxrect="0,0,0,0"/>
                 <v:imagedata r:id="rId16" o:title=""/>
               </v:shape>
@@ -5441,6 +5441,7 @@
           <w:vertAlign w:val="baseline"/>
         </w:rPr>
       </w:r>
+      <w:r/>
     </w:p>
     <w:p>
       <w:pPr>
@@ -5464,6 +5465,7 @@
           <w:vertAlign w:val="baseline"/>
         </w:rPr>
       </w:r>
+      <w:r/>
     </w:p>
     <w:p>
       <w:pPr>
@@ -5487,6 +5489,7 @@
           <w:vertAlign w:val="baseline"/>
         </w:rPr>
       </w:r>
+      <w:r/>
     </w:p>
     <w:p>
       <w:pPr>
@@ -5558,19 +5561,55 @@
           <w:vertAlign w:val="baseline"/>
         </w:rPr>
       </w:r>
+      <w:r/>
+      <w:r>
+        <w:rPr>
+          <w:i/>
+          <w:sz w:val="28"/>
+          <w:highlight w:val="none"/>
+          <w:u w:val="single"/>
+          <w:vertAlign w:val="baseline"/>
+        </w:rPr>
+        <w:t xml:space="preserve">Для static: </w:t>
+      </w:r>
+      <w:r>
+        <w:rPr>
+          <w:sz w:val="28"/>
+          <w:highlight w:val="none"/>
+          <w:vertAlign w:val="baseline"/>
+        </w:rPr>
+      </w:r>
+      <w:r/>
+    </w:p>
+    <w:p>
+      <w:pPr>
+        <w:ind w:left="709" w:firstLine="0"/>
+        <w:rPr>
+          <w:sz w:val="28"/>
+          <w:highlight w:val="none"/>
+          <w:vertAlign w:val="baseline"/>
+        </w:rPr>
+      </w:pPr>
+      <w:r>
+        <w:rPr>
+          <w:sz w:val="28"/>
+          <w:highlight w:val="none"/>
+          <w:vertAlign w:val="baseline"/>
+        </w:rPr>
+      </w:r>
       <w:r>
         <mc:AlternateContent>
           <mc:Choice Requires="wpg">
             <w:drawing>
-              <wp:anchor xmlns:wp="http://schemas.openxmlformats.org/drawingml/2006/wordprocessingDrawing" distT="0" distB="0" distL="115200" distR="115200" simplePos="0" relativeHeight="70656" behindDoc="1" locked="0" layoutInCell="1" allowOverlap="1">
+              <wp:anchor xmlns:wp="http://schemas.openxmlformats.org/drawingml/2006/wordprocessingDrawing" distT="0" distB="0" distL="115200" distR="115200" simplePos="0" relativeHeight="88064" behindDoc="1" locked="0" layoutInCell="1" allowOverlap="1">
                 <wp:simplePos x="0" y="0"/>
                 <wp:positionH relativeFrom="column">
-                  <wp:posOffset>0</wp:posOffset>
+                  <wp:posOffset>-61754</wp:posOffset>
                 </wp:positionH>
                 <wp:positionV relativeFrom="paragraph">
-                  <wp:posOffset>362120</wp:posOffset>
+                  <wp:posOffset>11906</wp:posOffset>
                 </wp:positionV>
-                <wp:extent cx="6645910" cy="5342641"/>
+                <wp:extent cx="6645910" cy="5335125"/>
                 <wp:effectExtent l="0" t="0" r="0" b="0"/>
                 <wp:wrapNone/>
                 <wp:docPr id="6" name="" hidden="0"/>
@@ -5581,7 +5620,7 @@
                   <a:graphicData uri="http://schemas.openxmlformats.org/drawingml/2006/picture">
                     <pic:pic xmlns:pic="http://schemas.openxmlformats.org/drawingml/2006/picture">
                       <pic:nvPicPr>
-                        <pic:cNvPr id="1502994893" name="" hidden="0"/>
+                        <pic:cNvPr id="663925987" name="" hidden="0"/>
                         <pic:cNvPicPr>
                           <a:picLocks noChangeAspect="1"/>
                         </pic:cNvPicPr>
@@ -5594,7 +5633,7 @@
                       <pic:spPr bwMode="auto">
                         <a:xfrm>
                           <a:off x="0" y="0"/>
-                          <a:ext cx="6645909" cy="5342640"/>
+                          <a:ext cx="6645909" cy="5335124"/>
                         </a:xfrm>
                         <a:prstGeom prst="rect">
                           <a:avLst/>
@@ -5624,7 +5663,7 @@
                   <v:f eqn="sum @10 21600 0"/>
                 </v:formulas>
               </v:shapetype>
-              <v:shape id="_x0000_i5" o:spid="_x0000_s5" type="#_x0000_t75" style="position:absolute;mso-wrap-distance-left:9.1pt;mso-wrap-distance-top:0.0pt;mso-wrap-distance-right:9.1pt;mso-wrap-distance-bottom:0.0pt;z-index:-70656;o:allowoverlap:true;o:allowincell:true;mso-position-horizontal-relative:text;margin-left:0.0pt;mso-position-horizontal:absolute;mso-position-vertical-relative:text;margin-top:28.5pt;mso-position-vertical:absolute;width:523.3pt;height:420.7pt;" stroked="false">
+              <v:shape id="_x0000_i5" o:spid="_x0000_s5" type="#_x0000_t75" style="position:absolute;mso-wrap-distance-left:9.1pt;mso-wrap-distance-top:0.0pt;mso-wrap-distance-right:9.1pt;mso-wrap-distance-bottom:0.0pt;z-index:-88064;o:allowoverlap:true;o:allowincell:true;mso-position-horizontal-relative:text;margin-left:-4.9pt;mso-position-horizontal:absolute;mso-position-vertical-relative:text;margin-top:0.9pt;mso-position-vertical:absolute;width:523.3pt;height:420.1pt;" stroked="false">
                 <v:path textboxrect="0,0,0,0"/>
                 <v:imagedata r:id="rId17" o:title=""/>
               </v:shape>
@@ -5634,16 +5673,6 @@
       </w:r>
       <w:r>
         <w:rPr>
-          <w:i/>
-          <w:sz w:val="28"/>
-          <w:highlight w:val="none"/>
-          <w:u w:val="single"/>
-          <w:vertAlign w:val="baseline"/>
-        </w:rPr>
-        <w:t xml:space="preserve">Для static: </w:t>
-      </w:r>
-      <w:r>
-        <w:rPr>
           <w:sz w:val="28"/>
           <w:highlight w:val="none"/>
           <w:vertAlign w:val="baseline"/>
@@ -5653,45 +5682,40 @@
     </w:p>
     <w:p>
       <w:pPr>
-        <w:ind w:left="709" w:firstLine="0"/>
-        <w:rPr>
-          <w:sz w:val="28"/>
-          <w:highlight w:val="none"/>
-          <w:vertAlign w:val="baseline"/>
-        </w:rPr>
-      </w:pPr>
-      <w:r>
-        <w:rPr>
-          <w:sz w:val="28"/>
-          <w:highlight w:val="none"/>
-          <w:vertAlign w:val="baseline"/>
-        </w:rPr>
-      </w:r>
-      <w:r>
-        <w:rPr>
-          <w:sz w:val="28"/>
-          <w:highlight w:val="none"/>
-          <w:vertAlign w:val="baseline"/>
+        <w:rPr>
+          <w:sz w:val="28"/>
+          <w:highlight w:val="none"/>
+        </w:rPr>
+      </w:pPr>
+      <w:r>
+        <w:rPr>
+          <w:sz w:val="28"/>
+          <w:highlight w:val="none"/>
+        </w:rPr>
+      </w:r>
+      <w:r>
+        <w:rPr>
+          <w:sz w:val="28"/>
+          <w:highlight w:val="none"/>
         </w:rPr>
       </w:r>
       <w:r/>
     </w:p>
     <w:p>
       <w:pPr>
-        <w:rPr>
-          <w:sz w:val="28"/>
-          <w:highlight w:val="none"/>
-        </w:rPr>
-      </w:pPr>
-      <w:r>
-        <w:rPr>
-          <w:sz w:val="28"/>
-          <w:highlight w:val="none"/>
-        </w:rPr>
-      </w:r>
-      <w:r>
-        <w:rPr>
-          <w:sz w:val="28"/>
+        <w:pStyle w:val="678"/>
+        <w:jc w:val="center"/>
+        <w:rPr>
+          <w:highlight w:val="none"/>
+        </w:rPr>
+      </w:pPr>
+      <w:r>
+        <w:rPr>
+          <w:highlight w:val="none"/>
+        </w:rPr>
+      </w:r>
+      <w:r>
+        <w:rPr>
           <w:highlight w:val="none"/>
         </w:rPr>
       </w:r>
@@ -5778,23 +5802,7 @@
       <w:r/>
     </w:p>
     <w:p>
-      <w:pPr>
-        <w:pStyle w:val="678"/>
-        <w:jc w:val="center"/>
-        <w:rPr>
-          <w:highlight w:val="none"/>
-        </w:rPr>
-      </w:pPr>
-      <w:r>
-        <w:rPr>
-          <w:highlight w:val="none"/>
-        </w:rPr>
-      </w:r>
-      <w:r>
-        <w:rPr>
-          <w:highlight w:val="none"/>
-        </w:rPr>
-      </w:r>
+      <w:r/>
       <w:r/>
     </w:p>
     <w:p>
@@ -5822,10 +5830,6 @@
       <w:r/>
     </w:p>
     <w:p>
-      <w:r/>
-      <w:r/>
-    </w:p>
-    <w:p>
       <w:pPr>
         <w:ind w:firstLine="708"/>
         <w:rPr>
@@ -5836,7 +5840,7 @@
         <w:rPr>
           <w:sz w:val="28"/>
         </w:rPr>
-        <w:t xml:space="preserve">Как мы видим, ускорение почти идеально совпадает с теоретическим, а где-то даже аномально его опережает.</w:t>
+        <w:t xml:space="preserve">Как мы видим, ускорение почти идеально совпадает с теоретическим, постепенно теряя в эффективности (с увеличением числа потоков).</w:t>
       </w:r>
       <w:r>
         <w:rPr>
@@ -5894,15 +5898,15 @@
         <mc:AlternateContent>
           <mc:Choice Requires="wpg">
             <w:drawing>
-              <wp:anchor xmlns:wp="http://schemas.openxmlformats.org/drawingml/2006/wordprocessingDrawing" distT="0" distB="0" distL="115200" distR="115200" simplePos="0" relativeHeight="74752" behindDoc="1" locked="0" layoutInCell="1" allowOverlap="1">
+              <wp:anchor xmlns:wp="http://schemas.openxmlformats.org/drawingml/2006/wordprocessingDrawing" distT="0" distB="0" distL="115200" distR="115200" simplePos="0" relativeHeight="91136" behindDoc="1" locked="0" layoutInCell="1" allowOverlap="1">
                 <wp:simplePos x="0" y="0"/>
                 <wp:positionH relativeFrom="column">
                   <wp:posOffset>0</wp:posOffset>
                 </wp:positionH>
                 <wp:positionV relativeFrom="paragraph">
-                  <wp:posOffset>362120</wp:posOffset>
+                  <wp:posOffset>328577</wp:posOffset>
                 </wp:positionV>
-                <wp:extent cx="6645910" cy="5570271"/>
+                <wp:extent cx="6645910" cy="5567778"/>
                 <wp:effectExtent l="0" t="0" r="0" b="0"/>
                 <wp:wrapNone/>
                 <wp:docPr id="7" name="" hidden="0"/>
@@ -5913,7 +5917,7 @@
                   <a:graphicData uri="http://schemas.openxmlformats.org/drawingml/2006/picture">
                     <pic:pic xmlns:pic="http://schemas.openxmlformats.org/drawingml/2006/picture">
                       <pic:nvPicPr>
-                        <pic:cNvPr id="1504384782" name="" hidden="0"/>
+                        <pic:cNvPr id="960407679" name="" hidden="0"/>
                         <pic:cNvPicPr>
                           <a:picLocks noChangeAspect="1"/>
                         </pic:cNvPicPr>
@@ -5926,7 +5930,7 @@
                       <pic:spPr bwMode="auto">
                         <a:xfrm>
                           <a:off x="0" y="0"/>
-                          <a:ext cx="6645909" cy="5570271"/>
+                          <a:ext cx="6645909" cy="5567778"/>
                         </a:xfrm>
                         <a:prstGeom prst="rect">
                           <a:avLst/>
@@ -5956,7 +5960,7 @@
                   <v:f eqn="sum @10 21600 0"/>
                 </v:formulas>
               </v:shapetype>
-              <v:shape id="_x0000_i6" o:spid="_x0000_s6" type="#_x0000_t75" style="position:absolute;mso-wrap-distance-left:9.1pt;mso-wrap-distance-top:0.0pt;mso-wrap-distance-right:9.1pt;mso-wrap-distance-bottom:0.0pt;z-index:-74752;o:allowoverlap:true;o:allowincell:true;mso-position-horizontal-relative:text;margin-left:0.0pt;mso-position-horizontal:absolute;mso-position-vertical-relative:text;margin-top:28.5pt;mso-position-vertical:absolute;width:523.3pt;height:438.6pt;" stroked="false">
+              <v:shape id="_x0000_i6" o:spid="_x0000_s6" type="#_x0000_t75" style="position:absolute;mso-wrap-distance-left:9.1pt;mso-wrap-distance-top:0.0pt;mso-wrap-distance-right:9.1pt;mso-wrap-distance-bottom:0.0pt;z-index:-91136;o:allowoverlap:true;o:allowincell:true;mso-position-horizontal-relative:text;margin-left:0.0pt;mso-position-horizontal:absolute;mso-position-vertical-relative:text;margin-top:25.9pt;mso-position-vertical:absolute;width:523.3pt;height:438.4pt;" stroked="false">
                 <v:path textboxrect="0,0,0,0"/>
                 <v:imagedata r:id="rId18" o:title=""/>
               </v:shape>
@@ -6127,7 +6131,7 @@
           <w:sz w:val="28"/>
           <w:highlight w:val="none"/>
         </w:rPr>
-        <w:t xml:space="preserve">Для guided все более адекватно и идеально, однако так же, как и в предыдущих лабораторных наблюдается просадка производительности на максимально возможном кол-ве сгенерированных потоков (8).</w:t>
+        <w:t xml:space="preserve">Для guided все еще более идеально, однако так же, как и в предыдущих лабораторных наблюдениях видна просадка производительности на максимально возможном кол-ве сгенерированных потоков (8).</w:t>
       </w:r>
       <w:r>
         <w:rPr>
@@ -6659,7 +6663,7 @@
         <w:rPr>
           <w:sz w:val="28"/>
         </w:rPr>
-        <w:t xml:space="preserve">орной, где dynamic в моем случае в среднем ускорял работу в 2 раза независимо от кол-ва процессоров), мы бы получили более близкий к теории результат. Однако здесь наблюдается крайняя неэффективность распараллеливания с помощью динамического распределения.</w:t>
+        <w:t xml:space="preserve">орной, где dynamic, настроенный по дефолту в моем случае, в среднем ускорял работу в 2 раза независимо от кол-ва процессоров), мы бы получили более близкий к теории результат. Однако здесь наблюдается крайняя неэффективность распараллеливания с помощью динамического распределения.</w:t>
       </w:r>
       <w:r>
         <w:rPr>
